--- a/Datasheets/CHIP_PRO_Datasheet_V1.0f.docx
+++ b/Datasheets/CHIP_PRO_Datasheet_V1.0f.docx
@@ -11,6 +11,12 @@
       </w:pPr>
       <w:bookmarkStart w:id="0" w:name="OLE_LINK73"/>
       <w:bookmarkStart w:id="1" w:name="OLE_LINK74"/>
+      <w:r>
+        <w:rPr>
+          <w:rFonts w:ascii="Calibri" w:hAnsi="Calibri" w:cs="Arial"/>
+        </w:rPr>
+        <w:t>v</w:t>
+      </w:r>
     </w:p>
     <w:p>
       <w:pPr>
@@ -208,7 +214,7 @@
         <w:ind w:right="2106"/>
         <w:jc w:val="right"/>
         <w:rPr>
-          <w:rFonts w:ascii="Calibri" w:hAnsi="Calibri" w:cs="Arial" w:hint="eastAsia"/>
+          <w:rFonts w:ascii="Calibri" w:hAnsi="Calibri" w:cs="Arial"/>
           <w:b/>
           <w:sz w:val="28"/>
           <w:szCs w:val="28"/>
@@ -532,7 +538,7 @@
             <w:pPr>
               <w:jc w:val="left"/>
               <w:rPr>
-                <w:rFonts w:ascii="Calibri" w:hAnsi="Calibri" w:cs="Arial" w:hint="eastAsia"/>
+                <w:rFonts w:ascii="Calibri" w:hAnsi="Calibri" w:cs="Arial"/>
                 <w:szCs w:val="21"/>
               </w:rPr>
             </w:pPr>
@@ -707,6 +713,79 @@
               </w:rPr>
               <w:t>Initial Public Release</w:t>
             </w:r>
+          </w:p>
+        </w:tc>
+      </w:tr>
+      <w:tr>
+        <w:trPr>
+          <w:trHeight w:val="546"/>
+        </w:trPr>
+        <w:tc>
+          <w:tcPr>
+            <w:tcW w:w="1198" w:type="pct"/>
+            <w:vAlign w:val="center"/>
+          </w:tcPr>
+          <w:p>
+            <w:pPr>
+              <w:jc w:val="left"/>
+              <w:rPr>
+                <w:rFonts w:ascii="Calibri" w:hAnsi="Calibri" w:cs="Arial"/>
+                <w:szCs w:val="21"/>
+              </w:rPr>
+            </w:pPr>
+            <w:r>
+              <w:rPr>
+                <w:rFonts w:ascii="Calibri" w:hAnsi="Calibri" w:cs="Arial"/>
+                <w:szCs w:val="21"/>
+              </w:rPr>
+              <w:t>V1.01</w:t>
+            </w:r>
+          </w:p>
+        </w:tc>
+        <w:tc>
+          <w:tcPr>
+            <w:tcW w:w="1568" w:type="pct"/>
+            <w:vAlign w:val="center"/>
+          </w:tcPr>
+          <w:p>
+            <w:pPr>
+              <w:jc w:val="left"/>
+              <w:rPr>
+                <w:rFonts w:ascii="Calibri" w:eastAsia="Arial Unicode MS" w:hAnsi="Calibri" w:cs="Arial"/>
+                <w:szCs w:val="21"/>
+              </w:rPr>
+            </w:pPr>
+            <w:r>
+              <w:rPr>
+                <w:rFonts w:ascii="Calibri" w:eastAsia="Arial Unicode MS" w:hAnsi="Calibri" w:cs="Arial"/>
+                <w:szCs w:val="21"/>
+              </w:rPr>
+              <w:t>Dec. 20, 2016</w:t>
+            </w:r>
+          </w:p>
+        </w:tc>
+        <w:tc>
+          <w:tcPr>
+            <w:tcW w:w="2234" w:type="pct"/>
+            <w:vAlign w:val="center"/>
+          </w:tcPr>
+          <w:p>
+            <w:pPr>
+              <w:jc w:val="left"/>
+              <w:rPr>
+                <w:rFonts w:ascii="Calibri" w:hAnsi="Calibri" w:cs="Arial"/>
+                <w:szCs w:val="21"/>
+              </w:rPr>
+            </w:pPr>
+            <w:r>
+              <w:rPr>
+                <w:rFonts w:ascii="Calibri" w:hAnsi="Calibri" w:cs="Arial"/>
+                <w:szCs w:val="21"/>
+              </w:rPr>
+              <w:t>Updated PCB Footprint and Pinout Map</w:t>
+            </w:r>
+            <w:bookmarkStart w:id="5" w:name="_GoBack"/>
+            <w:bookmarkEnd w:id="5"/>
           </w:p>
         </w:tc>
       </w:tr>
@@ -751,16 +830,16 @@
       <w:pPr>
         <w:pStyle w:val="Heading1"/>
       </w:pPr>
-      <w:bookmarkStart w:id="5" w:name="_Toc338091366"/>
-      <w:bookmarkStart w:id="6" w:name="_Toc338092532"/>
+      <w:bookmarkStart w:id="6" w:name="_Toc338091366"/>
+      <w:bookmarkStart w:id="7" w:name="_Toc338092532"/>
       <w:r>
         <w:t>D</w:t>
       </w:r>
       <w:r>
         <w:t>eclara</w:t>
       </w:r>
-      <w:bookmarkEnd w:id="5"/>
       <w:bookmarkEnd w:id="6"/>
+      <w:bookmarkEnd w:id="7"/>
       <w:r>
         <w:t>tion</w:t>
       </w:r>
@@ -816,15 +895,15 @@
         </w:rPr>
         <w:br w:type="page"/>
       </w:r>
-      <w:bookmarkStart w:id="7" w:name="_Toc131223210"/>
-      <w:bookmarkStart w:id="8" w:name="_Toc144605803"/>
-      <w:bookmarkStart w:id="9" w:name="_Toc336440821"/>
-      <w:bookmarkStart w:id="10" w:name="_Toc336526316"/>
-      <w:bookmarkStart w:id="11" w:name="_Toc338091367"/>
-      <w:bookmarkStart w:id="12" w:name="_Toc338092533"/>
-      <w:bookmarkStart w:id="13" w:name="_Toc338922141"/>
-      <w:bookmarkStart w:id="14" w:name="_Toc338950149"/>
-      <w:bookmarkStart w:id="15" w:name="_Toc339616391"/>
+      <w:bookmarkStart w:id="8" w:name="_Toc131223210"/>
+      <w:bookmarkStart w:id="9" w:name="_Toc144605803"/>
+      <w:bookmarkStart w:id="10" w:name="_Toc336440821"/>
+      <w:bookmarkStart w:id="11" w:name="_Toc336526316"/>
+      <w:bookmarkStart w:id="12" w:name="_Toc338091367"/>
+      <w:bookmarkStart w:id="13" w:name="_Toc338092533"/>
+      <w:bookmarkStart w:id="14" w:name="_Toc338922141"/>
+      <w:bookmarkStart w:id="15" w:name="_Toc338950149"/>
+      <w:bookmarkStart w:id="16" w:name="_Toc339616391"/>
     </w:p>
     <w:p>
       <w:pPr>
@@ -840,15 +919,14 @@
       <w:r>
         <w:t>able</w:t>
       </w:r>
-      <w:bookmarkStart w:id="16" w:name="OLE_LINK4"/>
-      <w:bookmarkStart w:id="17" w:name="OLE_LINK5"/>
+      <w:bookmarkStart w:id="17" w:name="OLE_LINK4"/>
+      <w:bookmarkStart w:id="18" w:name="OLE_LINK5"/>
       <w:r>
         <w:t xml:space="preserve"> of</w:t>
       </w:r>
       <w:r>
         <w:t xml:space="preserve"> C</w:t>
       </w:r>
-      <w:bookmarkEnd w:id="7"/>
       <w:bookmarkEnd w:id="8"/>
       <w:bookmarkEnd w:id="9"/>
       <w:bookmarkEnd w:id="10"/>
@@ -859,6 +937,7 @@
       <w:bookmarkEnd w:id="15"/>
       <w:bookmarkEnd w:id="16"/>
       <w:bookmarkEnd w:id="17"/>
+      <w:bookmarkEnd w:id="18"/>
       <w:r>
         <w:t>ontents</w:t>
       </w:r>
@@ -968,7 +1047,7 @@
           <w:iCs w:val="0"/>
           <w:noProof/>
           <w:szCs w:val="22"/>
-          <w:lang w:val="en-US" w:eastAsia="zh-CN"/>
+          <w:lang w:eastAsia="zh-CN"/>
         </w:rPr>
       </w:pPr>
       <w:r>
@@ -1038,7 +1117,7 @@
           <w:bCs w:val="0"/>
           <w:noProof/>
           <w:szCs w:val="22"/>
-          <w:lang w:val="en-US" w:eastAsia="zh-CN"/>
+          <w:lang w:eastAsia="zh-CN"/>
         </w:rPr>
       </w:pPr>
       <w:r>
@@ -1102,7 +1181,7 @@
           <w:bCs w:val="0"/>
           <w:noProof/>
           <w:szCs w:val="22"/>
-          <w:lang w:val="en-US" w:eastAsia="zh-CN"/>
+          <w:lang w:eastAsia="zh-CN"/>
         </w:rPr>
       </w:pPr>
       <w:r>
@@ -1110,22 +1189,7 @@
           <w:caps/>
           <w:noProof/>
         </w:rPr>
-        <w:t>2.2.</w:t>
-      </w:r>
-      <w:r>
-        <w:rPr>
-          <w:caps/>
-          <w:noProof/>
-          <w:lang w:val="en-US"/>
-        </w:rPr>
-        <w:t xml:space="preserve"> G</w:t>
-      </w:r>
-      <w:r>
-        <w:rPr>
-          <w:caps/>
-          <w:noProof/>
-        </w:rPr>
-        <w:t>PU</w:t>
+        <w:t>2.2. GPU</w:t>
       </w:r>
       <w:r>
         <w:rPr>
@@ -1181,7 +1245,7 @@
           <w:bCs w:val="0"/>
           <w:noProof/>
           <w:szCs w:val="22"/>
-          <w:lang w:val="en-US" w:eastAsia="zh-CN"/>
+          <w:lang w:eastAsia="zh-CN"/>
         </w:rPr>
       </w:pPr>
       <w:r>
@@ -1193,7 +1257,6 @@
       <w:r>
         <w:rPr>
           <w:noProof/>
-          <w:lang w:val="en-US"/>
         </w:rPr>
         <w:t xml:space="preserve"> Memory</w:t>
       </w:r>
@@ -1251,7 +1314,7 @@
           <w:bCs w:val="0"/>
           <w:noProof/>
           <w:szCs w:val="22"/>
-          <w:lang w:val="en-US" w:eastAsia="zh-CN"/>
+          <w:lang w:eastAsia="zh-CN"/>
         </w:rPr>
       </w:pPr>
       <w:r>
@@ -1263,7 +1326,6 @@
       <w:r>
         <w:rPr>
           <w:noProof/>
-          <w:lang w:val="en-US"/>
         </w:rPr>
         <w:t xml:space="preserve"> System Peripherals</w:t>
       </w:r>
@@ -1321,7 +1383,7 @@
           <w:bCs w:val="0"/>
           <w:noProof/>
           <w:szCs w:val="22"/>
-          <w:lang w:val="en-US" w:eastAsia="zh-CN"/>
+          <w:lang w:eastAsia="zh-CN"/>
         </w:rPr>
       </w:pPr>
       <w:r>
@@ -1333,7 +1395,6 @@
       <w:r>
         <w:rPr>
           <w:noProof/>
-          <w:lang w:val="en-US"/>
         </w:rPr>
         <w:t>ideo Engine</w:t>
       </w:r>
@@ -1391,7 +1452,7 @@
           <w:bCs w:val="0"/>
           <w:noProof/>
           <w:szCs w:val="22"/>
-          <w:lang w:val="en-US" w:eastAsia="zh-CN"/>
+          <w:lang w:eastAsia="zh-CN"/>
         </w:rPr>
       </w:pPr>
       <w:r>
@@ -1454,7 +1515,7 @@
           <w:bCs w:val="0"/>
           <w:noProof/>
           <w:szCs w:val="22"/>
-          <w:lang w:val="en-US" w:eastAsia="zh-CN"/>
+          <w:lang w:eastAsia="zh-CN"/>
         </w:rPr>
       </w:pPr>
       <w:r>
@@ -1517,13 +1578,12 @@
           <w:bCs w:val="0"/>
           <w:noProof/>
           <w:szCs w:val="22"/>
-          <w:lang w:val="en-US" w:eastAsia="zh-CN"/>
+          <w:lang w:eastAsia="zh-CN"/>
         </w:rPr>
       </w:pPr>
       <w:r>
         <w:rPr>
           <w:noProof/>
-          <w:lang w:val="en-US"/>
         </w:rPr>
         <w:t>2.8. Audio Subsystem</w:t>
       </w:r>
@@ -1581,7 +1641,7 @@
           <w:bCs w:val="0"/>
           <w:noProof/>
           <w:szCs w:val="22"/>
-          <w:lang w:val="en-US" w:eastAsia="zh-CN"/>
+          <w:lang w:eastAsia="zh-CN"/>
         </w:rPr>
       </w:pPr>
       <w:r>
@@ -1652,7 +1712,6 @@
       <w:r>
         <w:rPr>
           <w:noProof/>
-          <w:lang w:val="en-US"/>
         </w:rPr>
         <w:t>Power System</w:t>
       </w:r>
@@ -1710,7 +1769,7 @@
           <w:bCs w:val="0"/>
           <w:noProof/>
           <w:szCs w:val="22"/>
-          <w:lang w:val="en-US" w:eastAsia="zh-CN"/>
+          <w:lang w:eastAsia="zh-CN"/>
         </w:rPr>
       </w:pPr>
       <w:r>
@@ -1723,20 +1782,7 @@
         <w:rPr>
           <w:noProof/>
         </w:rPr>
-        <w:t xml:space="preserve">. </w:t>
-      </w:r>
-      <w:r>
-        <w:rPr>
-          <w:noProof/>
-          <w:lang w:val="en-US"/>
-        </w:rPr>
-        <w:t xml:space="preserve">Device </w:t>
-      </w:r>
-      <w:r>
-        <w:rPr>
-          <w:noProof/>
-        </w:rPr>
-        <w:t>Package</w:t>
+        <w:t>. Device Package</w:t>
       </w:r>
       <w:r>
         <w:rPr>
@@ -1791,7 +1837,7 @@
           <w:iCs w:val="0"/>
           <w:noProof/>
           <w:szCs w:val="22"/>
-          <w:lang w:val="en-US" w:eastAsia="zh-CN"/>
+          <w:lang w:eastAsia="zh-CN"/>
         </w:rPr>
       </w:pPr>
       <w:r>
@@ -1861,7 +1907,7 @@
           <w:iCs w:val="0"/>
           <w:noProof/>
           <w:szCs w:val="22"/>
-          <w:lang w:val="en-US" w:eastAsia="zh-CN"/>
+          <w:lang w:eastAsia="zh-CN"/>
         </w:rPr>
       </w:pPr>
       <w:r>
@@ -1944,7 +1990,7 @@
           <w:bCs w:val="0"/>
           <w:noProof/>
           <w:szCs w:val="22"/>
-          <w:lang w:val="en-US" w:eastAsia="zh-CN"/>
+          <w:lang w:eastAsia="zh-CN"/>
         </w:rPr>
       </w:pPr>
       <w:r>
@@ -2007,7 +2053,7 @@
           <w:bCs w:val="0"/>
           <w:noProof/>
           <w:szCs w:val="22"/>
-          <w:lang w:val="en-US" w:eastAsia="zh-CN"/>
+          <w:lang w:eastAsia="zh-CN"/>
         </w:rPr>
       </w:pPr>
       <w:r>
@@ -2070,23 +2116,15 @@
           <w:bCs w:val="0"/>
           <w:noProof/>
           <w:szCs w:val="22"/>
-          <w:lang w:val="en-US" w:eastAsia="zh-CN"/>
+          <w:lang w:eastAsia="zh-CN"/>
         </w:rPr>
       </w:pPr>
       <w:r>
         <w:rPr>
           <w:rFonts w:cs="Calibri"/>
           <w:noProof/>
-          <w:lang w:val="en-US"/>
-        </w:rPr>
-        <w:t>4.3.</w:t>
-      </w:r>
-      <w:r>
-        <w:rPr>
-          <w:rFonts w:cs="Calibri"/>
-          <w:noProof/>
-        </w:rPr>
-        <w:t xml:space="preserve"> Detailed Pin/Signal Description</w:t>
+        </w:rPr>
+        <w:t>4.3. Detailed Pin/Signal Description</w:t>
       </w:r>
       <w:r>
         <w:rPr>
@@ -2141,7 +2179,7 @@
           <w:iCs w:val="0"/>
           <w:noProof/>
           <w:szCs w:val="22"/>
-          <w:lang w:val="en-US" w:eastAsia="zh-CN"/>
+          <w:lang w:eastAsia="zh-CN"/>
         </w:rPr>
       </w:pPr>
       <w:r>
@@ -2211,7 +2249,7 @@
           <w:bCs w:val="0"/>
           <w:noProof/>
           <w:szCs w:val="22"/>
-          <w:lang w:val="en-US" w:eastAsia="zh-CN"/>
+          <w:lang w:eastAsia="zh-CN"/>
         </w:rPr>
       </w:pPr>
       <w:r>
@@ -2274,7 +2312,7 @@
           <w:bCs w:val="0"/>
           <w:noProof/>
           <w:szCs w:val="22"/>
-          <w:lang w:val="en-US" w:eastAsia="zh-CN"/>
+          <w:lang w:eastAsia="zh-CN"/>
         </w:rPr>
       </w:pPr>
       <w:r>
@@ -2396,7 +2434,7 @@
           <w:bCs w:val="0"/>
           <w:noProof/>
           <w:szCs w:val="22"/>
-          <w:lang w:val="en-US" w:eastAsia="zh-CN"/>
+          <w:lang w:eastAsia="zh-CN"/>
         </w:rPr>
       </w:pPr>
       <w:r>
@@ -2409,7 +2447,6 @@
       <w:r>
         <w:rPr>
           <w:noProof/>
-          <w:lang w:val="en-US"/>
         </w:rPr>
         <w:t xml:space="preserve"> Power Consumption Summary</w:t>
       </w:r>
@@ -2467,7 +2504,7 @@
           <w:bCs w:val="0"/>
           <w:noProof/>
           <w:szCs w:val="22"/>
-          <w:lang w:val="en-US" w:eastAsia="zh-CN"/>
+          <w:lang w:eastAsia="zh-CN"/>
         </w:rPr>
       </w:pPr>
       <w:r>
@@ -2546,14 +2583,7 @@
         <w:rPr>
           <w:noProof/>
         </w:rPr>
-        <w:t>5.6. Power Up/Down and Reset Spec</w:t>
-      </w:r>
-      <w:r>
-        <w:rPr>
-          <w:noProof/>
-          <w:lang w:val="en-US"/>
-        </w:rPr>
-        <w:t>ification</w:t>
+        <w:t>5.6. Power Up/Down and Reset Specification</w:t>
       </w:r>
       <w:r>
         <w:rPr>
@@ -2606,40 +2636,19 @@
         <w:ind w:leftChars="0" w:left="0"/>
         <w:rPr>
           <w:noProof/>
-          <w:lang w:val="en-US"/>
         </w:rPr>
       </w:pPr>
       <w:r>
         <w:rPr>
           <w:noProof/>
-          <w:lang w:val="en-US"/>
-        </w:rPr>
-        <w:t>6</w:t>
+        </w:rPr>
+        <w:t>6. Pin Assignment</w:t>
       </w:r>
       <w:r>
         <w:rPr>
           <w:noProof/>
         </w:rPr>
-        <w:t>.</w:t>
-      </w:r>
-      <w:r>
-        <w:rPr>
-          <w:noProof/>
-          <w:lang w:val="en-US"/>
-        </w:rPr>
-        <w:t xml:space="preserve"> Pin Assignment</w:t>
-      </w:r>
-      <w:r>
-        <w:rPr>
-          <w:noProof/>
-        </w:rPr>
         <w:tab/>
-      </w:r>
-      <w:r>
-        <w:rPr>
-          <w:noProof/>
-          <w:lang w:val="en-US"/>
-        </w:rPr>
         <w:t>23</w:t>
       </w:r>
     </w:p>
@@ -2652,13 +2661,11 @@
         <w:ind w:leftChars="0" w:left="0"/>
         <w:rPr>
           <w:noProof/>
-          <w:lang w:val="en-US"/>
         </w:rPr>
       </w:pPr>
       <w:r>
         <w:rPr>
           <w:noProof/>
-          <w:lang w:val="en-US"/>
         </w:rPr>
         <w:t>7</w:t>
       </w:r>
@@ -2671,7 +2678,6 @@
       <w:r>
         <w:rPr>
           <w:noProof/>
-          <w:lang w:val="en-US"/>
         </w:rPr>
         <w:t>Mechanical and Packaging Information</w:t>
       </w:r>
@@ -2684,7 +2690,6 @@
       <w:r>
         <w:rPr>
           <w:noProof/>
-          <w:lang w:val="en-US"/>
         </w:rPr>
         <w:t>24</w:t>
       </w:r>
@@ -2701,39 +2706,30 @@
           <w:bCs w:val="0"/>
           <w:noProof/>
           <w:szCs w:val="22"/>
-          <w:lang w:val="en-US" w:eastAsia="zh-CN"/>
+          <w:lang w:eastAsia="zh-CN"/>
         </w:rPr>
       </w:pPr>
       <w:r>
         <w:rPr>
           <w:noProof/>
         </w:rPr>
-        <w:t>7.1.</w:t>
+        <w:t>7.1. PCB Footprint</w:t>
       </w:r>
       <w:r>
         <w:rPr>
           <w:noProof/>
-          <w:lang w:val="en-US"/>
-        </w:rPr>
-        <w:t xml:space="preserve"> PCB Footprint</w:t>
+        </w:rPr>
+        <w:tab/>
       </w:r>
       <w:r>
         <w:rPr>
           <w:noProof/>
         </w:rPr>
-        <w:tab/>
+        <w:t>2</w:t>
       </w:r>
       <w:r>
         <w:rPr>
           <w:noProof/>
-          <w:lang w:val="en-US"/>
-        </w:rPr>
-        <w:t>2</w:t>
-      </w:r>
-      <w:r>
-        <w:rPr>
-          <w:noProof/>
-          <w:lang w:val="en-US"/>
         </w:rPr>
         <w:t>5</w:t>
       </w:r>
@@ -2747,13 +2743,11 @@
         <w:ind w:leftChars="0" w:left="0"/>
         <w:rPr>
           <w:noProof/>
-          <w:lang w:val="en-US"/>
         </w:rPr>
       </w:pPr>
       <w:r>
         <w:rPr>
           <w:noProof/>
-          <w:lang w:val="en-US"/>
         </w:rPr>
         <w:t>8. Schematic</w:t>
       </w:r>
@@ -2762,12 +2756,6 @@
           <w:noProof/>
         </w:rPr>
         <w:tab/>
-      </w:r>
-      <w:r>
-        <w:rPr>
-          <w:noProof/>
-          <w:lang w:val="en-US"/>
-        </w:rPr>
         <w:t>26</w:t>
       </w:r>
     </w:p>
@@ -2785,7 +2773,7 @@
           <w:rFonts w:ascii="Calibri" w:eastAsia="Calibri" w:hAnsi="Calibri" w:cs="Calibri"/>
           <w:b/>
           <w:szCs w:val="21"/>
-          <w:lang w:val="en-US" w:eastAsia="en-US"/>
+          <w:lang w:eastAsia="en-US"/>
         </w:rPr>
         <w:sectPr>
           <w:headerReference w:type="default" r:id="rId15"/>
@@ -2802,7 +2790,7 @@
           <w:rFonts w:ascii="Calibri" w:eastAsia="Calibri" w:hAnsi="Calibri" w:cs="Calibri"/>
           <w:b/>
           <w:szCs w:val="21"/>
-          <w:lang w:val="en-US" w:eastAsia="en-US"/>
+          <w:lang w:eastAsia="en-US"/>
         </w:rPr>
         <w:fldChar w:fldCharType="end"/>
       </w:r>
@@ -3134,63 +3122,7 @@
         <w:rPr>
           <w:rFonts w:ascii="Calibri" w:hAnsi="Calibri" w:cs="Calibri"/>
         </w:rPr>
-        <w:t xml:space="preserve">Thanks to the experience and support from our friends at </w:t>
-      </w:r>
-      <w:proofErr w:type="spellStart"/>
-      <w:r>
-        <w:rPr>
-          <w:rFonts w:ascii="Calibri" w:hAnsi="Calibri" w:cs="Calibri"/>
-        </w:rPr>
-        <w:t>Allwinner</w:t>
-      </w:r>
-      <w:proofErr w:type="spellEnd"/>
-      <w:r>
-        <w:rPr>
-          <w:rFonts w:ascii="Calibri" w:hAnsi="Calibri" w:cs="Calibri"/>
-        </w:rPr>
-        <w:t xml:space="preserve"> and </w:t>
-      </w:r>
-      <w:proofErr w:type="spellStart"/>
-      <w:r>
-        <w:rPr>
-          <w:rFonts w:ascii="Calibri" w:hAnsi="Calibri" w:cs="Calibri"/>
-        </w:rPr>
-        <w:t>Nanya</w:t>
-      </w:r>
-      <w:proofErr w:type="spellEnd"/>
-      <w:r>
-        <w:rPr>
-          <w:rFonts w:ascii="Calibri" w:hAnsi="Calibri" w:cs="Calibri"/>
-        </w:rPr>
-        <w:t xml:space="preserve">, C.H.I.P. Pro is built from the ground up for clean and reliable design. From in-package DDR3 DRAM in the GR8 </w:t>
-      </w:r>
-      <w:proofErr w:type="spellStart"/>
-      <w:r>
-        <w:rPr>
-          <w:rFonts w:ascii="Calibri" w:hAnsi="Calibri" w:cs="Calibri"/>
-        </w:rPr>
-        <w:t>SiP</w:t>
-      </w:r>
-      <w:proofErr w:type="spellEnd"/>
-      <w:r>
-        <w:rPr>
-          <w:rFonts w:ascii="Calibri" w:hAnsi="Calibri" w:cs="Calibri"/>
-        </w:rPr>
-        <w:t xml:space="preserve"> (which allows us to buy known-good-die DRAM rather than market components), to keeping the onboard NAND, Bluetooth, </w:t>
-      </w:r>
-      <w:proofErr w:type="spellStart"/>
-      <w:r>
-        <w:rPr>
-          <w:rFonts w:ascii="Calibri" w:hAnsi="Calibri" w:cs="Calibri"/>
-        </w:rPr>
-        <w:t>Wifi</w:t>
-      </w:r>
-      <w:proofErr w:type="spellEnd"/>
-      <w:r>
-        <w:rPr>
-          <w:rFonts w:ascii="Calibri" w:hAnsi="Calibri" w:cs="Calibri"/>
-        </w:rPr>
-        <w:t>, and power management that made C.H.I.P. so useful, C.H.I.P. Pro takes care of all the nuts and bolts, letting you get to the fun parts faster.</w:t>
+        <w:t>Thanks to the experience and support from our friends at Allwinner and Nanya, C.H.I.P. Pro is built from the ground up for clean and reliable design. From in-package DDR3 DRAM in the GR8 SiP (which allows us to buy known-good-die DRAM rather than market components), to keeping the onboard NAND, Bluetooth, Wifi, and power management that made C.H.I.P. so useful, C.H.I.P. Pro takes care of all the nuts and bolts, letting you get to the fun parts faster.</w:t>
       </w:r>
     </w:p>
     <w:p>
@@ -3224,21 +3156,7 @@
         <w:rPr>
           <w:rFonts w:ascii="Calibri" w:hAnsi="Calibri" w:cs="Calibri"/>
         </w:rPr>
-        <w:t xml:space="preserve">With Next Thing Co. and the thriving </w:t>
-      </w:r>
-      <w:proofErr w:type="spellStart"/>
-      <w:r>
-        <w:rPr>
-          <w:rFonts w:ascii="Calibri" w:hAnsi="Calibri" w:cs="Calibri"/>
-        </w:rPr>
-        <w:t>Chipster</w:t>
-      </w:r>
-      <w:proofErr w:type="spellEnd"/>
-      <w:r>
-        <w:rPr>
-          <w:rFonts w:ascii="Calibri" w:hAnsi="Calibri" w:cs="Calibri"/>
-        </w:rPr>
-        <w:t xml:space="preserve"> community from bbs.nextthing.co at your side, we can’t wait to see what you’ll do with C.H.I.P. Pro!</w:t>
+        <w:t>With Next Thing Co. and the thriving Chipster community from bbs.nextthing.co at your side, we can’t wait to see what you’ll do with C.H.I.P. Pro!</w:t>
       </w:r>
     </w:p>
     <w:p>
@@ -3352,11 +3270,11 @@
         <w:ind w:leftChars="0" w:left="0" w:firstLineChars="0" w:firstLine="0"/>
         <w:jc w:val="both"/>
       </w:pPr>
-      <w:bookmarkStart w:id="18" w:name="_Hlt339650687"/>
-      <w:bookmarkStart w:id="19" w:name="_Hlt339650688"/>
-      <w:bookmarkStart w:id="20" w:name="_Toc458081408"/>
-      <w:bookmarkEnd w:id="18"/>
+      <w:bookmarkStart w:id="19" w:name="_Hlt339650687"/>
+      <w:bookmarkStart w:id="20" w:name="_Hlt339650688"/>
+      <w:bookmarkStart w:id="21" w:name="_Toc458081408"/>
       <w:bookmarkEnd w:id="19"/>
+      <w:bookmarkEnd w:id="20"/>
     </w:p>
     <w:p>
       <w:pPr>
@@ -3366,16 +3284,14 @@
           <w:numId w:val="15"/>
         </w:numPr>
       </w:pPr>
-      <w:bookmarkStart w:id="21" w:name="_GoBack"/>
       <w:r>
         <w:t>O</w:t>
       </w:r>
       <w:r>
         <w:t>verview</w:t>
       </w:r>
-      <w:bookmarkEnd w:id="20"/>
+      <w:bookmarkEnd w:id="21"/>
     </w:p>
-    <w:bookmarkEnd w:id="21"/>
     <w:p>
       <w:pPr>
         <w:widowControl/>
@@ -3474,9 +3390,8 @@
           <w:sz w:val="22"/>
           <w:szCs w:val="22"/>
         </w:rPr>
-        <w:t xml:space="preserve"> (</w:t>
-      </w:r>
-      <w:proofErr w:type="spellStart"/>
+        <w:t xml:space="preserve"> (SiP)</w:t>
+      </w:r>
       <w:r>
         <w:rPr>
           <w:rFonts w:ascii="Arial" w:eastAsia="Times New Roman" w:hAnsi="Arial" w:cs="Arial"/>
@@ -3485,9 +3400,8 @@
           <w:sz w:val="22"/>
           <w:szCs w:val="22"/>
         </w:rPr>
-        <w:t>SiP</w:t>
-      </w:r>
-      <w:proofErr w:type="spellEnd"/>
+        <w:t xml:space="preserve"> that was designed by Next Thing Co</w:t>
+      </w:r>
       <w:r>
         <w:rPr>
           <w:rFonts w:ascii="Arial" w:eastAsia="Times New Roman" w:hAnsi="Arial" w:cs="Arial"/>
@@ -3496,7 +3410,7 @@
           <w:sz w:val="22"/>
           <w:szCs w:val="22"/>
         </w:rPr>
-        <w:t>)</w:t>
+        <w:t>. GR8 features a</w:t>
       </w:r>
       <w:r>
         <w:rPr>
@@ -3506,7 +3420,7 @@
           <w:sz w:val="22"/>
           <w:szCs w:val="22"/>
         </w:rPr>
-        <w:t xml:space="preserve"> that was designed by Next Thing Co</w:t>
+        <w:t xml:space="preserve"> 1GHz Allwinner R8</w:t>
       </w:r>
       <w:r>
         <w:rPr>
@@ -3516,7 +3430,7 @@
           <w:sz w:val="22"/>
           <w:szCs w:val="22"/>
         </w:rPr>
-        <w:t>. GR8 features a</w:t>
+        <w:t xml:space="preserve"> ARM Cortex-A8 processor, Mali</w:t>
       </w:r>
       <w:r>
         <w:rPr>
@@ -3526,9 +3440,8 @@
           <w:sz w:val="22"/>
           <w:szCs w:val="22"/>
         </w:rPr>
-        <w:t xml:space="preserve"> 1GHz </w:t>
-      </w:r>
-      <w:proofErr w:type="spellStart"/>
+        <w:t>400 GPU, and 256MB of Nanya DDR3 DRAM</w:t>
+      </w:r>
       <w:r>
         <w:rPr>
           <w:rFonts w:ascii="Arial" w:eastAsia="Times New Roman" w:hAnsi="Arial" w:cs="Arial"/>
@@ -3537,9 +3450,8 @@
           <w:sz w:val="22"/>
           <w:szCs w:val="22"/>
         </w:rPr>
-        <w:t>Allwinner</w:t>
-      </w:r>
-      <w:proofErr w:type="spellEnd"/>
+        <w:t>.</w:t>
+      </w:r>
       <w:r>
         <w:rPr>
           <w:rFonts w:ascii="Arial" w:eastAsia="Times New Roman" w:hAnsi="Arial" w:cs="Arial"/>
@@ -3548,8 +3460,30 @@
           <w:sz w:val="22"/>
           <w:szCs w:val="22"/>
         </w:rPr>
-        <w:t xml:space="preserve"> R8</w:t>
-      </w:r>
+        <w:t xml:space="preserve"> in a 14mm x 14mm FBGA package. </w:t>
+      </w:r>
+    </w:p>
+    <w:p>
+      <w:pPr>
+        <w:widowControl/>
+        <w:jc w:val="left"/>
+        <w:rPr>
+          <w:rFonts w:ascii="Times New Roman" w:eastAsia="Times New Roman" w:hAnsi="Times New Roman"/>
+          <w:kern w:val="0"/>
+          <w:sz w:val="24"/>
+        </w:rPr>
+      </w:pPr>
+    </w:p>
+    <w:p>
+      <w:pPr>
+        <w:widowControl/>
+        <w:jc w:val="left"/>
+        <w:rPr>
+          <w:rFonts w:ascii="Times New Roman" w:eastAsia="Times New Roman" w:hAnsi="Times New Roman"/>
+          <w:kern w:val="0"/>
+          <w:sz w:val="24"/>
+        </w:rPr>
+      </w:pPr>
       <w:r>
         <w:rPr>
           <w:rFonts w:ascii="Arial" w:eastAsia="Times New Roman" w:hAnsi="Arial" w:cs="Arial"/>
@@ -3558,7 +3492,7 @@
           <w:sz w:val="22"/>
           <w:szCs w:val="22"/>
         </w:rPr>
-        <w:t xml:space="preserve"> ARM Cortex-A8 processor, Mali</w:t>
+        <w:t xml:space="preserve">C.H.I.P. Pro </w:t>
       </w:r>
       <w:r>
         <w:rPr>
@@ -3568,9 +3502,8 @@
           <w:sz w:val="22"/>
           <w:szCs w:val="22"/>
         </w:rPr>
-        <w:t xml:space="preserve">400 GPU, and 256MB of </w:t>
-      </w:r>
-      <w:proofErr w:type="spellStart"/>
+        <w:t xml:space="preserve">is a system-on-module (SoM) that </w:t>
+      </w:r>
       <w:r>
         <w:rPr>
           <w:rFonts w:ascii="Arial" w:eastAsia="Times New Roman" w:hAnsi="Arial" w:cs="Arial"/>
@@ -3579,9 +3512,8 @@
           <w:sz w:val="22"/>
           <w:szCs w:val="22"/>
         </w:rPr>
-        <w:t>Nanya</w:t>
-      </w:r>
-      <w:proofErr w:type="spellEnd"/>
+        <w:t>has</w:t>
+      </w:r>
       <w:r>
         <w:rPr>
           <w:rFonts w:ascii="Arial" w:eastAsia="Times New Roman" w:hAnsi="Arial" w:cs="Arial"/>
@@ -3590,7 +3522,7 @@
           <w:sz w:val="22"/>
           <w:szCs w:val="22"/>
         </w:rPr>
-        <w:t xml:space="preserve"> DDR3 DRAM</w:t>
+        <w:t xml:space="preserve"> 512MB of </w:t>
       </w:r>
       <w:r>
         <w:rPr>
@@ -3600,7 +3532,7 @@
           <w:sz w:val="22"/>
           <w:szCs w:val="22"/>
         </w:rPr>
-        <w:t>.</w:t>
+        <w:t xml:space="preserve">high-speed NAND storage flashed with our GadgetOS. It can be powered by </w:t>
       </w:r>
       <w:r>
         <w:rPr>
@@ -3610,30 +3542,8 @@
           <w:sz w:val="22"/>
           <w:szCs w:val="22"/>
         </w:rPr>
-        <w:t xml:space="preserve"> in a 14mm x 14mm FBGA package. </w:t>
-      </w:r>
-    </w:p>
-    <w:p>
-      <w:pPr>
-        <w:widowControl/>
-        <w:jc w:val="left"/>
-        <w:rPr>
-          <w:rFonts w:ascii="Times New Roman" w:eastAsia="Times New Roman" w:hAnsi="Times New Roman"/>
-          <w:kern w:val="0"/>
-          <w:sz w:val="24"/>
-        </w:rPr>
-      </w:pPr>
-    </w:p>
-    <w:p>
-      <w:pPr>
-        <w:widowControl/>
-        <w:jc w:val="left"/>
-        <w:rPr>
-          <w:rFonts w:ascii="Times New Roman" w:eastAsia="Times New Roman" w:hAnsi="Times New Roman"/>
-          <w:kern w:val="0"/>
-          <w:sz w:val="24"/>
-        </w:rPr>
-      </w:pPr>
+        <w:t>USB or battery, intelligently managed</w:t>
+      </w:r>
       <w:r>
         <w:rPr>
           <w:rFonts w:ascii="Arial" w:eastAsia="Times New Roman" w:hAnsi="Arial" w:cs="Arial"/>
@@ -3642,7 +3552,7 @@
           <w:sz w:val="22"/>
           <w:szCs w:val="22"/>
         </w:rPr>
-        <w:t xml:space="preserve">C.H.I.P. Pro </w:t>
+        <w:t xml:space="preserve"> </w:t>
       </w:r>
       <w:r>
         <w:rPr>
@@ -3652,9 +3562,8 @@
           <w:sz w:val="22"/>
           <w:szCs w:val="22"/>
         </w:rPr>
-        <w:t>is a system-on-module (</w:t>
-      </w:r>
-      <w:proofErr w:type="spellStart"/>
+        <w:t xml:space="preserve">by </w:t>
+      </w:r>
       <w:r>
         <w:rPr>
           <w:rFonts w:ascii="Arial" w:eastAsia="Times New Roman" w:hAnsi="Arial" w:cs="Arial"/>
@@ -3663,9 +3572,8 @@
           <w:sz w:val="22"/>
           <w:szCs w:val="22"/>
         </w:rPr>
-        <w:t>SoM</w:t>
-      </w:r>
-      <w:proofErr w:type="spellEnd"/>
+        <w:t>the A</w:t>
+      </w:r>
       <w:r>
         <w:rPr>
           <w:rFonts w:ascii="Arial" w:eastAsia="Times New Roman" w:hAnsi="Arial" w:cs="Arial"/>
@@ -3674,7 +3582,7 @@
           <w:sz w:val="22"/>
           <w:szCs w:val="22"/>
         </w:rPr>
-        <w:t xml:space="preserve">) that </w:t>
+        <w:t>XP209 power management unit</w:t>
       </w:r>
       <w:r>
         <w:rPr>
@@ -3684,8 +3592,30 @@
           <w:sz w:val="22"/>
           <w:szCs w:val="22"/>
         </w:rPr>
-        <w:t>has</w:t>
-      </w:r>
+        <w:t>.</w:t>
+      </w:r>
+    </w:p>
+    <w:p>
+      <w:pPr>
+        <w:widowControl/>
+        <w:jc w:val="left"/>
+        <w:rPr>
+          <w:rFonts w:ascii="Times New Roman" w:eastAsia="Times New Roman" w:hAnsi="Times New Roman"/>
+          <w:kern w:val="0"/>
+          <w:sz w:val="24"/>
+        </w:rPr>
+      </w:pPr>
+    </w:p>
+    <w:p>
+      <w:pPr>
+        <w:widowControl/>
+        <w:jc w:val="left"/>
+        <w:rPr>
+          <w:rFonts w:ascii="Times New Roman" w:eastAsia="Times New Roman" w:hAnsi="Times New Roman"/>
+          <w:kern w:val="0"/>
+          <w:sz w:val="24"/>
+        </w:rPr>
+      </w:pPr>
       <w:r>
         <w:rPr>
           <w:rFonts w:ascii="Arial" w:eastAsia="Times New Roman" w:hAnsi="Arial" w:cs="Arial"/>
@@ -3694,7 +3624,7 @@
           <w:sz w:val="22"/>
           <w:szCs w:val="22"/>
         </w:rPr>
-        <w:t xml:space="preserve"> 512MB of </w:t>
+        <w:t>The module</w:t>
       </w:r>
       <w:r>
         <w:rPr>
@@ -3704,9 +3634,8 @@
           <w:sz w:val="22"/>
           <w:szCs w:val="22"/>
         </w:rPr>
-        <w:t xml:space="preserve">high-speed NAND storage flashed with our </w:t>
-      </w:r>
-      <w:proofErr w:type="spellStart"/>
+        <w:t xml:space="preserve"> offers all the popular interfaces</w:t>
+      </w:r>
       <w:r>
         <w:rPr>
           <w:rFonts w:ascii="Arial" w:eastAsia="Times New Roman" w:hAnsi="Arial" w:cs="Arial"/>
@@ -3715,9 +3644,8 @@
           <w:sz w:val="22"/>
           <w:szCs w:val="22"/>
         </w:rPr>
-        <w:t>GadgetOS</w:t>
-      </w:r>
-      <w:proofErr w:type="spellEnd"/>
+        <w:t xml:space="preserve"> you’d expect. With two UARTs, a Two Wire Interface, a parallel camera interface, SPI, two</w:t>
+      </w:r>
       <w:r>
         <w:rPr>
           <w:rFonts w:ascii="Arial" w:eastAsia="Times New Roman" w:hAnsi="Arial" w:cs="Arial"/>
@@ -3726,7 +3654,7 @@
           <w:sz w:val="22"/>
           <w:szCs w:val="22"/>
         </w:rPr>
-        <w:t xml:space="preserve">. It can be powered by </w:t>
+        <w:t xml:space="preserve"> PWM channels, a USB 2.0 OTG, and a USB 2.0 Host, C.H.I.P. Pro is packed full of I/O expandability.</w:t>
       </w:r>
       <w:r>
         <w:rPr>
@@ -3736,8 +3664,32 @@
           <w:sz w:val="22"/>
           <w:szCs w:val="22"/>
         </w:rPr>
-        <w:t>USB or battery, intelligently managed</w:t>
-      </w:r>
+        <w:t xml:space="preserve"> Comprehensive audio handling includes a built-in 24-bit ADC/DAC for analog audio, One Wire Audio digital out, and I2S digital audio for interfacing with professional audio codecs.</w:t>
+      </w:r>
+    </w:p>
+    <w:p>
+      <w:pPr>
+        <w:widowControl/>
+        <w:jc w:val="left"/>
+        <w:rPr>
+          <w:rFonts w:ascii="Times New Roman" w:eastAsia="Times New Roman" w:hAnsi="Times New Roman"/>
+          <w:kern w:val="0"/>
+          <w:sz w:val="24"/>
+        </w:rPr>
+      </w:pPr>
+    </w:p>
+    <w:p>
+      <w:pPr>
+        <w:widowControl/>
+        <w:jc w:val="left"/>
+        <w:rPr>
+          <w:rFonts w:ascii="Arial" w:eastAsia="Times New Roman" w:hAnsi="Arial" w:cs="Arial"/>
+          <w:color w:val="333333"/>
+          <w:kern w:val="0"/>
+          <w:sz w:val="24"/>
+          <w:shd w:val="clear" w:color="auto" w:fill="FFFFFF"/>
+        </w:rPr>
+      </w:pPr>
       <w:r>
         <w:rPr>
           <w:rFonts w:ascii="Arial" w:eastAsia="Times New Roman" w:hAnsi="Arial" w:cs="Arial"/>
@@ -3746,7 +3698,7 @@
           <w:sz w:val="22"/>
           <w:szCs w:val="22"/>
         </w:rPr>
-        <w:t xml:space="preserve"> </w:t>
+        <w:t>C.H.I.P</w:t>
       </w:r>
       <w:r>
         <w:rPr>
@@ -3756,7 +3708,7 @@
           <w:sz w:val="22"/>
           <w:szCs w:val="22"/>
         </w:rPr>
-        <w:t xml:space="preserve">by </w:t>
+        <w:t>.</w:t>
       </w:r>
       <w:r>
         <w:rPr>
@@ -3766,7 +3718,7 @@
           <w:sz w:val="22"/>
           <w:szCs w:val="22"/>
         </w:rPr>
-        <w:t>the A</w:t>
+        <w:t xml:space="preserve"> Pro is </w:t>
       </w:r>
       <w:r>
         <w:rPr>
@@ -3776,7 +3728,7 @@
           <w:sz w:val="22"/>
           <w:szCs w:val="22"/>
         </w:rPr>
-        <w:t>XP209 power management unit</w:t>
+        <w:t xml:space="preserve">CE, IC, and </w:t>
       </w:r>
       <w:r>
         <w:rPr>
@@ -3786,30 +3738,8 @@
           <w:sz w:val="22"/>
           <w:szCs w:val="22"/>
         </w:rPr>
-        <w:t>.</w:t>
-      </w:r>
-    </w:p>
-    <w:p>
-      <w:pPr>
-        <w:widowControl/>
-        <w:jc w:val="left"/>
-        <w:rPr>
-          <w:rFonts w:ascii="Times New Roman" w:eastAsia="Times New Roman" w:hAnsi="Times New Roman"/>
-          <w:kern w:val="0"/>
-          <w:sz w:val="24"/>
-        </w:rPr>
-      </w:pPr>
-    </w:p>
-    <w:p>
-      <w:pPr>
-        <w:widowControl/>
-        <w:jc w:val="left"/>
-        <w:rPr>
-          <w:rFonts w:ascii="Times New Roman" w:eastAsia="Times New Roman" w:hAnsi="Times New Roman"/>
-          <w:kern w:val="0"/>
-          <w:sz w:val="24"/>
-        </w:rPr>
-      </w:pPr>
+        <w:t xml:space="preserve">FCC part </w:t>
+      </w:r>
       <w:r>
         <w:rPr>
           <w:rFonts w:ascii="Arial" w:eastAsia="Times New Roman" w:hAnsi="Arial" w:cs="Arial"/>
@@ -3818,7 +3748,7 @@
           <w:sz w:val="22"/>
           <w:szCs w:val="22"/>
         </w:rPr>
-        <w:t>The module</w:t>
+        <w:t>15</w:t>
       </w:r>
       <w:r>
         <w:rPr>
@@ -3828,7 +3758,7 @@
           <w:sz w:val="22"/>
           <w:szCs w:val="22"/>
         </w:rPr>
-        <w:t xml:space="preserve"> offers all the popular interfaces</w:t>
+        <w:t xml:space="preserve"> </w:t>
       </w:r>
       <w:r>
         <w:rPr>
@@ -3838,7 +3768,7 @@
           <w:sz w:val="22"/>
           <w:szCs w:val="22"/>
         </w:rPr>
-        <w:t xml:space="preserve"> you’d expect. With two UARTs, a Two Wire Interface, a parallel camera interface, SPI, two</w:t>
+        <w:t xml:space="preserve">modularly </w:t>
       </w:r>
       <w:r>
         <w:rPr>
@@ -3848,7 +3778,7 @@
           <w:sz w:val="22"/>
           <w:szCs w:val="22"/>
         </w:rPr>
-        <w:t xml:space="preserve"> PWM channels, a USB 2.0 OTG, and a USB 2.0 Host, C.H.I.P. Pro is packed full of I/O expandability.</w:t>
+        <w:t>certified</w:t>
       </w:r>
       <w:r>
         <w:rPr>
@@ -3858,24 +3788,79 @@
           <w:sz w:val="22"/>
           <w:szCs w:val="22"/>
         </w:rPr>
-        <w:t xml:space="preserve"> Comprehensive audio handling includes a built-in 24-bit ADC/DAC for analog audio, One Wire Audio digital out, and I2S digital audio for interfacing with professional audio codecs.</w:t>
-      </w:r>
-    </w:p>
-    <w:p>
-      <w:pPr>
-        <w:widowControl/>
-        <w:jc w:val="left"/>
-        <w:rPr>
-          <w:rFonts w:ascii="Times New Roman" w:eastAsia="Times New Roman" w:hAnsi="Times New Roman"/>
+        <w:t xml:space="preserve">, </w:t>
+      </w:r>
+      <w:r>
+        <w:rPr>
+          <w:rFonts w:ascii="Arial" w:eastAsia="Times New Roman" w:hAnsi="Arial" w:cs="Arial"/>
+          <w:color w:val="000000"/>
           <w:kern w:val="0"/>
-          <w:sz w:val="24"/>
-        </w:rPr>
-      </w:pPr>
-    </w:p>
-    <w:p>
-      <w:pPr>
-        <w:widowControl/>
-        <w:jc w:val="left"/>
+          <w:sz w:val="22"/>
+          <w:szCs w:val="22"/>
+        </w:rPr>
+        <w:t xml:space="preserve">making </w:t>
+      </w:r>
+      <w:r>
+        <w:rPr>
+          <w:rFonts w:ascii="Arial" w:eastAsia="Times New Roman" w:hAnsi="Arial" w:cs="Arial"/>
+          <w:color w:val="000000"/>
+          <w:kern w:val="0"/>
+          <w:sz w:val="22"/>
+          <w:szCs w:val="22"/>
+        </w:rPr>
+        <w:t>integ</w:t>
+      </w:r>
+      <w:r>
+        <w:rPr>
+          <w:rFonts w:ascii="Arial" w:eastAsia="Times New Roman" w:hAnsi="Arial" w:cs="Arial"/>
+          <w:color w:val="000000"/>
+          <w:kern w:val="0"/>
+          <w:sz w:val="22"/>
+          <w:szCs w:val="22"/>
+        </w:rPr>
+        <w:t>ration</w:t>
+      </w:r>
+      <w:r>
+        <w:rPr>
+          <w:rFonts w:ascii="Arial" w:eastAsia="Times New Roman" w:hAnsi="Arial" w:cs="Arial"/>
+          <w:color w:val="000000"/>
+          <w:kern w:val="0"/>
+          <w:sz w:val="22"/>
+          <w:szCs w:val="22"/>
+        </w:rPr>
+        <w:t xml:space="preserve"> into end products</w:t>
+      </w:r>
+      <w:r>
+        <w:rPr>
+          <w:rFonts w:ascii="Arial" w:eastAsia="Times New Roman" w:hAnsi="Arial" w:cs="Arial"/>
+          <w:color w:val="000000"/>
+          <w:kern w:val="0"/>
+          <w:sz w:val="22"/>
+          <w:szCs w:val="22"/>
+        </w:rPr>
+        <w:t xml:space="preserve"> easy</w:t>
+      </w:r>
+      <w:r>
+        <w:rPr>
+          <w:rFonts w:ascii="Arial" w:eastAsia="Times New Roman" w:hAnsi="Arial" w:cs="Arial"/>
+          <w:color w:val="000000"/>
+          <w:kern w:val="0"/>
+          <w:sz w:val="22"/>
+          <w:szCs w:val="22"/>
+        </w:rPr>
+        <w:t xml:space="preserve">. The </w:t>
+      </w:r>
+      <w:r>
+        <w:rPr>
+          <w:rFonts w:ascii="Arial" w:eastAsia="Times New Roman" w:hAnsi="Arial" w:cs="Arial"/>
+          <w:color w:val="000000"/>
+          <w:kern w:val="0"/>
+          <w:sz w:val="22"/>
+          <w:szCs w:val="22"/>
+        </w:rPr>
+        <w:t xml:space="preserve">on-board </w:t>
+      </w:r>
+      <w:r>
         <w:rPr>
           <w:rFonts w:ascii="Arial" w:eastAsia="Times New Roman" w:hAnsi="Arial" w:cs="Arial"/>
           <w:color w:val="333333"/>
@@ -3883,7 +3868,38 @@
           <w:sz w:val="24"/>
           <w:shd w:val="clear" w:color="auto" w:fill="FFFFFF"/>
         </w:rPr>
-      </w:pPr>
+        <w:t>Realtek 8723</w:t>
+      </w:r>
+      <w:r>
+        <w:rPr>
+          <w:rFonts w:ascii="Arial" w:eastAsia="Times New Roman" w:hAnsi="Arial" w:cs="Arial"/>
+          <w:color w:val="333333"/>
+          <w:kern w:val="0"/>
+          <w:sz w:val="24"/>
+          <w:shd w:val="clear" w:color="auto" w:fill="FFFFFF"/>
+        </w:rPr>
+        <w:t>DS</w:t>
+      </w:r>
+      <w:r>
+        <w:rPr>
+          <w:rFonts w:ascii="Arial" w:eastAsia="Times New Roman" w:hAnsi="Arial" w:cs="Arial"/>
+          <w:color w:val="333333"/>
+          <w:kern w:val="0"/>
+          <w:sz w:val="24"/>
+          <w:shd w:val="clear" w:color="auto" w:fill="FFFFFF"/>
+        </w:rPr>
+        <w:t xml:space="preserve"> combination module provides </w:t>
+      </w:r>
+      <w:r>
+        <w:rPr>
+          <w:rFonts w:ascii="Arial" w:eastAsia="Times New Roman" w:hAnsi="Arial" w:cs="Arial"/>
+          <w:color w:val="333333"/>
+          <w:kern w:val="0"/>
+          <w:sz w:val="24"/>
+          <w:shd w:val="clear" w:color="auto" w:fill="FFFFFF"/>
+        </w:rPr>
+        <w:t xml:space="preserve">compliant </w:t>
+      </w:r>
       <w:r>
         <w:rPr>
           <w:rFonts w:ascii="Arial" w:eastAsia="Times New Roman" w:hAnsi="Arial" w:cs="Arial"/>
@@ -3892,7 +3908,7 @@
           <w:sz w:val="22"/>
           <w:szCs w:val="22"/>
         </w:rPr>
-        <w:t>C.H.I.P</w:t>
+        <w:t>Wi-Fi</w:t>
       </w:r>
       <w:r>
         <w:rPr>
@@ -3902,7 +3918,7 @@
           <w:sz w:val="22"/>
           <w:szCs w:val="22"/>
         </w:rPr>
-        <w:t>.</w:t>
+        <w:t xml:space="preserve"> B/G/N and Bluetooth 4.2</w:t>
       </w:r>
       <w:r>
         <w:rPr>
@@ -3912,7 +3928,7 @@
           <w:sz w:val="22"/>
           <w:szCs w:val="22"/>
         </w:rPr>
-        <w:t xml:space="preserve"> Pro is </w:t>
+        <w:t xml:space="preserve"> Low-Energy</w:t>
       </w:r>
       <w:r>
         <w:rPr>
@@ -3922,7 +3938,7 @@
           <w:sz w:val="22"/>
           <w:szCs w:val="22"/>
         </w:rPr>
-        <w:t xml:space="preserve">CE, IC, and </w:t>
+        <w:t xml:space="preserve"> connectivity. A software controlled antenna path </w:t>
       </w:r>
       <w:r>
         <w:rPr>
@@ -3932,7 +3948,7 @@
           <w:sz w:val="22"/>
           <w:szCs w:val="22"/>
         </w:rPr>
-        <w:t xml:space="preserve">FCC part </w:t>
+        <w:t>selects</w:t>
       </w:r>
       <w:r>
         <w:rPr>
@@ -3942,119 +3958,8 @@
           <w:sz w:val="22"/>
           <w:szCs w:val="22"/>
         </w:rPr>
-        <w:t>15</w:t>
-      </w:r>
-      <w:r>
-        <w:rPr>
-          <w:rFonts w:ascii="Arial" w:eastAsia="Times New Roman" w:hAnsi="Arial" w:cs="Arial"/>
-          <w:color w:val="000000"/>
-          <w:kern w:val="0"/>
-          <w:sz w:val="22"/>
-          <w:szCs w:val="22"/>
-        </w:rPr>
-        <w:t xml:space="preserve"> </w:t>
-      </w:r>
-      <w:r>
-        <w:rPr>
-          <w:rFonts w:ascii="Arial" w:eastAsia="Times New Roman" w:hAnsi="Arial" w:cs="Arial"/>
-          <w:color w:val="000000"/>
-          <w:kern w:val="0"/>
-          <w:sz w:val="22"/>
-          <w:szCs w:val="22"/>
-        </w:rPr>
-        <w:t xml:space="preserve">modularly </w:t>
-      </w:r>
-      <w:r>
-        <w:rPr>
-          <w:rFonts w:ascii="Arial" w:eastAsia="Times New Roman" w:hAnsi="Arial" w:cs="Arial"/>
-          <w:color w:val="000000"/>
-          <w:kern w:val="0"/>
-          <w:sz w:val="22"/>
-          <w:szCs w:val="22"/>
-        </w:rPr>
-        <w:t>certified</w:t>
-      </w:r>
-      <w:r>
-        <w:rPr>
-          <w:rFonts w:ascii="Arial" w:eastAsia="Times New Roman" w:hAnsi="Arial" w:cs="Arial"/>
-          <w:color w:val="000000"/>
-          <w:kern w:val="0"/>
-          <w:sz w:val="22"/>
-          <w:szCs w:val="22"/>
-        </w:rPr>
-        <w:t xml:space="preserve">, </w:t>
-      </w:r>
-      <w:r>
-        <w:rPr>
-          <w:rFonts w:ascii="Arial" w:eastAsia="Times New Roman" w:hAnsi="Arial" w:cs="Arial"/>
-          <w:color w:val="000000"/>
-          <w:kern w:val="0"/>
-          <w:sz w:val="22"/>
-          <w:szCs w:val="22"/>
-        </w:rPr>
-        <w:t xml:space="preserve">making </w:t>
-      </w:r>
-      <w:r>
-        <w:rPr>
-          <w:rFonts w:ascii="Arial" w:eastAsia="Times New Roman" w:hAnsi="Arial" w:cs="Arial"/>
-          <w:color w:val="000000"/>
-          <w:kern w:val="0"/>
-          <w:sz w:val="22"/>
-          <w:szCs w:val="22"/>
-        </w:rPr>
-        <w:t>integ</w:t>
-      </w:r>
-      <w:r>
-        <w:rPr>
-          <w:rFonts w:ascii="Arial" w:eastAsia="Times New Roman" w:hAnsi="Arial" w:cs="Arial"/>
-          <w:color w:val="000000"/>
-          <w:kern w:val="0"/>
-          <w:sz w:val="22"/>
-          <w:szCs w:val="22"/>
-        </w:rPr>
-        <w:t>ration</w:t>
-      </w:r>
-      <w:r>
-        <w:rPr>
-          <w:rFonts w:ascii="Arial" w:eastAsia="Times New Roman" w:hAnsi="Arial" w:cs="Arial"/>
-          <w:color w:val="000000"/>
-          <w:kern w:val="0"/>
-          <w:sz w:val="22"/>
-          <w:szCs w:val="22"/>
-        </w:rPr>
-        <w:t xml:space="preserve"> into end products</w:t>
-      </w:r>
-      <w:r>
-        <w:rPr>
-          <w:rFonts w:ascii="Arial" w:eastAsia="Times New Roman" w:hAnsi="Arial" w:cs="Arial"/>
-          <w:color w:val="000000"/>
-          <w:kern w:val="0"/>
-          <w:sz w:val="22"/>
-          <w:szCs w:val="22"/>
-        </w:rPr>
-        <w:t xml:space="preserve"> easy</w:t>
-      </w:r>
-      <w:r>
-        <w:rPr>
-          <w:rFonts w:ascii="Arial" w:eastAsia="Times New Roman" w:hAnsi="Arial" w:cs="Arial"/>
-          <w:color w:val="000000"/>
-          <w:kern w:val="0"/>
-          <w:sz w:val="22"/>
-          <w:szCs w:val="22"/>
-        </w:rPr>
-        <w:t xml:space="preserve">. The </w:t>
-      </w:r>
-      <w:r>
-        <w:rPr>
-          <w:rFonts w:ascii="Arial" w:eastAsia="Times New Roman" w:hAnsi="Arial" w:cs="Arial"/>
-          <w:color w:val="000000"/>
-          <w:kern w:val="0"/>
-          <w:sz w:val="22"/>
-          <w:szCs w:val="22"/>
-        </w:rPr>
-        <w:t xml:space="preserve">on-board </w:t>
-      </w:r>
-      <w:proofErr w:type="spellStart"/>
+        <w:t xml:space="preserve"> between the on-board chip antenna or a </w:t>
+      </w:r>
       <w:r>
         <w:rPr>
           <w:rFonts w:ascii="Arial" w:eastAsia="Times New Roman" w:hAnsi="Arial" w:cs="Arial"/>
@@ -4063,130 +3968,7 @@
           <w:sz w:val="24"/>
           <w:shd w:val="clear" w:color="auto" w:fill="FFFFFF"/>
         </w:rPr>
-        <w:t>Realtek</w:t>
-      </w:r>
-      <w:proofErr w:type="spellEnd"/>
-      <w:r>
-        <w:rPr>
-          <w:rFonts w:ascii="Arial" w:eastAsia="Times New Roman" w:hAnsi="Arial" w:cs="Arial"/>
-          <w:color w:val="333333"/>
-          <w:kern w:val="0"/>
-          <w:sz w:val="24"/>
-          <w:shd w:val="clear" w:color="auto" w:fill="FFFFFF"/>
-        </w:rPr>
-        <w:t xml:space="preserve"> 8723</w:t>
-      </w:r>
-      <w:r>
-        <w:rPr>
-          <w:rFonts w:ascii="Arial" w:eastAsia="Times New Roman" w:hAnsi="Arial" w:cs="Arial"/>
-          <w:color w:val="333333"/>
-          <w:kern w:val="0"/>
-          <w:sz w:val="24"/>
-          <w:shd w:val="clear" w:color="auto" w:fill="FFFFFF"/>
-        </w:rPr>
-        <w:t>DS</w:t>
-      </w:r>
-      <w:r>
-        <w:rPr>
-          <w:rFonts w:ascii="Arial" w:eastAsia="Times New Roman" w:hAnsi="Arial" w:cs="Arial"/>
-          <w:color w:val="333333"/>
-          <w:kern w:val="0"/>
-          <w:sz w:val="24"/>
-          <w:shd w:val="clear" w:color="auto" w:fill="FFFFFF"/>
-        </w:rPr>
-        <w:t xml:space="preserve"> combination module provides </w:t>
-      </w:r>
-      <w:r>
-        <w:rPr>
-          <w:rFonts w:ascii="Arial" w:eastAsia="Times New Roman" w:hAnsi="Arial" w:cs="Arial"/>
-          <w:color w:val="333333"/>
-          <w:kern w:val="0"/>
-          <w:sz w:val="24"/>
-          <w:shd w:val="clear" w:color="auto" w:fill="FFFFFF"/>
-        </w:rPr>
-        <w:t xml:space="preserve">compliant </w:t>
-      </w:r>
-      <w:r>
-        <w:rPr>
-          <w:rFonts w:ascii="Arial" w:eastAsia="Times New Roman" w:hAnsi="Arial" w:cs="Arial"/>
-          <w:color w:val="000000"/>
-          <w:kern w:val="0"/>
-          <w:sz w:val="22"/>
-          <w:szCs w:val="22"/>
-        </w:rPr>
-        <w:t>Wi-Fi</w:t>
-      </w:r>
-      <w:r>
-        <w:rPr>
-          <w:rFonts w:ascii="Arial" w:eastAsia="Times New Roman" w:hAnsi="Arial" w:cs="Arial"/>
-          <w:color w:val="000000"/>
-          <w:kern w:val="0"/>
-          <w:sz w:val="22"/>
-          <w:szCs w:val="22"/>
-        </w:rPr>
-        <w:t xml:space="preserve"> B/G/N and Bluetooth 4.2</w:t>
-      </w:r>
-      <w:r>
-        <w:rPr>
-          <w:rFonts w:ascii="Arial" w:eastAsia="Times New Roman" w:hAnsi="Arial" w:cs="Arial"/>
-          <w:color w:val="000000"/>
-          <w:kern w:val="0"/>
-          <w:sz w:val="22"/>
-          <w:szCs w:val="22"/>
-        </w:rPr>
-        <w:t xml:space="preserve"> Low-Energy</w:t>
-      </w:r>
-      <w:r>
-        <w:rPr>
-          <w:rFonts w:ascii="Arial" w:eastAsia="Times New Roman" w:hAnsi="Arial" w:cs="Arial"/>
-          <w:color w:val="000000"/>
-          <w:kern w:val="0"/>
-          <w:sz w:val="22"/>
-          <w:szCs w:val="22"/>
-        </w:rPr>
-        <w:t xml:space="preserve"> connectivity. A software controlled antenna path </w:t>
-      </w:r>
-      <w:r>
-        <w:rPr>
-          <w:rFonts w:ascii="Arial" w:eastAsia="Times New Roman" w:hAnsi="Arial" w:cs="Arial"/>
-          <w:color w:val="000000"/>
-          <w:kern w:val="0"/>
-          <w:sz w:val="22"/>
-          <w:szCs w:val="22"/>
-        </w:rPr>
-        <w:t>selects</w:t>
-      </w:r>
-      <w:r>
-        <w:rPr>
-          <w:rFonts w:ascii="Arial" w:eastAsia="Times New Roman" w:hAnsi="Arial" w:cs="Arial"/>
-          <w:color w:val="000000"/>
-          <w:kern w:val="0"/>
-          <w:sz w:val="22"/>
-          <w:szCs w:val="22"/>
-        </w:rPr>
-        <w:t xml:space="preserve"> between the on-board chip antenna or a </w:t>
-      </w:r>
-      <w:proofErr w:type="spellStart"/>
-      <w:r>
-        <w:rPr>
-          <w:rFonts w:ascii="Arial" w:eastAsia="Times New Roman" w:hAnsi="Arial" w:cs="Arial"/>
-          <w:color w:val="333333"/>
-          <w:kern w:val="0"/>
-          <w:sz w:val="24"/>
-          <w:shd w:val="clear" w:color="auto" w:fill="FFFFFF"/>
-        </w:rPr>
-        <w:t>uFL</w:t>
-      </w:r>
-      <w:proofErr w:type="spellEnd"/>
-      <w:r>
-        <w:rPr>
-          <w:rFonts w:ascii="Arial" w:eastAsia="Times New Roman" w:hAnsi="Arial" w:cs="Arial"/>
-          <w:color w:val="333333"/>
-          <w:kern w:val="0"/>
-          <w:sz w:val="24"/>
-          <w:shd w:val="clear" w:color="auto" w:fill="FFFFFF"/>
-        </w:rPr>
-        <w:t xml:space="preserve"> antenna connector </w:t>
+        <w:t xml:space="preserve">uFL antenna connector </w:t>
       </w:r>
       <w:r>
         <w:rPr>
@@ -4947,26 +4729,18 @@
           <w:color w:val="auto"/>
         </w:rPr>
       </w:pPr>
-      <w:proofErr w:type="spellStart"/>
       <w:r>
         <w:rPr>
           <w:rFonts w:ascii="Calibri" w:hAnsi="Calibri"/>
         </w:rPr>
-        <w:t>Jazelle</w:t>
-      </w:r>
-      <w:proofErr w:type="spellEnd"/>
-      <w:r>
-        <w:rPr>
-          <w:rFonts w:ascii="Calibri" w:hAnsi="Calibri"/>
-        </w:rPr>
-        <w:t xml:space="preserve"> RCT Acceleration</w:t>
+        <w:t>Jazelle RCT Acceleration</w:t>
       </w:r>
     </w:p>
     <w:p>
       <w:pPr>
         <w:spacing w:after="100" w:afterAutospacing="1"/>
         <w:rPr>
-          <w:rFonts w:ascii="Calibri" w:hAnsi="Calibri" w:cs="Arial" w:hint="eastAsia"/>
+          <w:rFonts w:ascii="Calibri" w:hAnsi="Calibri" w:cs="Arial"/>
           <w:b/>
         </w:rPr>
       </w:pPr>
@@ -5284,7 +5058,7 @@
         <w:spacing w:after="100" w:afterAutospacing="1"/>
         <w:rPr>
           <w:rStyle w:val="a1"/>
-          <w:rFonts w:ascii="Calibri" w:hAnsi="Calibri" w:hint="eastAsia"/>
+          <w:rFonts w:ascii="Calibri" w:hAnsi="Calibri"/>
           <w:b/>
           <w:color w:val="auto"/>
           <w:szCs w:val="21"/>
@@ -5421,7 +5195,7 @@
           <w:rFonts w:ascii="Calibri" w:hAnsi="Calibri" w:cs="Calibri"/>
           <w:color w:val="000000"/>
           <w:kern w:val="0"/>
-          <w:lang w:val="en-US" w:eastAsia="en-US"/>
+          <w:lang w:eastAsia="en-US"/>
         </w:rPr>
         <w:t xml:space="preserve"> </w:t>
       </w:r>
@@ -5450,18 +5224,9 @@
           <w:rFonts w:ascii="Calibri" w:hAnsi="Calibri" w:cs="Calibri"/>
           <w:color w:val="000000"/>
           <w:kern w:val="0"/>
-          <w:lang w:val="en-US" w:eastAsia="en-US"/>
+          <w:lang w:eastAsia="en-US"/>
         </w:rPr>
         <w:t xml:space="preserve">Compatible with eMMC </w:t>
-      </w:r>
-      <w:r>
-        <w:rPr>
-          <w:rFonts w:ascii="Calibri" w:hAnsi="Calibri" w:cs="Calibri"/>
-          <w:color w:val="000000"/>
-          <w:kern w:val="0"/>
-          <w:lang w:val="en-US" w:eastAsia="en-US"/>
-        </w:rPr>
-        <w:t>v</w:t>
       </w:r>
       <w:r>
         <w:rPr>
@@ -5470,25 +5235,7 @@
           <w:kern w:val="0"/>
           <w:lang w:eastAsia="en-US"/>
         </w:rPr>
-        <w:t>4.4</w:t>
-      </w:r>
-      <w:r>
-        <w:rPr>
-          <w:rFonts w:ascii="Calibri" w:hAnsi="Calibri" w:cs="Calibri"/>
-          <w:color w:val="000000"/>
-          <w:kern w:val="0"/>
-          <w:lang w:val="en-US" w:eastAsia="en-US"/>
-        </w:rPr>
-        <w:t>, SD</w:t>
-      </w:r>
-      <w:r>
-        <w:rPr>
-          <w:rFonts w:ascii="Calibri" w:hAnsi="Calibri" w:cs="Calibri"/>
-          <w:color w:val="000000"/>
-          <w:kern w:val="0"/>
-          <w:lang w:val="en-US" w:eastAsia="en-US"/>
-        </w:rPr>
-        <w:t xml:space="preserve"> </w:t>
+        <w:t>v</w:t>
       </w:r>
       <w:r>
         <w:rPr>
@@ -5497,25 +5244,7 @@
           <w:kern w:val="0"/>
           <w:lang w:eastAsia="en-US"/>
         </w:rPr>
-        <w:t>P</w:t>
-      </w:r>
-      <w:r>
-        <w:rPr>
-          <w:rFonts w:ascii="Calibri" w:hAnsi="Calibri" w:cs="Calibri"/>
-          <w:color w:val="000000"/>
-          <w:kern w:val="0"/>
-          <w:lang w:val="en-US" w:eastAsia="en-US"/>
-        </w:rPr>
-        <w:t>hysical Layer S</w:t>
-      </w:r>
-      <w:r>
-        <w:rPr>
-          <w:rFonts w:ascii="Calibri" w:hAnsi="Calibri" w:cs="Calibri"/>
-          <w:color w:val="000000"/>
-          <w:kern w:val="0"/>
-          <w:lang w:val="en-US" w:eastAsia="en-US"/>
-        </w:rPr>
-        <w:t>pecification v</w:t>
+        <w:t>4.4</w:t>
       </w:r>
       <w:r>
         <w:rPr>
@@ -5524,25 +5253,7 @@
           <w:kern w:val="0"/>
           <w:lang w:eastAsia="en-US"/>
         </w:rPr>
-        <w:t>2</w:t>
-      </w:r>
-      <w:r>
-        <w:rPr>
-          <w:rFonts w:ascii="Calibri" w:hAnsi="Calibri" w:cs="Calibri"/>
-          <w:color w:val="000000"/>
-          <w:kern w:val="0"/>
-          <w:lang w:val="en-US" w:eastAsia="en-US"/>
-        </w:rPr>
-        <w:t>.0</w:t>
-      </w:r>
-      <w:r>
-        <w:rPr>
-          <w:rFonts w:ascii="Calibri" w:hAnsi="Calibri" w:cs="Calibri"/>
-          <w:color w:val="000000"/>
-          <w:kern w:val="0"/>
-          <w:lang w:val="en-US" w:eastAsia="en-US"/>
-        </w:rPr>
-        <w:t>,</w:t>
+        <w:t>, SD</w:t>
       </w:r>
       <w:r>
         <w:rPr>
@@ -5551,54 +5262,7 @@
           <w:kern w:val="0"/>
           <w:lang w:eastAsia="en-US"/>
         </w:rPr>
-        <w:t xml:space="preserve"> </w:t>
-      </w:r>
-      <w:r>
-        <w:rPr>
-          <w:rFonts w:ascii="Calibri" w:hAnsi="Calibri" w:cs="Calibri"/>
-          <w:color w:val="000000"/>
-          <w:kern w:val="0"/>
-          <w:lang w:val="en-US" w:eastAsia="en-US"/>
-        </w:rPr>
-        <w:t>SDIO Card S</w:t>
-      </w:r>
-      <w:r>
-        <w:rPr>
-          <w:rFonts w:ascii="Calibri" w:hAnsi="Calibri" w:cs="Calibri"/>
-          <w:color w:val="000000"/>
-          <w:kern w:val="0"/>
-          <w:lang w:val="en-US" w:eastAsia="en-US"/>
-        </w:rPr>
-        <w:t>pecification v</w:t>
-      </w:r>
-      <w:r>
-        <w:rPr>
-          <w:rFonts w:ascii="Calibri" w:hAnsi="Calibri" w:cs="Calibri"/>
-          <w:color w:val="000000"/>
-          <w:kern w:val="0"/>
-          <w:lang w:val="en-US" w:eastAsia="en-US"/>
-        </w:rPr>
-        <w:t>2.0</w:t>
-      </w:r>
-    </w:p>
-    <w:p>
-      <w:pPr>
-        <w:pStyle w:val="a"/>
-        <w:ind w:left="0" w:firstLine="0"/>
-        <w:rPr>
-          <w:rFonts w:ascii="Calibri" w:hAnsi="Calibri" w:cs="Calibri"/>
-          <w:color w:val="auto"/>
-          <w:szCs w:val="20"/>
-        </w:rPr>
-      </w:pPr>
-      <w:r>
-        <w:rPr>
-          <w:rFonts w:ascii="Calibri" w:hAnsi="Calibri" w:cs="Calibri"/>
-          <w:color w:val="000000"/>
-          <w:kern w:val="0"/>
-          <w:lang w:val="en-US" w:eastAsia="en-US"/>
-        </w:rPr>
-        <w:t>1</w:t>
+        <w:t xml:space="preserve"> Physical Layer S</w:t>
       </w:r>
       <w:r>
         <w:rPr>
@@ -5607,25 +5271,7 @@
           <w:kern w:val="0"/>
           <w:lang w:eastAsia="en-US"/>
         </w:rPr>
-        <w:t>-</w:t>
-      </w:r>
-      <w:r>
-        <w:rPr>
-          <w:rFonts w:ascii="Calibri" w:hAnsi="Calibri" w:cs="Calibri"/>
-          <w:color w:val="000000"/>
-          <w:kern w:val="0"/>
-          <w:lang w:val="en-US" w:eastAsia="en-US"/>
-        </w:rPr>
-        <w:t>/4</w:t>
-      </w:r>
-      <w:r>
-        <w:rPr>
-          <w:rFonts w:ascii="Calibri" w:hAnsi="Calibri" w:cs="Calibri"/>
-          <w:color w:val="000000"/>
-          <w:kern w:val="0"/>
-          <w:lang w:val="en-US" w:eastAsia="en-US"/>
-        </w:rPr>
-        <w:t>-</w:t>
+        <w:t>pecification v</w:t>
       </w:r>
       <w:r>
         <w:rPr>
@@ -5634,36 +5280,7 @@
           <w:kern w:val="0"/>
           <w:lang w:eastAsia="en-US"/>
         </w:rPr>
-        <w:t>/8-</w:t>
-      </w:r>
-      <w:r>
-        <w:rPr>
-          <w:rFonts w:ascii="Calibri" w:hAnsi="Calibri" w:cs="Calibri"/>
-          <w:color w:val="000000"/>
-          <w:kern w:val="0"/>
-          <w:lang w:val="en-US" w:eastAsia="en-US"/>
-        </w:rPr>
-        <w:t>bit bus width</w:t>
-      </w:r>
-    </w:p>
-    <w:p>
-      <w:pPr>
-        <w:pStyle w:val="a"/>
-        <w:ind w:left="0" w:firstLine="0"/>
-        <w:rPr>
-          <w:rFonts w:ascii="Calibri" w:hAnsi="Calibri" w:cs="Calibri"/>
-          <w:color w:val="auto"/>
-          <w:szCs w:val="20"/>
-        </w:rPr>
-      </w:pPr>
-      <w:r>
-        <w:rPr>
-          <w:rFonts w:ascii="Calibri" w:hAnsi="Calibri" w:cs="Calibri"/>
-          <w:color w:val="000000"/>
-          <w:kern w:val="0"/>
-          <w:lang w:val="en-US" w:eastAsia="en-US"/>
-        </w:rPr>
-        <w:t>Support</w:t>
+        <w:t>2</w:t>
       </w:r>
       <w:r>
         <w:rPr>
@@ -5672,28 +5289,8 @@
           <w:kern w:val="0"/>
           <w:lang w:eastAsia="en-US"/>
         </w:rPr>
-        <w:t>s</w:t>
-      </w:r>
-      <w:r>
-        <w:rPr>
-          <w:rFonts w:ascii="Calibri" w:hAnsi="Calibri" w:cs="Calibri"/>
-          <w:color w:val="000000"/>
-          <w:kern w:val="0"/>
-          <w:lang w:val="en-US" w:eastAsia="en-US"/>
-        </w:rPr>
-        <w:t xml:space="preserve"> block size of 1 to 65535 bytes</w:t>
-      </w:r>
-    </w:p>
-    <w:p>
-      <w:pPr>
-        <w:pStyle w:val="a"/>
-        <w:ind w:left="0" w:firstLine="0"/>
-        <w:rPr>
-          <w:rFonts w:ascii="Calibri" w:hAnsi="Calibri" w:cs="Calibri"/>
-          <w:color w:val="auto"/>
-          <w:szCs w:val="20"/>
-        </w:rPr>
-      </w:pPr>
+        <w:t>.0</w:t>
+      </w:r>
       <w:r>
         <w:rPr>
           <w:rFonts w:ascii="Calibri" w:hAnsi="Calibri" w:cs="Calibri"/>
@@ -5701,7 +5298,7 @@
           <w:kern w:val="0"/>
           <w:lang w:eastAsia="en-US"/>
         </w:rPr>
-        <w:t>D</w:t>
+        <w:t>,</w:t>
       </w:r>
       <w:r>
         <w:rPr>
@@ -5710,16 +5307,7 @@
           <w:kern w:val="0"/>
           <w:lang w:eastAsia="en-US"/>
         </w:rPr>
-        <w:t xml:space="preserve">edicated </w:t>
-      </w:r>
-      <w:r>
-        <w:rPr>
-          <w:rFonts w:ascii="Calibri" w:hAnsi="Calibri" w:cs="Calibri"/>
-          <w:color w:val="000000"/>
-          <w:kern w:val="0"/>
-          <w:lang w:val="en-US" w:eastAsia="en-US"/>
-        </w:rPr>
-        <w:t xml:space="preserve">DMA </w:t>
+        <w:t xml:space="preserve"> </w:t>
       </w:r>
       <w:r>
         <w:rPr>
@@ -5728,7 +5316,7 @@
           <w:kern w:val="0"/>
           <w:lang w:eastAsia="en-US"/>
         </w:rPr>
-        <w:t>for fa</w:t>
+        <w:t>SDIO Card S</w:t>
       </w:r>
       <w:r>
         <w:rPr>
@@ -5737,7 +5325,7 @@
           <w:kern w:val="0"/>
           <w:lang w:eastAsia="en-US"/>
         </w:rPr>
-        <w:t>st</w:t>
+        <w:t>pecification v</w:t>
       </w:r>
       <w:r>
         <w:rPr>
@@ -5746,14 +5334,182 @@
           <w:kern w:val="0"/>
           <w:lang w:eastAsia="en-US"/>
         </w:rPr>
-        <w:t xml:space="preserve"> and uninterrupted</w:t>
-      </w:r>
+        <w:t>2.0</w:t>
+      </w:r>
+    </w:p>
+    <w:p>
+      <w:pPr>
+        <w:pStyle w:val="a"/>
+        <w:ind w:left="0" w:firstLine="0"/>
+        <w:rPr>
+          <w:rFonts w:ascii="Calibri" w:hAnsi="Calibri" w:cs="Calibri"/>
+          <w:color w:val="auto"/>
+          <w:szCs w:val="20"/>
+        </w:rPr>
+      </w:pPr>
       <w:r>
         <w:rPr>
           <w:rFonts w:ascii="Calibri" w:hAnsi="Calibri" w:cs="Calibri"/>
           <w:color w:val="000000"/>
           <w:kern w:val="0"/>
-          <w:lang w:val="en-US" w:eastAsia="en-US"/>
+          <w:lang w:eastAsia="en-US"/>
+        </w:rPr>
+        <w:t>1</w:t>
+      </w:r>
+      <w:r>
+        <w:rPr>
+          <w:rFonts w:ascii="Calibri" w:hAnsi="Calibri" w:cs="Calibri"/>
+          <w:color w:val="000000"/>
+          <w:kern w:val="0"/>
+          <w:lang w:eastAsia="en-US"/>
+        </w:rPr>
+        <w:t>-</w:t>
+      </w:r>
+      <w:r>
+        <w:rPr>
+          <w:rFonts w:ascii="Calibri" w:hAnsi="Calibri" w:cs="Calibri"/>
+          <w:color w:val="000000"/>
+          <w:kern w:val="0"/>
+          <w:lang w:eastAsia="en-US"/>
+        </w:rPr>
+        <w:t>/4</w:t>
+      </w:r>
+      <w:r>
+        <w:rPr>
+          <w:rFonts w:ascii="Calibri" w:hAnsi="Calibri" w:cs="Calibri"/>
+          <w:color w:val="000000"/>
+          <w:kern w:val="0"/>
+          <w:lang w:eastAsia="en-US"/>
+        </w:rPr>
+        <w:t>-</w:t>
+      </w:r>
+      <w:r>
+        <w:rPr>
+          <w:rFonts w:ascii="Calibri" w:hAnsi="Calibri" w:cs="Calibri"/>
+          <w:color w:val="000000"/>
+          <w:kern w:val="0"/>
+          <w:lang w:eastAsia="en-US"/>
+        </w:rPr>
+        <w:t>/8-</w:t>
+      </w:r>
+      <w:r>
+        <w:rPr>
+          <w:rFonts w:ascii="Calibri" w:hAnsi="Calibri" w:cs="Calibri"/>
+          <w:color w:val="000000"/>
+          <w:kern w:val="0"/>
+          <w:lang w:eastAsia="en-US"/>
+        </w:rPr>
+        <w:t>bit bus width</w:t>
+      </w:r>
+    </w:p>
+    <w:p>
+      <w:pPr>
+        <w:pStyle w:val="a"/>
+        <w:ind w:left="0" w:firstLine="0"/>
+        <w:rPr>
+          <w:rFonts w:ascii="Calibri" w:hAnsi="Calibri" w:cs="Calibri"/>
+          <w:color w:val="auto"/>
+          <w:szCs w:val="20"/>
+        </w:rPr>
+      </w:pPr>
+      <w:r>
+        <w:rPr>
+          <w:rFonts w:ascii="Calibri" w:hAnsi="Calibri" w:cs="Calibri"/>
+          <w:color w:val="000000"/>
+          <w:kern w:val="0"/>
+          <w:lang w:eastAsia="en-US"/>
+        </w:rPr>
+        <w:t>Support</w:t>
+      </w:r>
+      <w:r>
+        <w:rPr>
+          <w:rFonts w:ascii="Calibri" w:hAnsi="Calibri" w:cs="Calibri"/>
+          <w:color w:val="000000"/>
+          <w:kern w:val="0"/>
+          <w:lang w:eastAsia="en-US"/>
+        </w:rPr>
+        <w:t>s</w:t>
+      </w:r>
+      <w:r>
+        <w:rPr>
+          <w:rFonts w:ascii="Calibri" w:hAnsi="Calibri" w:cs="Calibri"/>
+          <w:color w:val="000000"/>
+          <w:kern w:val="0"/>
+          <w:lang w:eastAsia="en-US"/>
+        </w:rPr>
+        <w:t xml:space="preserve"> block size of 1 to 65535 bytes</w:t>
+      </w:r>
+    </w:p>
+    <w:p>
+      <w:pPr>
+        <w:pStyle w:val="a"/>
+        <w:ind w:left="0" w:firstLine="0"/>
+        <w:rPr>
+          <w:rFonts w:ascii="Calibri" w:hAnsi="Calibri" w:cs="Calibri"/>
+          <w:color w:val="auto"/>
+          <w:szCs w:val="20"/>
+        </w:rPr>
+      </w:pPr>
+      <w:r>
+        <w:rPr>
+          <w:rFonts w:ascii="Calibri" w:hAnsi="Calibri" w:cs="Calibri"/>
+          <w:color w:val="000000"/>
+          <w:kern w:val="0"/>
+          <w:lang w:eastAsia="en-US"/>
+        </w:rPr>
+        <w:t>D</w:t>
+      </w:r>
+      <w:r>
+        <w:rPr>
+          <w:rFonts w:ascii="Calibri" w:hAnsi="Calibri" w:cs="Calibri"/>
+          <w:color w:val="000000"/>
+          <w:kern w:val="0"/>
+          <w:lang w:eastAsia="en-US"/>
+        </w:rPr>
+        <w:t xml:space="preserve">edicated </w:t>
+      </w:r>
+      <w:r>
+        <w:rPr>
+          <w:rFonts w:ascii="Calibri" w:hAnsi="Calibri" w:cs="Calibri"/>
+          <w:color w:val="000000"/>
+          <w:kern w:val="0"/>
+          <w:lang w:eastAsia="en-US"/>
+        </w:rPr>
+        <w:t xml:space="preserve">DMA </w:t>
+      </w:r>
+      <w:r>
+        <w:rPr>
+          <w:rFonts w:ascii="Calibri" w:hAnsi="Calibri" w:cs="Calibri"/>
+          <w:color w:val="000000"/>
+          <w:kern w:val="0"/>
+          <w:lang w:eastAsia="en-US"/>
+        </w:rPr>
+        <w:t>for fa</w:t>
+      </w:r>
+      <w:r>
+        <w:rPr>
+          <w:rFonts w:ascii="Calibri" w:hAnsi="Calibri" w:cs="Calibri"/>
+          <w:color w:val="000000"/>
+          <w:kern w:val="0"/>
+          <w:lang w:eastAsia="en-US"/>
+        </w:rPr>
+        <w:t>st</w:t>
+      </w:r>
+      <w:r>
+        <w:rPr>
+          <w:rFonts w:ascii="Calibri" w:hAnsi="Calibri" w:cs="Calibri"/>
+          <w:color w:val="000000"/>
+          <w:kern w:val="0"/>
+          <w:lang w:eastAsia="en-US"/>
+        </w:rPr>
+        <w:t xml:space="preserve"> and uninterrupted</w:t>
+      </w:r>
+      <w:r>
+        <w:rPr>
+          <w:rFonts w:ascii="Calibri" w:hAnsi="Calibri" w:cs="Calibri"/>
+          <w:color w:val="000000"/>
+          <w:kern w:val="0"/>
+          <w:lang w:eastAsia="en-US"/>
         </w:rPr>
         <w:t xml:space="preserve"> data transfer</w:t>
       </w:r>
@@ -6038,7 +5794,7 @@
           <w:rFonts w:ascii="Calibri" w:hAnsi="Calibri" w:cs="Calibri"/>
           <w:color w:val="000000"/>
           <w:kern w:val="0"/>
-          <w:lang w:val="en-US" w:eastAsia="en-US"/>
+          <w:lang w:eastAsia="en-US"/>
         </w:rPr>
         <w:t>Transfer</w:t>
       </w:r>
@@ -6047,7 +5803,7 @@
           <w:rFonts w:ascii="Calibri" w:hAnsi="Calibri" w:cs="Calibri"/>
           <w:color w:val="000000"/>
           <w:kern w:val="0"/>
-          <w:lang w:val="en-US" w:eastAsia="en-US"/>
+          <w:lang w:eastAsia="en-US"/>
         </w:rPr>
         <w:t xml:space="preserve"> da</w:t>
       </w:r>
@@ -6144,7 +5900,7 @@
           <w:rFonts w:ascii="Calibri" w:hAnsi="Calibri" w:cs="Calibri"/>
           <w:color w:val="000000"/>
           <w:kern w:val="0"/>
-          <w:lang w:val="en-US" w:eastAsia="en-US"/>
+          <w:lang w:eastAsia="en-US"/>
         </w:rPr>
       </w:pPr>
       <w:r>
@@ -6174,18 +5930,9 @@
           <w:rFonts w:ascii="Calibri" w:hAnsi="Calibri" w:cs="Calibri"/>
           <w:color w:val="000000"/>
           <w:kern w:val="0"/>
-          <w:lang w:val="en-US" w:eastAsia="en-US"/>
-        </w:rPr>
-      </w:pPr>
-      <w:r>
-        <w:rPr>
-          <w:rFonts w:ascii="Calibri" w:hAnsi="Calibri" w:cs="Calibri"/>
-          <w:color w:val="000000"/>
-          <w:kern w:val="0"/>
-          <w:lang w:val="en-US" w:eastAsia="en-US"/>
-        </w:rPr>
-        <w:t>Supports continuous and pulse waveform</w:t>
-      </w:r>
+          <w:lang w:eastAsia="en-US"/>
+        </w:rPr>
+      </w:pPr>
       <w:r>
         <w:rPr>
           <w:rFonts w:ascii="Calibri" w:hAnsi="Calibri" w:cs="Calibri"/>
@@ -6193,49 +5940,7 @@
           <w:kern w:val="0"/>
           <w:lang w:eastAsia="en-US"/>
         </w:rPr>
-        <w:t>s</w:t>
-      </w:r>
-    </w:p>
-    <w:p>
-      <w:pPr>
-        <w:pStyle w:val="a"/>
-        <w:ind w:left="0" w:firstLine="0"/>
-        <w:rPr>
-          <w:rFonts w:ascii="Calibri" w:hAnsi="Calibri" w:cs="Calibri"/>
-          <w:color w:val="000000"/>
-          <w:kern w:val="0"/>
-          <w:lang w:val="en-US" w:eastAsia="en-US"/>
-        </w:rPr>
-      </w:pPr>
-      <w:r>
-        <w:rPr>
-          <w:rFonts w:ascii="Calibri" w:hAnsi="Calibri" w:cs="Calibri"/>
-          <w:color w:val="000000"/>
-          <w:kern w:val="0"/>
-          <w:lang w:val="en-US" w:eastAsia="en-US"/>
-        </w:rPr>
-        <w:t>0% to 100% adjustable duty cycle</w:t>
-      </w:r>
-    </w:p>
-    <w:p>
-      <w:pPr>
-        <w:pStyle w:val="a"/>
-        <w:ind w:left="0" w:firstLine="0"/>
-        <w:rPr>
-          <w:rFonts w:ascii="Calibri" w:hAnsi="Calibri" w:cs="Calibri"/>
-          <w:color w:val="000000"/>
-          <w:kern w:val="0"/>
-          <w:lang w:val="en-US" w:eastAsia="en-US"/>
-        </w:rPr>
-      </w:pPr>
-      <w:r>
-        <w:rPr>
-          <w:rFonts w:ascii="Calibri" w:hAnsi="Calibri" w:cs="Calibri"/>
-          <w:color w:val="000000"/>
-          <w:kern w:val="0"/>
-          <w:lang w:val="en-US" w:eastAsia="en-US"/>
-        </w:rPr>
-        <w:t>Up to 24</w:t>
+        <w:t>Supports continuous and pulse waveform</w:t>
       </w:r>
       <w:r>
         <w:rPr>
@@ -6244,14 +5949,65 @@
           <w:kern w:val="0"/>
           <w:lang w:eastAsia="en-US"/>
         </w:rPr>
-        <w:t xml:space="preserve"> </w:t>
-      </w:r>
-      <w:r>
+        <w:t>s</w:t>
+      </w:r>
+    </w:p>
+    <w:p>
+      <w:pPr>
+        <w:pStyle w:val="a"/>
+        <w:ind w:left="0" w:firstLine="0"/>
         <w:rPr>
           <w:rFonts w:ascii="Calibri" w:hAnsi="Calibri" w:cs="Calibri"/>
           <w:color w:val="000000"/>
           <w:kern w:val="0"/>
-          <w:lang w:val="en-US" w:eastAsia="en-US"/>
+          <w:lang w:eastAsia="en-US"/>
+        </w:rPr>
+      </w:pPr>
+      <w:r>
+        <w:rPr>
+          <w:rFonts w:ascii="Calibri" w:hAnsi="Calibri" w:cs="Calibri"/>
+          <w:color w:val="000000"/>
+          <w:kern w:val="0"/>
+          <w:lang w:eastAsia="en-US"/>
+        </w:rPr>
+        <w:t>0% to 100% adjustable duty cycle</w:t>
+      </w:r>
+    </w:p>
+    <w:p>
+      <w:pPr>
+        <w:pStyle w:val="a"/>
+        <w:ind w:left="0" w:firstLine="0"/>
+        <w:rPr>
+          <w:rFonts w:ascii="Calibri" w:hAnsi="Calibri" w:cs="Calibri"/>
+          <w:color w:val="000000"/>
+          <w:kern w:val="0"/>
+          <w:lang w:eastAsia="en-US"/>
+        </w:rPr>
+      </w:pPr>
+      <w:r>
+        <w:rPr>
+          <w:rFonts w:ascii="Calibri" w:hAnsi="Calibri" w:cs="Calibri"/>
+          <w:color w:val="000000"/>
+          <w:kern w:val="0"/>
+          <w:lang w:eastAsia="en-US"/>
+        </w:rPr>
+        <w:t>Up to 24</w:t>
+      </w:r>
+      <w:r>
+        <w:rPr>
+          <w:rFonts w:ascii="Calibri" w:hAnsi="Calibri" w:cs="Calibri"/>
+          <w:color w:val="000000"/>
+          <w:kern w:val="0"/>
+          <w:lang w:eastAsia="en-US"/>
+        </w:rPr>
+        <w:t xml:space="preserve"> </w:t>
+      </w:r>
+      <w:r>
+        <w:rPr>
+          <w:rFonts w:ascii="Calibri" w:hAnsi="Calibri" w:cs="Calibri"/>
+          <w:color w:val="000000"/>
+          <w:kern w:val="0"/>
+          <w:lang w:eastAsia="en-US"/>
         </w:rPr>
         <w:t>MHz output frequency</w:t>
       </w:r>
@@ -6315,7 +6071,7 @@
           <w:rFonts w:ascii="Calibri" w:hAnsi="Calibri" w:cs="Calibri"/>
           <w:color w:val="000000"/>
           <w:kern w:val="0"/>
-          <w:lang w:val="en-US" w:eastAsia="en-US"/>
+          <w:lang w:eastAsia="en-US"/>
         </w:rPr>
       </w:pPr>
       <w:r>
@@ -6332,11 +6088,10 @@
           <w:rFonts w:ascii="Calibri" w:hAnsi="Calibri" w:cs="Calibri"/>
           <w:color w:val="000000"/>
           <w:kern w:val="0"/>
-          <w:lang w:val="en-US" w:eastAsia="en-US"/>
+          <w:lang w:eastAsia="en-US"/>
         </w:rPr>
         <w:t>Asynchron</w:t>
       </w:r>
-      <w:proofErr w:type="spellStart"/>
       <w:r>
         <w:rPr>
           <w:rFonts w:ascii="Calibri" w:hAnsi="Calibri" w:cs="Calibri"/>
@@ -6346,28 +6101,6 @@
         </w:rPr>
         <w:t>ous</w:t>
       </w:r>
-      <w:proofErr w:type="spellEnd"/>
-      <w:r>
-        <w:rPr>
-          <w:rFonts w:ascii="Calibri" w:hAnsi="Calibri" w:cs="Calibri"/>
-          <w:color w:val="000000"/>
-          <w:kern w:val="0"/>
-          <w:lang w:val="en-US" w:eastAsia="en-US"/>
-        </w:rPr>
-        <w:t xml:space="preserve"> Timers with interrupt-based operation</w:t>
-      </w:r>
-    </w:p>
-    <w:p>
-      <w:pPr>
-        <w:pStyle w:val="a"/>
-        <w:ind w:left="0" w:firstLine="0"/>
-        <w:rPr>
-          <w:rFonts w:ascii="Calibri" w:hAnsi="Calibri" w:cs="Calibri"/>
-          <w:color w:val="000000"/>
-          <w:kern w:val="0"/>
-          <w:lang w:val="en-US" w:eastAsia="en-US"/>
-        </w:rPr>
-      </w:pPr>
       <w:r>
         <w:rPr>
           <w:rFonts w:ascii="Calibri" w:hAnsi="Calibri" w:cs="Calibri"/>
@@ -6375,35 +6108,20 @@
           <w:kern w:val="0"/>
           <w:lang w:eastAsia="en-US"/>
         </w:rPr>
-        <w:t>A w</w:t>
-      </w:r>
-      <w:r>
-        <w:rPr>
-          <w:rFonts w:ascii="Calibri" w:hAnsi="Calibri" w:cs="Calibri"/>
-          <w:color w:val="000000"/>
-          <w:kern w:val="0"/>
-          <w:lang w:val="en-US" w:eastAsia="en-US"/>
-        </w:rPr>
-        <w:t>atchdog</w:t>
-      </w:r>
-      <w:r>
+        <w:t xml:space="preserve"> Timers with interrupt-based operation</w:t>
+      </w:r>
+    </w:p>
+    <w:p>
+      <w:pPr>
+        <w:pStyle w:val="a"/>
+        <w:ind w:left="0" w:firstLine="0"/>
         <w:rPr>
           <w:rFonts w:ascii="Calibri" w:hAnsi="Calibri" w:cs="Calibri"/>
           <w:color w:val="000000"/>
           <w:kern w:val="0"/>
           <w:lang w:eastAsia="en-US"/>
         </w:rPr>
-        <w:t xml:space="preserve"> timer</w:t>
-      </w:r>
-      <w:r>
-        <w:rPr>
-          <w:rFonts w:ascii="Calibri" w:hAnsi="Calibri" w:cs="Calibri"/>
-          <w:color w:val="000000"/>
-          <w:kern w:val="0"/>
-          <w:lang w:val="en-US" w:eastAsia="en-US"/>
-        </w:rPr>
-        <w:t xml:space="preserve"> </w:t>
-      </w:r>
+      </w:pPr>
       <w:r>
         <w:rPr>
           <w:rFonts w:ascii="Calibri" w:hAnsi="Calibri" w:cs="Calibri"/>
@@ -6411,37 +6129,7 @@
           <w:kern w:val="0"/>
           <w:lang w:eastAsia="en-US"/>
         </w:rPr>
-        <w:t xml:space="preserve">to </w:t>
-      </w:r>
-      <w:r>
-        <w:rPr>
-          <w:rFonts w:ascii="Calibri" w:hAnsi="Calibri" w:cs="Calibri"/>
-          <w:color w:val="000000"/>
-          <w:kern w:val="0"/>
-          <w:lang w:val="en-US" w:eastAsia="en-US"/>
-        </w:rPr>
-        <w:t>generate reset signal or interrupt</w:t>
-      </w:r>
-    </w:p>
-    <w:p>
-      <w:pPr>
-        <w:pStyle w:val="a"/>
-        <w:ind w:left="0" w:firstLine="0"/>
-        <w:rPr>
-          <w:rFonts w:ascii="Calibri" w:hAnsi="Calibri" w:cs="Calibri"/>
-          <w:color w:val="000000"/>
-          <w:kern w:val="0"/>
-          <w:lang w:val="en-US" w:eastAsia="en-US"/>
-        </w:rPr>
-      </w:pPr>
-      <w:r>
-        <w:rPr>
-          <w:rFonts w:ascii="Calibri" w:hAnsi="Calibri" w:cs="Calibri"/>
-          <w:color w:val="000000"/>
-          <w:kern w:val="0"/>
-          <w:lang w:val="en-US" w:eastAsia="en-US"/>
-        </w:rPr>
-        <w:t>Two 33-bit Audio/Video Sync</w:t>
+        <w:t>A w</w:t>
       </w:r>
       <w:r>
         <w:rPr>
@@ -6450,34 +6138,43 @@
           <w:kern w:val="0"/>
           <w:lang w:eastAsia="en-US"/>
         </w:rPr>
-        <w:t xml:space="preserve"> </w:t>
+        <w:t>atchdog</w:t>
       </w:r>
       <w:r>
         <w:rPr>
           <w:rFonts w:ascii="Calibri" w:hAnsi="Calibri" w:cs="Calibri"/>
           <w:color w:val="000000"/>
           <w:kern w:val="0"/>
-          <w:lang w:val="en-US" w:eastAsia="en-US"/>
-        </w:rPr>
-        <w:t>(AVS) c</w:t>
+          <w:lang w:eastAsia="en-US"/>
+        </w:rPr>
+        <w:t xml:space="preserve"> timer</w:t>
       </w:r>
       <w:r>
         <w:rPr>
           <w:rFonts w:ascii="Calibri" w:hAnsi="Calibri" w:cs="Calibri"/>
           <w:color w:val="000000"/>
           <w:kern w:val="0"/>
-          <w:lang w:val="en-US" w:eastAsia="en-US"/>
-        </w:rPr>
-        <w:t>ounter to synchroni</w:t>
+          <w:lang w:eastAsia="en-US"/>
+        </w:rPr>
+        <w:t xml:space="preserve"> </w:t>
       </w:r>
       <w:r>
         <w:rPr>
           <w:rFonts w:ascii="Calibri" w:hAnsi="Calibri" w:cs="Calibri"/>
           <w:color w:val="000000"/>
           <w:kern w:val="0"/>
-          <w:lang w:val="en-US" w:eastAsia="en-US"/>
-        </w:rPr>
-        <w:t>ze video and audio</w:t>
+          <w:lang w:eastAsia="en-US"/>
+        </w:rPr>
+        <w:t xml:space="preserve">to </w:t>
+      </w:r>
+      <w:r>
+        <w:rPr>
+          <w:rFonts w:ascii="Calibri" w:hAnsi="Calibri" w:cs="Calibri"/>
+          <w:color w:val="000000"/>
+          <w:kern w:val="0"/>
+          <w:lang w:eastAsia="en-US"/>
+        </w:rPr>
+        <w:t>generate reset signal or interrupt</w:t>
       </w:r>
     </w:p>
     <w:p>
@@ -6488,7 +6185,7 @@
           <w:rFonts w:ascii="Calibri" w:hAnsi="Calibri" w:cs="Calibri"/>
           <w:color w:val="000000"/>
           <w:kern w:val="0"/>
-          <w:lang w:val="en-US" w:eastAsia="en-US"/>
+          <w:lang w:eastAsia="en-US"/>
         </w:rPr>
       </w:pPr>
       <w:r>
@@ -6496,16 +6193,64 @@
           <w:rFonts w:ascii="Calibri" w:hAnsi="Calibri" w:cs="Calibri"/>
           <w:color w:val="000000"/>
           <w:kern w:val="0"/>
-          <w:lang w:val="en-US" w:eastAsia="en-US"/>
-        </w:rPr>
-        <w:t>One 64-bit c</w:t>
+          <w:lang w:eastAsia="en-US"/>
+        </w:rPr>
+        <w:t>Two 33-bit Audio/Video Sync</w:t>
       </w:r>
       <w:r>
         <w:rPr>
           <w:rFonts w:ascii="Calibri" w:hAnsi="Calibri" w:cs="Calibri"/>
           <w:color w:val="000000"/>
           <w:kern w:val="0"/>
-          <w:lang w:val="en-US" w:eastAsia="en-US"/>
+          <w:lang w:eastAsia="en-US"/>
+        </w:rPr>
+        <w:t xml:space="preserve"> (AVS) c</w:t>
+      </w:r>
+      <w:r>
+        <w:rPr>
+          <w:rFonts w:ascii="Calibri" w:hAnsi="Calibri" w:cs="Calibri"/>
+          <w:color w:val="000000"/>
+          <w:kern w:val="0"/>
+          <w:lang w:eastAsia="en-US"/>
+        </w:rPr>
+        <w:t>ounter to synchroni</w:t>
+      </w:r>
+      <w:r>
+        <w:rPr>
+          <w:rFonts w:ascii="Calibri" w:hAnsi="Calibri" w:cs="Calibri"/>
+          <w:color w:val="000000"/>
+          <w:kern w:val="0"/>
+          <w:lang w:eastAsia="en-US"/>
+        </w:rPr>
+        <w:t>ze video and audio</w:t>
+      </w:r>
+    </w:p>
+    <w:p>
+      <w:pPr>
+        <w:pStyle w:val="a"/>
+        <w:ind w:left="0" w:firstLine="0"/>
+        <w:rPr>
+          <w:rFonts w:ascii="Calibri" w:hAnsi="Calibri" w:cs="Calibri"/>
+          <w:color w:val="000000"/>
+          <w:kern w:val="0"/>
+          <w:lang w:eastAsia="en-US"/>
+        </w:rPr>
+      </w:pPr>
+      <w:r>
+        <w:rPr>
+          <w:rFonts w:ascii="Calibri" w:hAnsi="Calibri" w:cs="Calibri"/>
+          <w:color w:val="000000"/>
+          <w:kern w:val="0"/>
+          <w:lang w:eastAsia="en-US"/>
+        </w:rPr>
+        <w:t>One 64-bit c</w:t>
+      </w:r>
+      <w:r>
+        <w:rPr>
+          <w:rFonts w:ascii="Calibri" w:hAnsi="Calibri" w:cs="Calibri"/>
+          <w:color w:val="000000"/>
+          <w:kern w:val="0"/>
+          <w:lang w:eastAsia="en-US"/>
         </w:rPr>
         <w:t>ounter</w:t>
       </w:r>
@@ -6562,7 +6307,7 @@
           <w:rFonts w:ascii="Calibri" w:hAnsi="Calibri" w:cs="Calibri"/>
           <w:color w:val="000000"/>
           <w:kern w:val="0"/>
-          <w:lang w:val="en-US" w:eastAsia="en-US"/>
+          <w:lang w:eastAsia="en-US"/>
         </w:rPr>
       </w:pPr>
       <w:r>
@@ -6579,11 +6324,10 @@
           <w:rFonts w:ascii="Calibri" w:hAnsi="Calibri" w:cs="Calibri"/>
           <w:color w:val="000000"/>
           <w:kern w:val="0"/>
-          <w:lang w:val="en-US" w:eastAsia="en-US"/>
+          <w:lang w:eastAsia="en-US"/>
         </w:rPr>
         <w:t xml:space="preserve"> Synchron</w:t>
       </w:r>
-      <w:proofErr w:type="spellStart"/>
       <w:r>
         <w:rPr>
           <w:rFonts w:ascii="Calibri" w:hAnsi="Calibri" w:cs="Calibri"/>
@@ -6593,13 +6337,12 @@
         </w:rPr>
         <w:t>ous</w:t>
       </w:r>
-      <w:proofErr w:type="spellEnd"/>
       <w:r>
         <w:rPr>
           <w:rFonts w:ascii="Calibri" w:hAnsi="Calibri" w:cs="Calibri"/>
           <w:color w:val="000000"/>
           <w:kern w:val="0"/>
-          <w:lang w:val="en-US" w:eastAsia="en-US"/>
+          <w:lang w:eastAsia="en-US"/>
         </w:rPr>
         <w:t xml:space="preserve"> Timers with interrupt-based operation</w:t>
       </w:r>
@@ -6610,7 +6353,6 @@
         <w:rPr>
           <w:rFonts w:ascii="Calibri" w:hAnsi="Calibri" w:cs="Arial"/>
           <w:b/>
-          <w:lang w:val="en-US"/>
         </w:rPr>
       </w:pPr>
     </w:p>
@@ -6644,7 +6386,7 @@
           <w:rFonts w:ascii="Calibri" w:hAnsi="Calibri" w:cs="Calibri"/>
           <w:color w:val="000000"/>
           <w:kern w:val="0"/>
-          <w:lang w:val="en-US" w:eastAsia="en-US"/>
+          <w:lang w:eastAsia="en-US"/>
         </w:rPr>
       </w:pPr>
       <w:r>
@@ -6661,7 +6403,7 @@
           <w:rFonts w:ascii="Calibri" w:hAnsi="Calibri" w:cs="Calibri"/>
           <w:color w:val="000000"/>
           <w:kern w:val="0"/>
-          <w:lang w:val="en-US" w:eastAsia="en-US"/>
+          <w:lang w:eastAsia="en-US"/>
         </w:rPr>
         <w:t>nIRQ</w:t>
       </w:r>
@@ -6679,7 +6421,7 @@
           <w:rFonts w:ascii="Calibri" w:hAnsi="Calibri" w:cs="Calibri"/>
           <w:color w:val="000000"/>
           <w:kern w:val="0"/>
-          <w:lang w:val="en-US" w:eastAsia="en-US"/>
+          <w:lang w:eastAsia="en-US"/>
         </w:rPr>
         <w:t xml:space="preserve"> and</w:t>
       </w:r>
@@ -6697,7 +6439,7 @@
           <w:rFonts w:ascii="Calibri" w:hAnsi="Calibri" w:cs="Calibri"/>
           <w:color w:val="000000"/>
           <w:kern w:val="0"/>
-          <w:lang w:val="en-US" w:eastAsia="en-US"/>
+          <w:lang w:eastAsia="en-US"/>
         </w:rPr>
         <w:t xml:space="preserve"> </w:t>
       </w:r>
@@ -6715,7 +6457,7 @@
           <w:rFonts w:ascii="Calibri" w:hAnsi="Calibri" w:cs="Calibri"/>
           <w:color w:val="000000"/>
           <w:kern w:val="0"/>
-          <w:lang w:val="en-US" w:eastAsia="en-US"/>
+          <w:lang w:eastAsia="en-US"/>
         </w:rPr>
         <w:t>FIQ</w:t>
       </w:r>
@@ -6737,28 +6479,7 @@
           <w:rFonts w:ascii="Calibri" w:hAnsi="Calibri" w:cs="Calibri"/>
           <w:color w:val="000000"/>
           <w:kern w:val="0"/>
-          <w:lang w:val="en-US" w:eastAsia="en-US"/>
-        </w:rPr>
-      </w:pPr>
-      <w:r>
-        <w:rPr>
-          <w:rFonts w:ascii="Calibri" w:hAnsi="Calibri" w:cs="Calibri"/>
-          <w:color w:val="000000"/>
-          <w:kern w:val="0"/>
-          <w:lang w:val="en-US" w:eastAsia="en-US"/>
-        </w:rPr>
-        <w:t>Supports 96 interrupt sources</w:t>
-      </w:r>
-    </w:p>
-    <w:p>
-      <w:pPr>
-        <w:pStyle w:val="a"/>
-        <w:ind w:left="0" w:firstLine="0"/>
-        <w:rPr>
-          <w:rFonts w:ascii="Calibri" w:hAnsi="Calibri" w:cs="Calibri"/>
-          <w:color w:val="000000"/>
-          <w:kern w:val="0"/>
-          <w:lang w:val="en-US" w:eastAsia="en-US"/>
+          <w:lang w:eastAsia="en-US"/>
         </w:rPr>
       </w:pPr>
       <w:r>
@@ -6768,44 +6489,20 @@
           <w:kern w:val="0"/>
           <w:lang w:eastAsia="en-US"/>
         </w:rPr>
-        <w:t>Four</w:t>
-      </w:r>
-      <w:r>
-        <w:rPr>
-          <w:rFonts w:ascii="Calibri" w:hAnsi="Calibri" w:cs="Calibri"/>
-          <w:color w:val="000000"/>
-          <w:kern w:val="0"/>
-          <w:lang w:val="en-US" w:eastAsia="en-US"/>
-        </w:rPr>
-        <w:t xml:space="preserve"> l</w:t>
-      </w:r>
-      <w:r>
-        <w:rPr>
-          <w:rFonts w:ascii="Calibri" w:hAnsi="Calibri" w:cs="Calibri"/>
-          <w:color w:val="000000"/>
-          <w:kern w:val="0"/>
-          <w:lang w:val="en-US" w:eastAsia="en-US"/>
-        </w:rPr>
-        <w:t xml:space="preserve">evel </w:t>
-      </w:r>
-      <w:r>
+        <w:t>Supports 96 interrupt sources</w:t>
+      </w:r>
+    </w:p>
+    <w:p>
+      <w:pPr>
+        <w:pStyle w:val="a"/>
+        <w:ind w:left="0" w:firstLine="0"/>
         <w:rPr>
           <w:rFonts w:ascii="Calibri" w:hAnsi="Calibri" w:cs="Calibri"/>
           <w:color w:val="000000"/>
           <w:kern w:val="0"/>
           <w:lang w:eastAsia="en-US"/>
         </w:rPr>
-        <w:t>p</w:t>
-      </w:r>
-      <w:r>
-        <w:rPr>
-          <w:rFonts w:ascii="Calibri" w:hAnsi="Calibri" w:cs="Calibri"/>
-          <w:color w:val="000000"/>
-          <w:kern w:val="0"/>
-          <w:lang w:val="en-US" w:eastAsia="en-US"/>
-        </w:rPr>
-        <w:t xml:space="preserve">riority </w:t>
-      </w:r>
+      </w:pPr>
       <w:r>
         <w:rPr>
           <w:rFonts w:ascii="Calibri" w:hAnsi="Calibri" w:cs="Calibri"/>
@@ -6813,37 +6510,7 @@
           <w:kern w:val="0"/>
           <w:lang w:eastAsia="en-US"/>
         </w:rPr>
-        <w:t>c</w:t>
-      </w:r>
-      <w:r>
-        <w:rPr>
-          <w:rFonts w:ascii="Calibri" w:hAnsi="Calibri" w:cs="Calibri"/>
-          <w:color w:val="000000"/>
-          <w:kern w:val="0"/>
-          <w:lang w:val="en-US" w:eastAsia="en-US"/>
-        </w:rPr>
-        <w:t>ontroller</w:t>
-      </w:r>
-    </w:p>
-    <w:p>
-      <w:pPr>
-        <w:pStyle w:val="a"/>
-        <w:ind w:left="0" w:firstLine="0"/>
-        <w:rPr>
-          <w:rFonts w:ascii="Calibri" w:hAnsi="Calibri" w:cs="Calibri"/>
-          <w:color w:val="000000"/>
-          <w:kern w:val="0"/>
-          <w:lang w:val="en-US" w:eastAsia="en-US"/>
-        </w:rPr>
-      </w:pPr>
-      <w:r>
-        <w:rPr>
-          <w:rFonts w:ascii="Calibri" w:hAnsi="Calibri" w:cs="Calibri"/>
-          <w:color w:val="000000"/>
-          <w:kern w:val="0"/>
-          <w:lang w:val="en-US" w:eastAsia="en-US"/>
-        </w:rPr>
-        <w:t xml:space="preserve">External </w:t>
+        <w:t>Four l</w:t>
       </w:r>
       <w:r>
         <w:rPr>
@@ -6852,7 +6519,7 @@
           <w:kern w:val="0"/>
           <w:lang w:eastAsia="en-US"/>
         </w:rPr>
-        <w:t xml:space="preserve">interrupt can be triggered according to </w:t>
+        <w:t>evel priority c</w:t>
       </w:r>
       <w:r>
         <w:rPr>
@@ -6861,41 +6528,71 @@
           <w:kern w:val="0"/>
           <w:lang w:eastAsia="en-US"/>
         </w:rPr>
-        <w:t>e</w:t>
-      </w:r>
-      <w:r>
-        <w:rPr>
-          <w:rFonts w:ascii="Calibri" w:hAnsi="Calibri" w:cs="Calibri"/>
-          <w:color w:val="000000"/>
-          <w:kern w:val="0"/>
-          <w:lang w:val="en-US" w:eastAsia="en-US"/>
-        </w:rPr>
-        <w:t xml:space="preserve">dge </w:t>
-      </w:r>
-      <w:r>
-        <w:rPr>
-          <w:rFonts w:ascii="Calibri" w:hAnsi="Calibri" w:cs="Calibri"/>
-          <w:color w:val="000000"/>
-          <w:kern w:val="0"/>
-          <w:lang w:val="en-US" w:eastAsia="en-US"/>
-        </w:rPr>
-        <w:t xml:space="preserve">or </w:t>
-      </w:r>
-      <w:r>
+        <w:t>ontroller</w:t>
+      </w:r>
+    </w:p>
+    <w:p>
+      <w:pPr>
+        <w:pStyle w:val="a"/>
+        <w:ind w:left="0" w:firstLine="0"/>
         <w:rPr>
           <w:rFonts w:ascii="Calibri" w:hAnsi="Calibri" w:cs="Calibri"/>
           <w:color w:val="000000"/>
           <w:kern w:val="0"/>
           <w:lang w:eastAsia="en-US"/>
         </w:rPr>
-        <w:t>l</w:t>
-      </w:r>
+      </w:pPr>
       <w:r>
         <w:rPr>
           <w:rFonts w:ascii="Calibri" w:hAnsi="Calibri" w:cs="Calibri"/>
           <w:color w:val="000000"/>
           <w:kern w:val="0"/>
-          <w:lang w:val="en-US" w:eastAsia="en-US"/>
+          <w:lang w:eastAsia="en-US"/>
+        </w:rPr>
+        <w:t xml:space="preserve">External </w:t>
+      </w:r>
+      <w:r>
+        <w:rPr>
+          <w:rFonts w:ascii="Calibri" w:hAnsi="Calibri" w:cs="Calibri"/>
+          <w:color w:val="000000"/>
+          <w:kern w:val="0"/>
+          <w:lang w:eastAsia="en-US"/>
+        </w:rPr>
+        <w:t xml:space="preserve">interrupt can be triggered according to </w:t>
+      </w:r>
+      <w:r>
+        <w:rPr>
+          <w:rFonts w:ascii="Calibri" w:hAnsi="Calibri" w:cs="Calibri"/>
+          <w:color w:val="000000"/>
+          <w:kern w:val="0"/>
+          <w:lang w:eastAsia="en-US"/>
+        </w:rPr>
+        <w:t>e</w:t>
+      </w:r>
+      <w:r>
+        <w:rPr>
+          <w:rFonts w:ascii="Calibri" w:hAnsi="Calibri" w:cs="Calibri"/>
+          <w:color w:val="000000"/>
+          <w:kern w:val="0"/>
+          <w:lang w:eastAsia="en-US"/>
+        </w:rPr>
+        <w:t xml:space="preserve">dge </w:t>
+      </w:r>
+      <w:r>
+        <w:rPr>
+          <w:rFonts w:ascii="Calibri" w:hAnsi="Calibri" w:cs="Calibri"/>
+          <w:color w:val="000000"/>
+          <w:kern w:val="0"/>
+          <w:lang w:eastAsia="en-US"/>
+        </w:rPr>
+        <w:t>or l</w:t>
+      </w:r>
+      <w:r>
+        <w:rPr>
+          <w:rFonts w:ascii="Calibri" w:hAnsi="Calibri" w:cs="Calibri"/>
+          <w:color w:val="000000"/>
+          <w:kern w:val="0"/>
+          <w:lang w:eastAsia="en-US"/>
         </w:rPr>
         <w:t>evel-sensitivity</w:t>
       </w:r>
@@ -6952,27 +6649,9 @@
           <w:rFonts w:ascii="Calibri" w:hAnsi="Calibri" w:cs="Calibri"/>
           <w:color w:val="000000"/>
           <w:kern w:val="0"/>
-          <w:lang w:val="en-US" w:eastAsia="en-US"/>
-        </w:rPr>
-      </w:pPr>
-      <w:r>
-        <w:rPr>
-          <w:rFonts w:ascii="Calibri" w:hAnsi="Calibri" w:cs="Calibri"/>
-          <w:color w:val="000000"/>
-          <w:kern w:val="0"/>
-          <w:lang w:val="en-US" w:eastAsia="en-US"/>
-        </w:rPr>
-        <w:t>Analog-to-Digital C</w:t>
-      </w:r>
-      <w:r>
-        <w:rPr>
-          <w:rFonts w:ascii="Calibri" w:hAnsi="Calibri" w:cs="Calibri"/>
-          <w:color w:val="000000"/>
-          <w:kern w:val="0"/>
-          <w:lang w:val="en-US" w:eastAsia="en-US"/>
-        </w:rPr>
-        <w:t xml:space="preserve">onverter with 6-bit resolution </w:t>
-      </w:r>
+          <w:lang w:eastAsia="en-US"/>
+        </w:rPr>
+      </w:pPr>
       <w:r>
         <w:rPr>
           <w:rFonts w:ascii="Calibri" w:hAnsi="Calibri" w:cs="Calibri"/>
@@ -6980,80 +6659,8 @@
           <w:kern w:val="0"/>
           <w:lang w:eastAsia="en-US"/>
         </w:rPr>
-        <w:t>suitable for multi-button input</w:t>
-      </w:r>
-      <w:r>
-        <w:rPr>
-          <w:rFonts w:ascii="Calibri" w:hAnsi="Calibri" w:cs="Calibri"/>
-          <w:color w:val="000000"/>
-          <w:kern w:val="0"/>
-          <w:lang w:val="en-US" w:eastAsia="en-US"/>
-        </w:rPr>
-        <w:t xml:space="preserve"> </w:t>
-      </w:r>
-    </w:p>
-    <w:p>
-      <w:pPr>
-        <w:pStyle w:val="a"/>
-        <w:ind w:left="0" w:firstLine="0"/>
-        <w:rPr>
-          <w:rFonts w:ascii="Calibri" w:hAnsi="Calibri" w:cs="Calibri"/>
-          <w:color w:val="000000"/>
-          <w:kern w:val="0"/>
-          <w:lang w:val="en-US" w:eastAsia="en-US"/>
-        </w:rPr>
-      </w:pPr>
-      <w:r>
-        <w:rPr>
-          <w:rFonts w:ascii="Calibri" w:hAnsi="Calibri" w:cs="Calibri"/>
-          <w:color w:val="000000"/>
-          <w:kern w:val="0"/>
-          <w:lang w:val="en-US" w:eastAsia="en-US"/>
-        </w:rPr>
-        <w:t>Supports multiple button press detection</w:t>
-      </w:r>
-    </w:p>
-    <w:p>
-      <w:pPr>
-        <w:pStyle w:val="a"/>
-        <w:ind w:left="0" w:firstLine="0"/>
-        <w:rPr>
-          <w:rFonts w:ascii="Calibri" w:hAnsi="Calibri" w:cs="Calibri"/>
-          <w:color w:val="000000"/>
-          <w:kern w:val="0"/>
-          <w:lang w:val="en-US" w:eastAsia="en-US"/>
-        </w:rPr>
-      </w:pPr>
-      <w:r>
-        <w:rPr>
-          <w:rFonts w:ascii="Calibri" w:hAnsi="Calibri" w:cs="Calibri"/>
-          <w:color w:val="000000"/>
-          <w:kern w:val="0"/>
-          <w:lang w:val="en-US" w:eastAsia="en-US"/>
-        </w:rPr>
-        <w:t>Supports single</w:t>
-      </w:r>
-      <w:r>
-        <w:rPr>
-          <w:rFonts w:ascii="Calibri" w:hAnsi="Calibri" w:cs="Calibri"/>
-          <w:color w:val="000000"/>
-          <w:kern w:val="0"/>
-          <w:lang w:val="en-US" w:eastAsia="en-US"/>
-        </w:rPr>
-        <w:t>, normal and continuous work mode</w:t>
-      </w:r>
-    </w:p>
-    <w:p>
-      <w:pPr>
-        <w:pStyle w:val="a"/>
-        <w:ind w:left="0" w:firstLine="0"/>
-        <w:rPr>
-          <w:rFonts w:ascii="Calibri" w:hAnsi="Calibri" w:cs="Calibri"/>
-          <w:color w:val="000000"/>
-          <w:kern w:val="0"/>
-          <w:lang w:val="en-US" w:eastAsia="en-US"/>
-        </w:rPr>
-      </w:pPr>
+        <w:t>Analog-to-Digital C</w:t>
+      </w:r>
       <w:r>
         <w:rPr>
           <w:rFonts w:ascii="Calibri" w:hAnsi="Calibri" w:cs="Calibri"/>
@@ -7061,14 +6668,104 @@
           <w:kern w:val="0"/>
           <w:lang w:eastAsia="en-US"/>
         </w:rPr>
-        <w:t>Sampling</w:t>
+        <w:t xml:space="preserve">onverter with 6-bit resolution </w:t>
       </w:r>
       <w:r>
         <w:rPr>
           <w:rFonts w:ascii="Calibri" w:hAnsi="Calibri" w:cs="Calibri"/>
           <w:color w:val="000000"/>
           <w:kern w:val="0"/>
-          <w:lang w:val="en-US" w:eastAsia="en-US"/>
+          <w:lang w:eastAsia="en-US"/>
+        </w:rPr>
+        <w:t>suitable for multi-button input</w:t>
+      </w:r>
+      <w:r>
+        <w:rPr>
+          <w:rFonts w:ascii="Calibri" w:hAnsi="Calibri" w:cs="Calibri"/>
+          <w:color w:val="000000"/>
+          <w:kern w:val="0"/>
+          <w:lang w:eastAsia="en-US"/>
+        </w:rPr>
+        <w:t xml:space="preserve"> </w:t>
+      </w:r>
+    </w:p>
+    <w:p>
+      <w:pPr>
+        <w:pStyle w:val="a"/>
+        <w:ind w:left="0" w:firstLine="0"/>
+        <w:rPr>
+          <w:rFonts w:ascii="Calibri" w:hAnsi="Calibri" w:cs="Calibri"/>
+          <w:color w:val="000000"/>
+          <w:kern w:val="0"/>
+          <w:lang w:eastAsia="en-US"/>
+        </w:rPr>
+      </w:pPr>
+      <w:r>
+        <w:rPr>
+          <w:rFonts w:ascii="Calibri" w:hAnsi="Calibri" w:cs="Calibri"/>
+          <w:color w:val="000000"/>
+          <w:kern w:val="0"/>
+          <w:lang w:eastAsia="en-US"/>
+        </w:rPr>
+        <w:t>Supports multiple button press detection</w:t>
+      </w:r>
+    </w:p>
+    <w:p>
+      <w:pPr>
+        <w:pStyle w:val="a"/>
+        <w:ind w:left="0" w:firstLine="0"/>
+        <w:rPr>
+          <w:rFonts w:ascii="Calibri" w:hAnsi="Calibri" w:cs="Calibri"/>
+          <w:color w:val="000000"/>
+          <w:kern w:val="0"/>
+          <w:lang w:eastAsia="en-US"/>
+        </w:rPr>
+      </w:pPr>
+      <w:r>
+        <w:rPr>
+          <w:rFonts w:ascii="Calibri" w:hAnsi="Calibri" w:cs="Calibri"/>
+          <w:color w:val="000000"/>
+          <w:kern w:val="0"/>
+          <w:lang w:eastAsia="en-US"/>
+        </w:rPr>
+        <w:t>Supports single</w:t>
+      </w:r>
+      <w:r>
+        <w:rPr>
+          <w:rFonts w:ascii="Calibri" w:hAnsi="Calibri" w:cs="Calibri"/>
+          <w:color w:val="000000"/>
+          <w:kern w:val="0"/>
+          <w:lang w:eastAsia="en-US"/>
+        </w:rPr>
+        <w:t>, normal and continuous work mode</w:t>
+      </w:r>
+    </w:p>
+    <w:p>
+      <w:pPr>
+        <w:pStyle w:val="a"/>
+        <w:ind w:left="0" w:firstLine="0"/>
+        <w:rPr>
+          <w:rFonts w:ascii="Calibri" w:hAnsi="Calibri" w:cs="Calibri"/>
+          <w:color w:val="000000"/>
+          <w:kern w:val="0"/>
+          <w:lang w:eastAsia="en-US"/>
+        </w:rPr>
+      </w:pPr>
+      <w:r>
+        <w:rPr>
+          <w:rFonts w:ascii="Calibri" w:hAnsi="Calibri" w:cs="Calibri"/>
+          <w:color w:val="000000"/>
+          <w:kern w:val="0"/>
+          <w:lang w:eastAsia="en-US"/>
+        </w:rPr>
+        <w:t>Sampling</w:t>
+      </w:r>
+      <w:r>
+        <w:rPr>
+          <w:rFonts w:ascii="Calibri" w:hAnsi="Calibri" w:cs="Calibri"/>
+          <w:color w:val="000000"/>
+          <w:kern w:val="0"/>
+          <w:lang w:eastAsia="en-US"/>
         </w:rPr>
         <w:t xml:space="preserve"> frequency up to 250 Hz</w:t>
       </w:r>
@@ -7112,7 +6809,7 @@
           <w:rFonts w:ascii="Calibri" w:hAnsi="Calibri" w:cs="Calibri"/>
           <w:color w:val="000000"/>
           <w:kern w:val="0"/>
-          <w:lang w:val="en-US" w:eastAsia="en-US"/>
+          <w:lang w:eastAsia="en-US"/>
         </w:rPr>
       </w:pPr>
       <w:r>
@@ -7120,7 +6817,7 @@
           <w:rFonts w:ascii="Calibri" w:hAnsi="Calibri" w:cs="Calibri"/>
           <w:color w:val="000000"/>
           <w:kern w:val="0"/>
-          <w:lang w:val="en-US" w:eastAsia="en-US"/>
+          <w:lang w:eastAsia="en-US"/>
         </w:rPr>
         <w:t>Supports AES, DES, 3DES, SHA-1, MD5</w:t>
       </w:r>
@@ -7133,7 +6830,7 @@
           <w:rFonts w:ascii="Calibri" w:hAnsi="Calibri" w:cs="Calibri"/>
           <w:color w:val="000000"/>
           <w:kern w:val="0"/>
-          <w:lang w:val="en-US" w:eastAsia="en-US"/>
+          <w:lang w:eastAsia="en-US"/>
         </w:rPr>
       </w:pPr>
       <w:r>
@@ -7141,7 +6838,7 @@
           <w:rFonts w:ascii="Calibri" w:hAnsi="Calibri" w:cs="Calibri"/>
           <w:color w:val="000000"/>
           <w:kern w:val="0"/>
-          <w:lang w:val="en-US" w:eastAsia="en-US"/>
+          <w:lang w:eastAsia="en-US"/>
         </w:rPr>
         <w:t>Supports ECB, CBC</w:t>
       </w:r>
@@ -7150,78 +6847,9 @@
           <w:rFonts w:ascii="Calibri" w:hAnsi="Calibri" w:cs="Calibri" w:hint="eastAsia"/>
           <w:color w:val="000000"/>
           <w:kern w:val="0"/>
-          <w:lang w:val="en-US" w:eastAsia="en-US"/>
+          <w:lang w:eastAsia="en-US"/>
         </w:rPr>
         <w:t xml:space="preserve"> </w:t>
-      </w:r>
-      <w:r>
-        <w:rPr>
-          <w:rFonts w:ascii="Calibri" w:hAnsi="Calibri" w:cs="Calibri"/>
-          <w:color w:val="000000"/>
-          <w:kern w:val="0"/>
-          <w:lang w:val="en-US" w:eastAsia="en-US"/>
-        </w:rPr>
-        <w:t>modes for AES/DES/3DES</w:t>
-      </w:r>
-    </w:p>
-    <w:p>
-      <w:pPr>
-        <w:pStyle w:val="a"/>
-        <w:ind w:left="0" w:firstLine="0"/>
-        <w:rPr>
-          <w:rFonts w:ascii="Calibri" w:hAnsi="Calibri" w:cs="Calibri"/>
-          <w:color w:val="000000"/>
-          <w:kern w:val="0"/>
-          <w:lang w:val="en-US" w:eastAsia="en-US"/>
-        </w:rPr>
-      </w:pPr>
-      <w:r>
-        <w:rPr>
-          <w:rFonts w:ascii="Calibri" w:hAnsi="Calibri" w:cs="Calibri"/>
-          <w:color w:val="000000"/>
-          <w:kern w:val="0"/>
-          <w:lang w:val="en-US" w:eastAsia="en-US"/>
-        </w:rPr>
-        <w:t>128-bit, 192-bit and 256-bit</w:t>
-      </w:r>
-      <w:r>
-        <w:rPr>
-          <w:rFonts w:ascii="Calibri" w:hAnsi="Calibri" w:cs="Calibri"/>
-          <w:color w:val="000000"/>
-          <w:kern w:val="0"/>
-          <w:lang w:val="en-US" w:eastAsia="en-US"/>
-        </w:rPr>
-        <w:t xml:space="preserve"> key size for AES</w:t>
-      </w:r>
-    </w:p>
-    <w:p>
-      <w:pPr>
-        <w:pStyle w:val="a"/>
-        <w:ind w:left="0" w:firstLine="0"/>
-        <w:rPr>
-          <w:rFonts w:ascii="Calibri" w:hAnsi="Calibri" w:cs="Calibri"/>
-          <w:color w:val="000000"/>
-          <w:kern w:val="0"/>
-          <w:lang w:val="en-US" w:eastAsia="en-US"/>
-        </w:rPr>
-      </w:pPr>
-      <w:r>
-        <w:rPr>
-          <w:rFonts w:ascii="Calibri" w:hAnsi="Calibri" w:cs="Calibri"/>
-          <w:color w:val="000000"/>
-          <w:kern w:val="0"/>
-          <w:lang w:val="en-US" w:eastAsia="en-US"/>
-        </w:rPr>
-        <w:t>160-bit</w:t>
-      </w:r>
-      <w:r>
-        <w:rPr>
-          <w:rFonts w:ascii="Calibri" w:hAnsi="Calibri" w:cs="Calibri"/>
-          <w:color w:val="000000"/>
-          <w:kern w:val="0"/>
-          <w:lang w:val="en-US" w:eastAsia="en-US"/>
-        </w:rPr>
-        <w:t xml:space="preserve"> hardware </w:t>
       </w:r>
       <w:r>
         <w:rPr>
@@ -7230,35 +6858,20 @@
           <w:kern w:val="0"/>
           <w:lang w:eastAsia="en-US"/>
         </w:rPr>
-        <w:t>Pseudo Random Number Generator (</w:t>
-      </w:r>
-      <w:r>
-        <w:rPr>
-          <w:rFonts w:ascii="Calibri" w:hAnsi="Calibri" w:cs="Calibri"/>
-          <w:color w:val="000000"/>
-          <w:kern w:val="0"/>
-          <w:lang w:val="en-US" w:eastAsia="en-US"/>
-        </w:rPr>
-        <w:t>PRNG</w:t>
-      </w:r>
-      <w:r>
+        <w:t>modes for AES/DES/3DES</w:t>
+      </w:r>
+    </w:p>
+    <w:p>
+      <w:pPr>
+        <w:pStyle w:val="a"/>
+        <w:ind w:left="0" w:firstLine="0"/>
         <w:rPr>
           <w:rFonts w:ascii="Calibri" w:hAnsi="Calibri" w:cs="Calibri"/>
           <w:color w:val="000000"/>
           <w:kern w:val="0"/>
           <w:lang w:eastAsia="en-US"/>
         </w:rPr>
-        <w:t xml:space="preserve">) </w:t>
-      </w:r>
-      <w:r>
-        <w:rPr>
-          <w:rFonts w:ascii="Calibri" w:hAnsi="Calibri" w:cs="Calibri"/>
-          <w:color w:val="000000"/>
-          <w:kern w:val="0"/>
-          <w:lang w:val="en-US" w:eastAsia="en-US"/>
-        </w:rPr>
-        <w:t>with</w:t>
-      </w:r>
+      </w:pPr>
       <w:r>
         <w:rPr>
           <w:rFonts w:ascii="Calibri" w:hAnsi="Calibri" w:cs="Calibri"/>
@@ -7266,23 +6879,80 @@
           <w:kern w:val="0"/>
           <w:lang w:eastAsia="en-US"/>
         </w:rPr>
-        <w:t xml:space="preserve"> a</w:t>
+        <w:t>128-bit, 192-bit and 256-bit</w:t>
       </w:r>
       <w:r>
         <w:rPr>
           <w:rFonts w:ascii="Calibri" w:hAnsi="Calibri" w:cs="Calibri"/>
           <w:color w:val="000000"/>
           <w:kern w:val="0"/>
-          <w:lang w:val="en-US" w:eastAsia="en-US"/>
-        </w:rPr>
-        <w:t xml:space="preserve"> 175 bit</w:t>
-      </w:r>
-      <w:r>
+          <w:lang w:eastAsia="en-US"/>
+        </w:rPr>
+        <w:t xml:space="preserve"> key size for AES</w:t>
+      </w:r>
+    </w:p>
+    <w:p>
+      <w:pPr>
+        <w:pStyle w:val="a"/>
+        <w:ind w:left="0" w:firstLine="0"/>
         <w:rPr>
           <w:rFonts w:ascii="Calibri" w:hAnsi="Calibri" w:cs="Calibri"/>
           <w:color w:val="000000"/>
           <w:kern w:val="0"/>
-          <w:lang w:val="en-US" w:eastAsia="en-US"/>
+          <w:lang w:eastAsia="en-US"/>
+        </w:rPr>
+      </w:pPr>
+      <w:r>
+        <w:rPr>
+          <w:rFonts w:ascii="Calibri" w:hAnsi="Calibri" w:cs="Calibri"/>
+          <w:color w:val="000000"/>
+          <w:kern w:val="0"/>
+          <w:lang w:eastAsia="en-US"/>
+        </w:rPr>
+        <w:t>160-bit</w:t>
+      </w:r>
+      <w:r>
+        <w:rPr>
+          <w:rFonts w:ascii="Calibri" w:hAnsi="Calibri" w:cs="Calibri"/>
+          <w:color w:val="000000"/>
+          <w:kern w:val="0"/>
+          <w:lang w:eastAsia="en-US"/>
+        </w:rPr>
+        <w:t xml:space="preserve"> hardware </w:t>
+      </w:r>
+      <w:r>
+        <w:rPr>
+          <w:rFonts w:ascii="Calibri" w:hAnsi="Calibri" w:cs="Calibri"/>
+          <w:color w:val="000000"/>
+          <w:kern w:val="0"/>
+          <w:lang w:eastAsia="en-US"/>
+        </w:rPr>
+        <w:t xml:space="preserve">Pseudo Random Number Generator (PRNG) </w:t>
+      </w:r>
+      <w:r>
+        <w:rPr>
+          <w:rFonts w:ascii="Calibri" w:hAnsi="Calibri" w:cs="Calibri"/>
+          <w:color w:val="000000"/>
+          <w:kern w:val="0"/>
+          <w:lang w:eastAsia="en-US"/>
+        </w:rPr>
+        <w:t>with</w:t>
+      </w:r>
+      <w:r>
+        <w:rPr>
+          <w:rFonts w:ascii="Calibri" w:hAnsi="Calibri" w:cs="Calibri"/>
+          <w:color w:val="000000"/>
+          <w:kern w:val="0"/>
+          <w:lang w:eastAsia="en-US"/>
+        </w:rPr>
+        <w:t xml:space="preserve"> a 175 bit</w:t>
+      </w:r>
+      <w:r>
+        <w:rPr>
+          <w:rFonts w:ascii="Calibri" w:hAnsi="Calibri" w:cs="Calibri"/>
+          <w:color w:val="000000"/>
+          <w:kern w:val="0"/>
+          <w:lang w:eastAsia="en-US"/>
         </w:rPr>
         <w:t xml:space="preserve"> seed</w:t>
       </w:r>
@@ -7323,7 +6993,7 @@
         <w:outlineLvl w:val="3"/>
         <w:rPr>
           <w:rStyle w:val="a1"/>
-          <w:rFonts w:ascii="Calibri" w:hAnsi="Calibri" w:hint="eastAsia"/>
+          <w:rFonts w:ascii="Calibri" w:hAnsi="Calibri"/>
           <w:b/>
           <w:color w:val="auto"/>
           <w:szCs w:val="21"/>
@@ -7479,7 +7149,7 @@
         <w:outlineLvl w:val="3"/>
         <w:rPr>
           <w:rStyle w:val="a1"/>
-          <w:rFonts w:ascii="Calibri" w:hAnsi="Calibri" w:hint="eastAsia"/>
+          <w:rFonts w:ascii="Calibri" w:hAnsi="Calibri"/>
           <w:b/>
           <w:color w:val="auto"/>
           <w:szCs w:val="21"/>
@@ -7537,7 +7207,7 @@
         <w:ind w:left="0" w:firstLine="0"/>
         <w:rPr>
           <w:rStyle w:val="a1"/>
-          <w:rFonts w:ascii="Calibri" w:hAnsi="Calibri" w:hint="eastAsia"/>
+          <w:rFonts w:ascii="Calibri" w:hAnsi="Calibri"/>
           <w:color w:val="auto"/>
         </w:rPr>
       </w:pPr>
@@ -7806,7 +7476,7 @@
         <w:ind w:left="0" w:firstLine="0"/>
         <w:rPr>
           <w:rStyle w:val="a1"/>
-          <w:rFonts w:ascii="Calibri" w:hAnsi="Calibri" w:hint="eastAsia"/>
+          <w:rFonts w:ascii="Calibri" w:hAnsi="Calibri"/>
           <w:color w:val="auto"/>
         </w:rPr>
       </w:pPr>
@@ -8588,17 +8258,8 @@
           <w:rFonts w:ascii="Calibri" w:hAnsi="Calibri" w:cs="Calibri"/>
           <w:kern w:val="0"/>
         </w:rPr>
-        <w:t xml:space="preserve"> A-law </w:t>
-      </w:r>
-      <w:proofErr w:type="spellStart"/>
-      <w:r>
-        <w:rPr>
-          <w:rFonts w:ascii="Calibri" w:hAnsi="Calibri" w:cs="Calibri"/>
-          <w:kern w:val="0"/>
-        </w:rPr>
-        <w:t>companding</w:t>
-      </w:r>
-      <w:proofErr w:type="spellEnd"/>
+        <w:t xml:space="preserve"> A-law companding</w:t>
+      </w:r>
       <w:r>
         <w:rPr>
           <w:rFonts w:ascii="Calibri" w:hAnsi="Calibri" w:cs="Calibri"/>
@@ -8854,7 +8515,7 @@
       <w:pPr>
         <w:spacing w:after="100" w:afterAutospacing="1"/>
         <w:rPr>
-          <w:rFonts w:ascii="Calibri" w:hAnsi="Calibri" w:cs="Arial" w:hint="eastAsia"/>
+          <w:rFonts w:ascii="Calibri" w:hAnsi="Calibri" w:cs="Arial"/>
         </w:rPr>
       </w:pPr>
     </w:p>
@@ -9128,7 +8789,7 @@
         <w:spacing w:afterLines="0" w:after="0"/>
         <w:ind w:leftChars="100" w:left="630"/>
         <w:rPr>
-          <w:rFonts w:ascii="Calibri" w:hAnsi="Calibri" w:cs="Arial" w:hint="eastAsia"/>
+          <w:rFonts w:ascii="Calibri" w:hAnsi="Calibri" w:cs="Arial"/>
           <w:lang w:eastAsia="x-none"/>
         </w:rPr>
       </w:pPr>
@@ -9391,25 +9052,23 @@
           <w:rFonts w:ascii="Calibri" w:hAnsi="Calibri" w:cs="Calibri"/>
           <w:color w:val="auto"/>
         </w:rPr>
-        <w:t xml:space="preserve">(up to 100 </w:t>
-      </w:r>
-      <w:proofErr w:type="spellStart"/>
+        <w:t>(up to 100 kbit/</w:t>
+      </w:r>
       <w:r>
         <w:rPr>
           <w:rStyle w:val="a1"/>
           <w:rFonts w:ascii="Calibri" w:hAnsi="Calibri" w:cs="Calibri"/>
           <w:color w:val="auto"/>
         </w:rPr>
-        <w:t>kbit</w:t>
-      </w:r>
-      <w:proofErr w:type="spellEnd"/>
+        <w:t>s) and Fast mode</w:t>
+      </w:r>
       <w:r>
         <w:rPr>
           <w:rStyle w:val="a1"/>
           <w:rFonts w:ascii="Calibri" w:hAnsi="Calibri" w:cs="Calibri"/>
           <w:color w:val="auto"/>
         </w:rPr>
-        <w:t>/</w:t>
+        <w:t xml:space="preserve"> </w:t>
       </w:r>
       <w:r>
         <w:rPr>
@@ -9417,7 +9076,7 @@
           <w:rFonts w:ascii="Calibri" w:hAnsi="Calibri" w:cs="Calibri"/>
           <w:color w:val="auto"/>
         </w:rPr>
-        <w:t>s) and Fast mode</w:t>
+        <w:t>(up to 400</w:t>
       </w:r>
       <w:r>
         <w:rPr>
@@ -9425,41 +9084,7 @@
           <w:rFonts w:ascii="Calibri" w:hAnsi="Calibri" w:cs="Calibri"/>
           <w:color w:val="auto"/>
         </w:rPr>
-        <w:t xml:space="preserve"> </w:t>
-      </w:r>
-      <w:r>
-        <w:rPr>
-          <w:rStyle w:val="a1"/>
-          <w:rFonts w:ascii="Calibri" w:hAnsi="Calibri" w:cs="Calibri"/>
-          <w:color w:val="auto"/>
-        </w:rPr>
-        <w:t>(up to 400</w:t>
-      </w:r>
-      <w:r>
-        <w:rPr>
-          <w:rStyle w:val="a1"/>
-          <w:rFonts w:ascii="Calibri" w:hAnsi="Calibri" w:cs="Calibri"/>
-          <w:color w:val="auto"/>
-        </w:rPr>
-        <w:t xml:space="preserve"> </w:t>
-      </w:r>
-      <w:proofErr w:type="spellStart"/>
-      <w:r>
-        <w:rPr>
-          <w:rStyle w:val="a1"/>
-          <w:rFonts w:ascii="Calibri" w:hAnsi="Calibri" w:cs="Calibri"/>
-          <w:color w:val="auto"/>
-        </w:rPr>
-        <w:t>kbit</w:t>
-      </w:r>
-      <w:proofErr w:type="spellEnd"/>
-      <w:r>
-        <w:rPr>
-          <w:rStyle w:val="a1"/>
-          <w:rFonts w:ascii="Calibri" w:hAnsi="Calibri" w:cs="Calibri"/>
-          <w:color w:val="auto"/>
-        </w:rPr>
-        <w:t>/</w:t>
+        <w:t xml:space="preserve"> kbit/</w:t>
       </w:r>
       <w:r>
         <w:rPr>
@@ -10004,21 +9629,7 @@
         <w:rPr>
           <w:rFonts w:ascii="Calibri" w:hAnsi="Calibri" w:cs="Calibri"/>
         </w:rPr>
-        <w:t xml:space="preserve">Intelligent Power Select allows for three separate inputs: </w:t>
-      </w:r>
-      <w:proofErr w:type="spellStart"/>
-      <w:r>
-        <w:rPr>
-          <w:rFonts w:ascii="Calibri" w:hAnsi="Calibri" w:cs="Calibri"/>
-        </w:rPr>
-        <w:t>VBus</w:t>
-      </w:r>
-      <w:proofErr w:type="spellEnd"/>
-      <w:r>
-        <w:rPr>
-          <w:rFonts w:ascii="Calibri" w:hAnsi="Calibri" w:cs="Calibri"/>
-        </w:rPr>
-        <w:t>, Charge-In, and Battery</w:t>
+        <w:t>Intelligent Power Select allows for three separate inputs: VBus, Charge-In, and Battery</w:t>
       </w:r>
     </w:p>
     <w:p>
@@ -10456,7 +10067,6 @@
         </w:rPr>
         <w:t xml:space="preserve">All measurements are in </w:t>
       </w:r>
-      <w:proofErr w:type="gramStart"/>
       <w:r>
         <w:rPr>
           <w:rStyle w:val="a1"/>
@@ -10473,7 +10083,6 @@
         </w:rPr>
         <w:t>.</w:t>
       </w:r>
-      <w:proofErr w:type="gramEnd"/>
     </w:p>
     <w:p>
       <w:pPr>
@@ -10626,7 +10235,7 @@
       <w:pPr>
         <w:jc w:val="center"/>
         <w:rPr>
-          <w:rFonts w:ascii="Calibri" w:hAnsi="Calibri" w:cs="Arial" w:hint="eastAsia"/>
+          <w:rFonts w:ascii="Calibri" w:hAnsi="Calibri" w:cs="Arial"/>
         </w:rPr>
       </w:pPr>
       <w:r>
@@ -11413,21 +11022,12 @@
           <w:szCs w:val="21"/>
         </w:rPr>
       </w:pPr>
-      <w:proofErr w:type="gramStart"/>
       <w:r>
         <w:rPr>
           <w:rFonts w:ascii="Calibri" w:hAnsi="Calibri" w:cs="Calibri"/>
           <w:szCs w:val="21"/>
         </w:rPr>
-        <w:t>I :</w:t>
-      </w:r>
-      <w:proofErr w:type="gramEnd"/>
-      <w:r>
-        <w:rPr>
-          <w:rFonts w:ascii="Calibri" w:hAnsi="Calibri" w:cs="Calibri"/>
-          <w:szCs w:val="21"/>
-        </w:rPr>
-        <w:t xml:space="preserve"> Input</w:t>
+        <w:t>I : Input</w:t>
       </w:r>
     </w:p>
     <w:p>
@@ -12209,7 +11809,7 @@
               <w:ind w:leftChars="50" w:left="105"/>
               <w:jc w:val="left"/>
               <w:rPr>
-                <w:rFonts w:ascii="Calibri" w:hAnsi="Calibri" w:cs="Arial" w:hint="eastAsia"/>
+                <w:rFonts w:ascii="Calibri" w:hAnsi="Calibri" w:cs="Arial"/>
                 <w:kern w:val="0"/>
                 <w:sz w:val="18"/>
                 <w:szCs w:val="15"/>
@@ -12237,7 +11837,7 @@
               <w:ind w:leftChars="50" w:left="105"/>
               <w:jc w:val="left"/>
               <w:rPr>
-                <w:rFonts w:ascii="Calibri" w:hAnsi="Calibri" w:cs="Arial" w:hint="eastAsia"/>
+                <w:rFonts w:ascii="Calibri" w:hAnsi="Calibri" w:cs="Arial"/>
                 <w:kern w:val="0"/>
                 <w:sz w:val="18"/>
                 <w:szCs w:val="15"/>
@@ -12408,7 +12008,7 @@
               <w:ind w:leftChars="50" w:left="105"/>
               <w:jc w:val="left"/>
               <w:rPr>
-                <w:rFonts w:ascii="Calibri" w:hAnsi="Calibri" w:cs="Arial" w:hint="eastAsia"/>
+                <w:rFonts w:ascii="Calibri" w:hAnsi="Calibri" w:cs="Arial"/>
                 <w:kern w:val="0"/>
                 <w:sz w:val="18"/>
                 <w:szCs w:val="15"/>
@@ -12436,7 +12036,7 @@
               <w:ind w:leftChars="50" w:left="105"/>
               <w:jc w:val="left"/>
               <w:rPr>
-                <w:rFonts w:ascii="Calibri" w:hAnsi="Calibri" w:cs="Arial" w:hint="eastAsia"/>
+                <w:rFonts w:ascii="Calibri" w:hAnsi="Calibri" w:cs="Arial"/>
                 <w:kern w:val="0"/>
                 <w:sz w:val="18"/>
                 <w:szCs w:val="15"/>
@@ -12607,7 +12207,7 @@
               <w:ind w:leftChars="50" w:left="105"/>
               <w:jc w:val="left"/>
               <w:rPr>
-                <w:rFonts w:ascii="Calibri" w:hAnsi="Calibri" w:cs="Arial" w:hint="eastAsia"/>
+                <w:rFonts w:ascii="Calibri" w:hAnsi="Calibri" w:cs="Arial"/>
                 <w:kern w:val="0"/>
                 <w:sz w:val="18"/>
                 <w:szCs w:val="15"/>
@@ -12635,7 +12235,7 @@
               <w:ind w:leftChars="50" w:left="105"/>
               <w:jc w:val="left"/>
               <w:rPr>
-                <w:rFonts w:ascii="Calibri" w:hAnsi="Calibri" w:cs="Arial" w:hint="eastAsia"/>
+                <w:rFonts w:ascii="Calibri" w:hAnsi="Calibri" w:cs="Arial"/>
                 <w:kern w:val="0"/>
                 <w:sz w:val="18"/>
                 <w:szCs w:val="15"/>
@@ -12806,7 +12406,7 @@
               <w:ind w:leftChars="50" w:left="105"/>
               <w:jc w:val="left"/>
               <w:rPr>
-                <w:rFonts w:ascii="Calibri" w:hAnsi="Calibri" w:cs="Arial" w:hint="eastAsia"/>
+                <w:rFonts w:ascii="Calibri" w:hAnsi="Calibri" w:cs="Arial"/>
                 <w:kern w:val="0"/>
                 <w:sz w:val="18"/>
                 <w:szCs w:val="15"/>
@@ -12834,7 +12434,7 @@
               <w:ind w:leftChars="50" w:left="105"/>
               <w:jc w:val="left"/>
               <w:rPr>
-                <w:rFonts w:ascii="Calibri" w:hAnsi="Calibri" w:cs="Arial" w:hint="eastAsia"/>
+                <w:rFonts w:ascii="Calibri" w:hAnsi="Calibri" w:cs="Arial"/>
                 <w:kern w:val="0"/>
                 <w:sz w:val="18"/>
                 <w:szCs w:val="15"/>
@@ -13007,7 +12607,7 @@
               <w:ind w:leftChars="50" w:left="105"/>
               <w:jc w:val="left"/>
               <w:rPr>
-                <w:rFonts w:ascii="Calibri" w:hAnsi="Calibri" w:cs="Arial" w:hint="eastAsia"/>
+                <w:rFonts w:ascii="Calibri" w:hAnsi="Calibri" w:cs="Arial"/>
                 <w:kern w:val="0"/>
                 <w:sz w:val="18"/>
                 <w:szCs w:val="15"/>
@@ -13035,7 +12635,7 @@
               <w:ind w:leftChars="50" w:left="105"/>
               <w:jc w:val="left"/>
               <w:rPr>
-                <w:rFonts w:ascii="Calibri" w:hAnsi="Calibri" w:cs="Arial" w:hint="eastAsia"/>
+                <w:rFonts w:ascii="Calibri" w:hAnsi="Calibri" w:cs="Arial"/>
                 <w:kern w:val="0"/>
                 <w:sz w:val="18"/>
                 <w:szCs w:val="15"/>
@@ -13208,7 +12808,7 @@
               <w:ind w:leftChars="50" w:left="105"/>
               <w:jc w:val="left"/>
               <w:rPr>
-                <w:rFonts w:ascii="Calibri" w:hAnsi="Calibri" w:cs="Arial" w:hint="eastAsia"/>
+                <w:rFonts w:ascii="Calibri" w:hAnsi="Calibri" w:cs="Arial"/>
                 <w:kern w:val="0"/>
                 <w:sz w:val="18"/>
                 <w:szCs w:val="15"/>
@@ -13236,7 +12836,7 @@
               <w:ind w:leftChars="50" w:left="105"/>
               <w:jc w:val="left"/>
               <w:rPr>
-                <w:rFonts w:ascii="Calibri" w:hAnsi="Calibri" w:cs="Arial" w:hint="eastAsia"/>
+                <w:rFonts w:ascii="Calibri" w:hAnsi="Calibri" w:cs="Arial"/>
                 <w:kern w:val="0"/>
                 <w:sz w:val="18"/>
                 <w:szCs w:val="15"/>
@@ -13850,7 +13450,7 @@
               <w:ind w:leftChars="50" w:left="105"/>
               <w:jc w:val="left"/>
               <w:rPr>
-                <w:rFonts w:ascii="Calibri" w:hAnsi="Calibri" w:cs="Arial" w:hint="eastAsia"/>
+                <w:rFonts w:ascii="Calibri" w:hAnsi="Calibri" w:cs="Arial"/>
                 <w:kern w:val="0"/>
                 <w:sz w:val="18"/>
                 <w:szCs w:val="15"/>
@@ -13878,7 +13478,7 @@
               <w:ind w:leftChars="50" w:left="105"/>
               <w:jc w:val="left"/>
               <w:rPr>
-                <w:rFonts w:ascii="Calibri" w:hAnsi="Calibri" w:cs="Arial" w:hint="eastAsia"/>
+                <w:rFonts w:ascii="Calibri" w:hAnsi="Calibri" w:cs="Arial"/>
                 <w:kern w:val="0"/>
                 <w:sz w:val="18"/>
                 <w:szCs w:val="15"/>
@@ -13988,7 +13588,7 @@
               <w:ind w:leftChars="50" w:left="105"/>
               <w:jc w:val="left"/>
               <w:rPr>
-                <w:rFonts w:ascii="Calibri" w:hAnsi="Calibri" w:cs="Arial" w:hint="eastAsia"/>
+                <w:rFonts w:ascii="Calibri" w:hAnsi="Calibri" w:cs="Arial"/>
                 <w:kern w:val="0"/>
                 <w:sz w:val="18"/>
                 <w:szCs w:val="15"/>
@@ -14016,7 +13616,7 @@
               <w:ind w:leftChars="50" w:left="105"/>
               <w:jc w:val="left"/>
               <w:rPr>
-                <w:rFonts w:ascii="Calibri" w:hAnsi="Calibri" w:cs="Arial" w:hint="eastAsia"/>
+                <w:rFonts w:ascii="Calibri" w:hAnsi="Calibri" w:cs="Arial"/>
                 <w:kern w:val="0"/>
                 <w:sz w:val="18"/>
                 <w:szCs w:val="15"/>
@@ -14049,7 +13649,7 @@
               <w:ind w:leftChars="50" w:left="105"/>
               <w:jc w:val="left"/>
               <w:rPr>
-                <w:rFonts w:ascii="Calibri" w:hAnsi="Calibri" w:cs="Arial" w:hint="eastAsia"/>
+                <w:rFonts w:ascii="Calibri" w:hAnsi="Calibri" w:cs="Arial"/>
                 <w:kern w:val="0"/>
                 <w:sz w:val="18"/>
                 <w:szCs w:val="15"/>
@@ -14077,7 +13677,7 @@
               <w:ind w:leftChars="50" w:left="105"/>
               <w:jc w:val="left"/>
               <w:rPr>
-                <w:rFonts w:ascii="Calibri" w:hAnsi="Calibri" w:cs="Arial" w:hint="eastAsia"/>
+                <w:rFonts w:ascii="Calibri" w:hAnsi="Calibri" w:cs="Arial"/>
                 <w:kern w:val="0"/>
                 <w:sz w:val="18"/>
                 <w:szCs w:val="15"/>
@@ -14248,7 +13848,7 @@
               <w:ind w:leftChars="50" w:left="105"/>
               <w:jc w:val="left"/>
               <w:rPr>
-                <w:rFonts w:ascii="Calibri" w:hAnsi="Calibri" w:cs="Arial" w:hint="eastAsia"/>
+                <w:rFonts w:ascii="Calibri" w:hAnsi="Calibri" w:cs="Arial"/>
                 <w:kern w:val="0"/>
                 <w:sz w:val="18"/>
                 <w:szCs w:val="15"/>
@@ -14276,7 +13876,7 @@
               <w:ind w:leftChars="50" w:left="105"/>
               <w:jc w:val="left"/>
               <w:rPr>
-                <w:rFonts w:ascii="Calibri" w:hAnsi="Calibri" w:cs="Arial" w:hint="eastAsia"/>
+                <w:rFonts w:ascii="Calibri" w:hAnsi="Calibri" w:cs="Arial"/>
                 <w:kern w:val="0"/>
                 <w:sz w:val="18"/>
                 <w:szCs w:val="15"/>
@@ -14449,7 +14049,7 @@
               <w:ind w:leftChars="50" w:left="105"/>
               <w:jc w:val="left"/>
               <w:rPr>
-                <w:rFonts w:ascii="Calibri" w:hAnsi="Calibri" w:cs="Arial" w:hint="eastAsia"/>
+                <w:rFonts w:ascii="Calibri" w:hAnsi="Calibri" w:cs="Arial"/>
                 <w:kern w:val="0"/>
                 <w:sz w:val="18"/>
                 <w:szCs w:val="15"/>
@@ -14477,7 +14077,7 @@
               <w:ind w:leftChars="50" w:left="105"/>
               <w:jc w:val="left"/>
               <w:rPr>
-                <w:rFonts w:ascii="Calibri" w:hAnsi="Calibri" w:cs="Arial" w:hint="eastAsia"/>
+                <w:rFonts w:ascii="Calibri" w:hAnsi="Calibri" w:cs="Arial"/>
                 <w:kern w:val="0"/>
                 <w:sz w:val="18"/>
                 <w:szCs w:val="15"/>
@@ -14830,7 +14430,7 @@
               <w:ind w:leftChars="50" w:left="105"/>
               <w:jc w:val="left"/>
               <w:rPr>
-                <w:rFonts w:ascii="Calibri" w:hAnsi="Calibri" w:cs="Arial" w:hint="eastAsia"/>
+                <w:rFonts w:ascii="Calibri" w:hAnsi="Calibri" w:cs="Arial"/>
                 <w:kern w:val="0"/>
                 <w:sz w:val="18"/>
                 <w:szCs w:val="15"/>
@@ -14858,7 +14458,7 @@
               <w:ind w:leftChars="50" w:left="105"/>
               <w:jc w:val="left"/>
               <w:rPr>
-                <w:rFonts w:ascii="Calibri" w:hAnsi="Calibri" w:cs="Arial" w:hint="eastAsia"/>
+                <w:rFonts w:ascii="Calibri" w:hAnsi="Calibri" w:cs="Arial"/>
                 <w:kern w:val="0"/>
                 <w:sz w:val="18"/>
                 <w:szCs w:val="15"/>
@@ -19233,7 +18833,7 @@
               <w:ind w:leftChars="50" w:left="105"/>
               <w:jc w:val="left"/>
               <w:rPr>
-                <w:rFonts w:ascii="Calibri" w:hAnsi="Calibri" w:cs="Arial" w:hint="eastAsia"/>
+                <w:rFonts w:ascii="Calibri" w:hAnsi="Calibri" w:cs="Arial"/>
                 <w:kern w:val="0"/>
                 <w:sz w:val="18"/>
                 <w:szCs w:val="15"/>
@@ -25887,7 +25487,7 @@
             <w:pPr>
               <w:ind w:leftChars="50" w:left="105"/>
               <w:rPr>
-                <w:rFonts w:ascii="Calibri" w:hAnsi="Calibri" w:cs="Calibri" w:hint="eastAsia"/>
+                <w:rFonts w:ascii="Calibri" w:hAnsi="Calibri" w:cs="Calibri"/>
                 <w:szCs w:val="21"/>
               </w:rPr>
             </w:pPr>
@@ -29651,7 +29251,7 @@
               <w:widowControl/>
               <w:jc w:val="left"/>
               <w:rPr>
-                <w:rFonts w:ascii="Calibri" w:hAnsi="Calibri" w:cs="Arial" w:hint="eastAsia"/>
+                <w:rFonts w:ascii="Calibri" w:hAnsi="Calibri" w:cs="Arial"/>
                 <w:kern w:val="0"/>
                 <w:szCs w:val="21"/>
               </w:rPr>
@@ -30164,7 +29764,7 @@
         <w:autoSpaceDN w:val="0"/>
         <w:spacing w:beforeLines="50" w:before="120" w:afterLines="50" w:after="120"/>
         <w:rPr>
-          <w:rFonts w:ascii="Calibri" w:hAnsi="Calibri" w:cs="Arial" w:hint="eastAsia"/>
+          <w:rFonts w:ascii="Calibri" w:hAnsi="Calibri" w:cs="Arial"/>
         </w:rPr>
       </w:pPr>
       <w:r>
@@ -30429,7 +30029,7 @@
           <w:p>
             <w:pPr>
               <w:rPr>
-                <w:rFonts w:ascii="Calibri" w:hAnsi="Calibri" w:cs="Arial" w:hint="eastAsia"/>
+                <w:rFonts w:ascii="Calibri" w:hAnsi="Calibri" w:cs="Arial"/>
                 <w:b/>
                 <w:sz w:val="18"/>
                 <w:szCs w:val="18"/>
@@ -30584,17 +30184,17 @@
           <w:p>
             <w:pPr>
               <w:rPr>
+                <w:rFonts w:ascii="Calibri" w:hAnsi="Calibri" w:cs="Arial"/>
+                <w:sz w:val="18"/>
+                <w:szCs w:val="18"/>
+              </w:rPr>
+            </w:pPr>
+            <w:r>
+              <w:rPr>
                 <w:rFonts w:ascii="Calibri" w:hAnsi="Calibri" w:cs="Arial" w:hint="eastAsia"/>
                 <w:sz w:val="18"/>
                 <w:szCs w:val="18"/>
               </w:rPr>
-            </w:pPr>
-            <w:r>
-              <w:rPr>
-                <w:rFonts w:ascii="Calibri" w:hAnsi="Calibri" w:cs="Arial" w:hint="eastAsia"/>
-                <w:sz w:val="18"/>
-                <w:szCs w:val="18"/>
-              </w:rPr>
               <w:t>-40</w:t>
             </w:r>
           </w:p>
@@ -30607,7 +30207,7 @@
           <w:p>
             <w:pPr>
               <w:rPr>
-                <w:rFonts w:ascii="Calibri" w:hAnsi="Calibri" w:cs="Arial" w:hint="eastAsia"/>
+                <w:rFonts w:ascii="Calibri" w:hAnsi="Calibri" w:cs="Arial"/>
                 <w:sz w:val="18"/>
                 <w:szCs w:val="18"/>
               </w:rPr>
@@ -30921,7 +30521,6 @@
                 <w:szCs w:val="18"/>
               </w:rPr>
             </w:pPr>
-            <w:proofErr w:type="spellStart"/>
             <w:r>
               <w:rPr>
                 <w:rFonts w:ascii="Calibri" w:hAnsi="Calibri" w:cs="Arial"/>
@@ -30930,7 +30529,6 @@
               </w:rPr>
               <w:t>VBus</w:t>
             </w:r>
-            <w:proofErr w:type="spellEnd"/>
           </w:p>
         </w:tc>
         <w:tc>
@@ -30955,7 +30553,6 @@
               </w:rPr>
               <w:t xml:space="preserve">Supply Voltage for </w:t>
             </w:r>
-            <w:proofErr w:type="spellStart"/>
             <w:r>
               <w:rPr>
                 <w:rFonts w:ascii="Calibri" w:hAnsi="Calibri" w:cs="Arial"/>
@@ -30964,7 +30561,6 @@
               </w:rPr>
               <w:t>Vbus</w:t>
             </w:r>
-            <w:proofErr w:type="spellEnd"/>
           </w:p>
         </w:tc>
         <w:tc>
@@ -31518,7 +31114,6 @@
                 <w:szCs w:val="18"/>
               </w:rPr>
             </w:pPr>
-            <w:proofErr w:type="spellStart"/>
             <w:r>
               <w:rPr>
                 <w:rFonts w:ascii="Calibri" w:hAnsi="Calibri" w:cs="Calibri"/>
@@ -31534,17 +31129,7 @@
                 <w:szCs w:val="18"/>
                 <w:vertAlign w:val="subscript"/>
               </w:rPr>
-              <w:t>Latch</w:t>
-            </w:r>
-            <w:proofErr w:type="spellEnd"/>
-            <w:r>
-              <w:rPr>
-                <w:rFonts w:ascii="Calibri" w:hAnsi="Calibri" w:cs="Calibri"/>
-                <w:sz w:val="18"/>
-                <w:szCs w:val="18"/>
-                <w:vertAlign w:val="subscript"/>
-              </w:rPr>
-              <w:t>-up</w:t>
+              <w:t>Latch-up</w:t>
             </w:r>
           </w:p>
         </w:tc>
@@ -31792,23 +31377,7 @@
           <w:rFonts w:ascii="Calibri" w:hAnsi="Calibri" w:cs="Calibri"/>
           <w:szCs w:val="21"/>
         </w:rPr>
-        <w:t>Current test performance: Pins stressed per JEDEC JESD78</w:t>
-      </w:r>
-      <w:proofErr w:type="gramStart"/>
-      <w:r>
-        <w:rPr>
-          <w:rFonts w:ascii="Calibri" w:hAnsi="Calibri" w:cs="Calibri"/>
-          <w:szCs w:val="21"/>
-        </w:rPr>
-        <w:t>D(</w:t>
-      </w:r>
-      <w:proofErr w:type="gramEnd"/>
-      <w:r>
-        <w:rPr>
-          <w:rFonts w:ascii="Calibri" w:hAnsi="Calibri" w:cs="Calibri"/>
-          <w:szCs w:val="21"/>
-        </w:rPr>
-        <w:t>Class I, Level A) and passed with I/O pin injection current as defined in JEDEC.</w:t>
+        <w:t>Current test performance: Pins stressed per JEDEC JESD78D(Class I, Level A) and passed with I/O pin injection current as defined in JEDEC.</w:t>
       </w:r>
     </w:p>
     <w:p>
@@ -31836,23 +31405,7 @@
           <w:rFonts w:ascii="Calibri" w:hAnsi="Calibri" w:cs="Calibri"/>
           <w:szCs w:val="21"/>
         </w:rPr>
-        <w:t>Over voltage performance: Supplies stressed per JEDEC JESD78</w:t>
-      </w:r>
-      <w:proofErr w:type="gramStart"/>
-      <w:r>
-        <w:rPr>
-          <w:rFonts w:ascii="Calibri" w:hAnsi="Calibri" w:cs="Calibri"/>
-          <w:szCs w:val="21"/>
-        </w:rPr>
-        <w:t>D(</w:t>
-      </w:r>
-      <w:proofErr w:type="gramEnd"/>
-      <w:r>
-        <w:rPr>
-          <w:rFonts w:ascii="Calibri" w:hAnsi="Calibri" w:cs="Calibri"/>
-          <w:szCs w:val="21"/>
-        </w:rPr>
-        <w:t>Class I, Level A) and passed voltage injection as defined in JEDEC.</w:t>
+        <w:t>Over voltage performance: Supplies stressed per JEDEC JESD78D(Class I, Level A) and passed voltage injection as defined in JEDEC.</w:t>
       </w:r>
     </w:p>
     <w:p>
@@ -32166,7 +31719,6 @@
                 <w:szCs w:val="18"/>
               </w:rPr>
             </w:pPr>
-            <w:proofErr w:type="spellStart"/>
             <w:r>
               <w:rPr>
                 <w:rFonts w:ascii="Calibri" w:hAnsi="Calibri" w:cs="Arial"/>
@@ -32176,7 +31728,6 @@
               </w:rPr>
               <w:t>Typ</w:t>
             </w:r>
-            <w:proofErr w:type="spellEnd"/>
           </w:p>
         </w:tc>
         <w:tc>
@@ -32871,7 +32422,6 @@
                 <w:szCs w:val="18"/>
               </w:rPr>
             </w:pPr>
-            <w:proofErr w:type="spellStart"/>
             <w:r>
               <w:rPr>
                 <w:rFonts w:ascii="Calibri" w:hAnsi="Calibri" w:cs="Arial"/>
@@ -32881,7 +32431,6 @@
               </w:rPr>
               <w:t>Typ</w:t>
             </w:r>
-            <w:proofErr w:type="spellEnd"/>
           </w:p>
         </w:tc>
         <w:tc>
@@ -33525,7 +33074,7 @@
             <w:pPr>
               <w:jc w:val="left"/>
               <w:rPr>
-                <w:rFonts w:ascii="Calibri" w:hAnsi="Calibri" w:cs="Arial" w:hint="eastAsia"/>
+                <w:rFonts w:ascii="Calibri" w:hAnsi="Calibri" w:cs="Arial"/>
                 <w:sz w:val="18"/>
                 <w:szCs w:val="18"/>
               </w:rPr>
@@ -33731,7 +33280,7 @@
             <w:pPr>
               <w:jc w:val="left"/>
               <w:rPr>
-                <w:rFonts w:ascii="Calibri" w:hAnsi="Calibri" w:cs="Arial" w:hint="eastAsia"/>
+                <w:rFonts w:ascii="Calibri" w:hAnsi="Calibri" w:cs="Arial"/>
                 <w:sz w:val="18"/>
                 <w:szCs w:val="18"/>
               </w:rPr>
@@ -33873,17 +33422,17 @@
             <w:pPr>
               <w:jc w:val="left"/>
               <w:rPr>
+                <w:rFonts w:ascii="Calibri" w:hAnsi="Calibri" w:cs="Arial"/>
+                <w:sz w:val="18"/>
+                <w:szCs w:val="18"/>
+              </w:rPr>
+            </w:pPr>
+            <w:r>
+              <w:rPr>
                 <w:rFonts w:ascii="Calibri" w:hAnsi="Calibri" w:cs="Arial" w:hint="eastAsia"/>
                 <w:sz w:val="18"/>
                 <w:szCs w:val="18"/>
               </w:rPr>
-            </w:pPr>
-            <w:r>
-              <w:rPr>
-                <w:rFonts w:ascii="Calibri" w:hAnsi="Calibri" w:cs="Arial" w:hint="eastAsia"/>
-                <w:sz w:val="18"/>
-                <w:szCs w:val="18"/>
-              </w:rPr>
               <w:t>-</w:t>
             </w:r>
           </w:p>
@@ -33926,7 +33475,6 @@
                 <w:szCs w:val="18"/>
               </w:rPr>
             </w:pPr>
-            <w:proofErr w:type="spellStart"/>
             <w:r>
               <w:rPr>
                 <w:rFonts w:ascii="Calibri" w:hAnsi="Calibri" w:cs="Arial"/>
@@ -33935,7 +33483,6 @@
               </w:rPr>
               <w:t>uA</w:t>
             </w:r>
-            <w:proofErr w:type="spellEnd"/>
           </w:p>
         </w:tc>
       </w:tr>
@@ -34033,10 +33580,34 @@
             <w:pPr>
               <w:jc w:val="left"/>
               <w:rPr>
+                <w:rFonts w:ascii="Calibri" w:hAnsi="Calibri" w:cs="Arial"/>
+                <w:sz w:val="18"/>
+                <w:szCs w:val="18"/>
+              </w:rPr>
+            </w:pPr>
+            <w:r>
+              <w:rPr>
                 <w:rFonts w:ascii="Calibri" w:hAnsi="Calibri" w:cs="Arial" w:hint="eastAsia"/>
                 <w:sz w:val="18"/>
                 <w:szCs w:val="18"/>
               </w:rPr>
+              <w:t>-</w:t>
+            </w:r>
+          </w:p>
+        </w:tc>
+        <w:tc>
+          <w:tcPr>
+            <w:tcW w:w="748" w:type="pct"/>
+            <w:vAlign w:val="center"/>
+          </w:tcPr>
+          <w:p>
+            <w:pPr>
+              <w:jc w:val="left"/>
+              <w:rPr>
+                <w:rFonts w:ascii="Calibri" w:hAnsi="Calibri" w:cs="Arial"/>
+                <w:sz w:val="18"/>
+                <w:szCs w:val="18"/>
+              </w:rPr>
             </w:pPr>
             <w:r>
               <w:rPr>
@@ -34044,30 +33615,6 @@
                 <w:sz w:val="18"/>
                 <w:szCs w:val="18"/>
               </w:rPr>
-              <w:t>-</w:t>
-            </w:r>
-          </w:p>
-        </w:tc>
-        <w:tc>
-          <w:tcPr>
-            <w:tcW w:w="748" w:type="pct"/>
-            <w:vAlign w:val="center"/>
-          </w:tcPr>
-          <w:p>
-            <w:pPr>
-              <w:jc w:val="left"/>
-              <w:rPr>
-                <w:rFonts w:ascii="Calibri" w:hAnsi="Calibri" w:cs="Arial" w:hint="eastAsia"/>
-                <w:sz w:val="18"/>
-                <w:szCs w:val="18"/>
-              </w:rPr>
-            </w:pPr>
-            <w:r>
-              <w:rPr>
-                <w:rFonts w:ascii="Calibri" w:hAnsi="Calibri" w:cs="Arial" w:hint="eastAsia"/>
-                <w:sz w:val="18"/>
-                <w:szCs w:val="18"/>
-              </w:rPr>
               <w:t>10</w:t>
             </w:r>
           </w:p>
@@ -34086,7 +33633,6 @@
                 <w:szCs w:val="18"/>
               </w:rPr>
             </w:pPr>
-            <w:proofErr w:type="spellStart"/>
             <w:r>
               <w:rPr>
                 <w:rFonts w:ascii="Calibri" w:hAnsi="Calibri" w:cs="Arial"/>
@@ -34095,7 +33641,6 @@
               </w:rPr>
               <w:t>uA</w:t>
             </w:r>
-            <w:proofErr w:type="spellEnd"/>
           </w:p>
         </w:tc>
       </w:tr>
@@ -34241,7 +33786,7 @@
             <w:pPr>
               <w:jc w:val="left"/>
               <w:rPr>
-                <w:rFonts w:ascii="Calibri" w:hAnsi="Calibri" w:cs="Arial" w:hint="eastAsia"/>
+                <w:rFonts w:ascii="Calibri" w:hAnsi="Calibri" w:cs="Arial"/>
                 <w:sz w:val="18"/>
                 <w:szCs w:val="18"/>
               </w:rPr>
@@ -34359,7 +33904,7 @@
             <w:pPr>
               <w:jc w:val="left"/>
               <w:rPr>
-                <w:rFonts w:ascii="Calibri" w:hAnsi="Calibri" w:cs="Arial" w:hint="eastAsia"/>
+                <w:rFonts w:ascii="Calibri" w:hAnsi="Calibri" w:cs="Arial"/>
                 <w:sz w:val="18"/>
                 <w:szCs w:val="18"/>
               </w:rPr>
@@ -34602,7 +34147,6 @@
                 <w:szCs w:val="18"/>
               </w:rPr>
             </w:pPr>
-            <w:proofErr w:type="spellStart"/>
             <w:r>
               <w:rPr>
                 <w:rFonts w:ascii="Calibri" w:hAnsi="Calibri" w:cs="Arial"/>
@@ -34611,7 +34155,6 @@
               </w:rPr>
               <w:t>uA</w:t>
             </w:r>
-            <w:proofErr w:type="spellEnd"/>
           </w:p>
         </w:tc>
       </w:tr>
@@ -34971,21 +34514,7 @@
         <w:rPr>
           <w:rFonts w:ascii="Calibri" w:hAnsi="Calibri" w:cs="Arial"/>
         </w:rPr>
-        <w:t xml:space="preserve">At the time of this document's publication we are still testing the C.H.I.P. Pro power consumption. For the latest document version, please see our </w:t>
-      </w:r>
-      <w:proofErr w:type="spellStart"/>
-      <w:r>
-        <w:rPr>
-          <w:rFonts w:ascii="Calibri" w:hAnsi="Calibri" w:cs="Arial"/>
-        </w:rPr>
-        <w:t>git</w:t>
-      </w:r>
-      <w:proofErr w:type="spellEnd"/>
-      <w:r>
-        <w:rPr>
-          <w:rFonts w:ascii="Calibri" w:hAnsi="Calibri" w:cs="Arial"/>
-        </w:rPr>
-        <w:t xml:space="preserve"> repository at TKTK.</w:t>
+        <w:t>At the time of this document's publication we are still testing the C.H.I.P. Pro power consumption. For the latest document version, please see our git repository at TKTK.</w:t>
       </w:r>
     </w:p>
     <w:p>
@@ -35376,7 +34905,6 @@
                 <w:szCs w:val="18"/>
               </w:rPr>
             </w:pPr>
-            <w:proofErr w:type="spellStart"/>
             <w:r>
               <w:rPr>
                 <w:rFonts w:ascii="Calibri" w:hAnsi="Calibri" w:cs="Arial"/>
@@ -35386,7 +34914,6 @@
               </w:rPr>
               <w:t>Typ</w:t>
             </w:r>
-            <w:proofErr w:type="spellEnd"/>
           </w:p>
         </w:tc>
         <w:tc>
@@ -35468,16 +34995,7 @@
                 <w:sz w:val="18"/>
                 <w:szCs w:val="18"/>
               </w:rPr>
-              <w:t>1/(</w:t>
-            </w:r>
-            <w:proofErr w:type="spellStart"/>
-            <w:r>
-              <w:rPr>
-                <w:rFonts w:ascii="Calibri" w:hAnsi="Calibri" w:cs="Arial"/>
-                <w:sz w:val="18"/>
-                <w:szCs w:val="18"/>
-              </w:rPr>
-              <w:t>t</w:t>
+              <w:t>1/(t</w:t>
             </w:r>
             <w:r>
               <w:rPr>
@@ -35488,7 +35006,6 @@
               </w:rPr>
               <w:t>CPMAIN</w:t>
             </w:r>
-            <w:proofErr w:type="spellEnd"/>
             <w:r>
               <w:rPr>
                 <w:rFonts w:ascii="Calibri" w:hAnsi="Calibri" w:cs="Arial"/>
@@ -35638,7 +35155,6 @@
                 <w:szCs w:val="18"/>
               </w:rPr>
             </w:pPr>
-            <w:proofErr w:type="spellStart"/>
             <w:r>
               <w:rPr>
                 <w:rFonts w:ascii="Calibri" w:hAnsi="Calibri" w:cs="Arial"/>
@@ -35656,7 +35172,6 @@
               </w:rPr>
               <w:t>ST</w:t>
             </w:r>
-            <w:proofErr w:type="spellEnd"/>
           </w:p>
         </w:tc>
         <w:tc>
@@ -35769,7 +35284,6 @@
                 <w:szCs w:val="18"/>
               </w:rPr>
             </w:pPr>
-            <w:proofErr w:type="spellStart"/>
             <w:r>
               <w:rPr>
                 <w:rFonts w:ascii="Calibri" w:hAnsi="Calibri" w:cs="Arial"/>
@@ -35778,7 +35292,6 @@
               </w:rPr>
               <w:t>ms</w:t>
             </w:r>
-            <w:proofErr w:type="spellEnd"/>
           </w:p>
         </w:tc>
       </w:tr>
@@ -36321,7 +35834,6 @@
                 <w:szCs w:val="18"/>
               </w:rPr>
             </w:pPr>
-            <w:proofErr w:type="spellStart"/>
             <w:r>
               <w:rPr>
                 <w:rFonts w:ascii="Calibri" w:hAnsi="Calibri" w:cs="Arial"/>
@@ -36330,7 +35842,6 @@
               </w:rPr>
               <w:t>uW</w:t>
             </w:r>
-            <w:proofErr w:type="spellEnd"/>
           </w:p>
         </w:tc>
       </w:tr>
@@ -37391,23 +36902,7 @@
           <w:rFonts w:ascii="Calibri" w:hAnsi="Calibri" w:cs="Arial"/>
           <w:szCs w:val="21"/>
         </w:rPr>
-        <w:t xml:space="preserve"> </w:t>
-      </w:r>
-      <w:proofErr w:type="spellStart"/>
-      <w:r>
-        <w:rPr>
-          <w:rFonts w:ascii="Calibri" w:hAnsi="Calibri" w:cs="Arial"/>
-          <w:szCs w:val="21"/>
-        </w:rPr>
-        <w:t>SiP</w:t>
-      </w:r>
-      <w:proofErr w:type="spellEnd"/>
-      <w:r>
-        <w:rPr>
-          <w:rFonts w:ascii="Calibri" w:hAnsi="Calibri" w:cs="Arial"/>
-          <w:szCs w:val="21"/>
-        </w:rPr>
-        <w:t xml:space="preserve"> are handled by the on-board </w:t>
+        <w:t xml:space="preserve"> SiP are handled by the on-board </w:t>
       </w:r>
       <w:r>
         <w:rPr>
@@ -37606,10 +37101,10 @@
           <w:lang w:eastAsia="en-US"/>
         </w:rPr>
         <w:drawing>
-          <wp:inline distT="0" distB="0" distL="0" distR="0" wp14:anchorId="6C838FED" wp14:editId="0E356DB6">
-            <wp:extent cx="6520815" cy="6354445"/>
+          <wp:inline distT="0" distB="0" distL="0" distR="0" wp14:anchorId="6C838FED" wp14:editId="61807D0C">
+            <wp:extent cx="6379218" cy="6354445"/>
             <wp:effectExtent l="0" t="0" r="0" b="0"/>
-            <wp:docPr id="20" name="Picture 20" descr="CHIPPro-pinout-and-dimensions_v0"/>
+            <wp:docPr id="20" name="Picture 20"/>
             <wp:cNvGraphicFramePr>
               <a:graphicFrameLocks xmlns:a="http://schemas.openxmlformats.org/drawingml/2006/main" noChangeAspect="1"/>
             </wp:cNvGraphicFramePr>
@@ -37630,7 +37125,6 @@
                         </a:ext>
                       </a:extLst>
                     </a:blip>
-                    <a:srcRect/>
                     <a:stretch>
                       <a:fillRect/>
                     </a:stretch>
@@ -37638,7 +37132,7 @@
                   <pic:spPr bwMode="auto">
                     <a:xfrm>
                       <a:off x="0" y="0"/>
-                      <a:ext cx="6520815" cy="6354445"/>
+                      <a:ext cx="6379218" cy="6354445"/>
                     </a:xfrm>
                     <a:prstGeom prst="rect">
                       <a:avLst/>
@@ -37801,7 +37295,6 @@
         </w:rPr>
         <w:t xml:space="preserve"> </w:t>
       </w:r>
-      <w:proofErr w:type="spellStart"/>
       <w:r>
         <w:rPr>
           <w:rFonts w:ascii="Calibri" w:hAnsi="Calibri" w:cs="Calibri"/>
@@ -37814,7 +37307,6 @@
         </w:rPr>
         <w:t>.</w:t>
       </w:r>
-      <w:proofErr w:type="spellEnd"/>
     </w:p>
     <w:p>
       <w:pPr>
@@ -37929,10 +37421,10 @@
           <w:lang w:eastAsia="en-US"/>
         </w:rPr>
         <w:drawing>
-          <wp:inline distT="0" distB="0" distL="0" distR="0" wp14:anchorId="1B02080B" wp14:editId="37FB5089">
-            <wp:extent cx="3500755" cy="4581525"/>
-            <wp:effectExtent l="0" t="0" r="0" b="0"/>
-            <wp:docPr id="18" name="Picture 18" descr="CHIP_PRO-Footprint"/>
+          <wp:inline distT="0" distB="0" distL="0" distR="0" wp14:anchorId="1B02080B" wp14:editId="0AB0292E">
+            <wp:extent cx="3500755" cy="4570430"/>
+            <wp:effectExtent l="0" t="0" r="4445" b="1905"/>
+            <wp:docPr id="18" name="Picture 18"/>
             <wp:cNvGraphicFramePr>
               <a:graphicFrameLocks xmlns:a="http://schemas.openxmlformats.org/drawingml/2006/main" noChangeAspect="1"/>
             </wp:cNvGraphicFramePr>
@@ -37946,14 +37438,13 @@
                     </pic:cNvPicPr>
                   </pic:nvPicPr>
                   <pic:blipFill>
-                    <a:blip r:embed="rId30" cstate="print">
+                    <a:blip r:embed="rId30">
                       <a:extLst>
                         <a:ext uri="{28A0092B-C50C-407E-A947-70E740481C1C}">
                           <a14:useLocalDpi xmlns:a14="http://schemas.microsoft.com/office/drawing/2010/main" val="0"/>
                         </a:ext>
                       </a:extLst>
                     </a:blip>
-                    <a:srcRect/>
                     <a:stretch>
                       <a:fillRect/>
                     </a:stretch>
@@ -37961,7 +37452,7 @@
                   <pic:spPr bwMode="auto">
                     <a:xfrm>
                       <a:off x="0" y="0"/>
-                      <a:ext cx="3500755" cy="4581525"/>
+                      <a:ext cx="3500755" cy="4570430"/>
                     </a:xfrm>
                     <a:prstGeom prst="rect">
                       <a:avLst/>
@@ -37982,20 +37473,6 @@
           <w:rFonts w:ascii="Calibri" w:hAnsi="Calibri" w:cs="Calibri"/>
         </w:rPr>
         <w:br/>
-      </w:r>
-    </w:p>
-    <w:p>
-      <w:pPr>
-        <w:jc w:val="center"/>
-        <w:rPr>
-          <w:lang w:eastAsia="x-none"/>
-        </w:rPr>
-      </w:pPr>
-      <w:r>
-        <w:rPr>
-          <w:lang w:eastAsia="x-none"/>
-        </w:rPr>
-        <w:t>All measurements are in mm.</w:t>
       </w:r>
     </w:p>
     <w:p>
@@ -39222,7 +38699,7 @@
       <w:pStyle w:val="Footer"/>
       <w:ind w:right="480"/>
       <w:rPr>
-        <w:rFonts w:ascii="Arial" w:eastAsia="Arial Unicode MS" w:hAnsi="Arial" w:cs="Arial" w:hint="eastAsia"/>
+        <w:rFonts w:ascii="Arial" w:eastAsia="Arial Unicode MS" w:hAnsi="Arial" w:cs="Arial"/>
       </w:rPr>
     </w:pPr>
   </w:p>
@@ -39315,27 +38792,7 @@
         <w:sz w:val="15"/>
         <w:szCs w:val="15"/>
       </w:rPr>
-      <w:t xml:space="preserve"> </w:t>
-    </w:r>
-    <w:proofErr w:type="spellStart"/>
-    <w:r>
-      <w:rPr>
-        <w:rFonts w:ascii="Arial" w:eastAsia="Arial Unicode MS" w:hAnsi="Arial" w:cs="Arial"/>
-        <w:bCs/>
-        <w:sz w:val="15"/>
-        <w:szCs w:val="15"/>
-      </w:rPr>
-      <w:t>Allwinner</w:t>
-    </w:r>
-    <w:proofErr w:type="spellEnd"/>
-    <w:r>
-      <w:rPr>
-        <w:rFonts w:ascii="Arial" w:eastAsia="Arial Unicode MS" w:hAnsi="Arial" w:cs="Arial"/>
-        <w:bCs/>
-        <w:sz w:val="15"/>
-        <w:szCs w:val="15"/>
-      </w:rPr>
-      <w:t xml:space="preserve"> Technology. All Rights Reserved.</w:t>
+      <w:t xml:space="preserve"> Allwinner Technology. All Rights Reserved.</w:t>
     </w:r>
     <w:r>
       <w:rPr>
@@ -39392,7 +38849,7 @@
       <w:pStyle w:val="Footer"/>
       <w:ind w:right="480"/>
       <w:rPr>
-        <w:rFonts w:ascii="Arial" w:eastAsia="Arial Unicode MS" w:hAnsi="Arial" w:cs="Arial" w:hint="eastAsia"/>
+        <w:rFonts w:ascii="Arial" w:eastAsia="Arial Unicode MS" w:hAnsi="Arial" w:cs="Arial"/>
       </w:rPr>
     </w:pPr>
   </w:p>
@@ -39443,14 +38900,7 @@
         <w:rFonts w:ascii="Calibri" w:eastAsia="Arial Unicode MS" w:hAnsi="Calibri" w:cs="Calibri"/>
         <w:i/>
       </w:rPr>
-      <w:t>1</w:t>
-    </w:r>
-    <w:r>
-      <w:rPr>
-        <w:rFonts w:ascii="Calibri" w:eastAsia="Arial Unicode MS" w:hAnsi="Calibri" w:cs="Calibri"/>
-        <w:i/>
-      </w:rPr>
-      <w:t>.0</w:t>
+      <w:t>1.0</w:t>
     </w:r>
     <w:r>
       <w:rPr>
@@ -39478,21 +38928,7 @@
         <w:rFonts w:ascii="Calibri" w:eastAsia="Arial Unicode MS" w:hAnsi="Calibri" w:cs="Calibri"/>
         <w:bCs/>
       </w:rPr>
-      <w:t xml:space="preserve">             </w:t>
-    </w:r>
-    <w:r>
-      <w:rPr>
-        <w:rFonts w:ascii="Calibri" w:eastAsia="Arial Unicode MS" w:hAnsi="Calibri" w:cs="Calibri"/>
-        <w:bCs/>
-      </w:rPr>
-      <w:t xml:space="preserve">           </w:t>
-    </w:r>
-    <w:r>
-      <w:rPr>
-        <w:rFonts w:ascii="Calibri" w:eastAsia="Arial Unicode MS" w:hAnsi="Calibri" w:cs="Calibri"/>
-        <w:bCs/>
-      </w:rPr>
-      <w:t xml:space="preserve"> </w:t>
+      <w:t xml:space="preserve">                         </w:t>
     </w:r>
     <w:r>
       <w:rPr>
@@ -39619,7 +39055,7 @@
       <w:pStyle w:val="Footer"/>
       <w:ind w:right="480"/>
       <w:rPr>
-        <w:rFonts w:ascii="Arial" w:eastAsia="Arial Unicode MS" w:hAnsi="Arial" w:cs="Arial" w:hint="eastAsia"/>
+        <w:rFonts w:ascii="Arial" w:eastAsia="Arial Unicode MS" w:hAnsi="Arial" w:cs="Arial"/>
       </w:rPr>
     </w:pPr>
   </w:p>
@@ -39671,14 +39107,7 @@
         <w:rFonts w:ascii="Calibri" w:eastAsia="Arial Unicode MS" w:hAnsi="Calibri" w:cs="Calibri"/>
         <w:i/>
       </w:rPr>
-      <w:t xml:space="preserve"> </w:t>
-    </w:r>
-    <w:r>
-      <w:rPr>
-        <w:rFonts w:ascii="Calibri" w:eastAsia="Arial Unicode MS" w:hAnsi="Calibri" w:cs="Calibri"/>
-        <w:i/>
-      </w:rPr>
-      <w:t>1.0</w:t>
+      <w:t xml:space="preserve"> 1.0</w:t>
     </w:r>
     <w:r>
       <w:rPr>
@@ -39745,7 +39174,7 @@
         <w:rFonts w:ascii="Calibri" w:hAnsi="Calibri" w:cs="Calibri"/>
         <w:noProof/>
       </w:rPr>
-      <w:t>25</w:t>
+      <w:t>23</w:t>
     </w:r>
     <w:r>
       <w:rPr>
@@ -39857,14 +39286,7 @@
         <w:rFonts w:ascii="Calibri" w:eastAsia="Arial Unicode MS" w:hAnsi="Calibri" w:cs="Calibri"/>
         <w:i/>
       </w:rPr>
-      <w:t xml:space="preserve"> 1</w:t>
-    </w:r>
-    <w:r>
-      <w:rPr>
-        <w:rFonts w:ascii="Calibri" w:eastAsia="Arial Unicode MS" w:hAnsi="Calibri" w:cs="Calibri"/>
-        <w:i/>
-      </w:rPr>
-      <w:t>.0</w:t>
+      <w:t xml:space="preserve"> 1.0</w:t>
     </w:r>
     <w:r>
       <w:rPr>
@@ -39951,7 +39373,7 @@
         <w:rFonts w:ascii="Calibri" w:hAnsi="Calibri" w:cs="Calibri"/>
         <w:noProof/>
       </w:rPr>
-      <w:t>33</w:t>
+      <w:t>27</w:t>
     </w:r>
     <w:r>
       <w:rPr>
@@ -40049,7 +39471,7 @@
       </w:pBdr>
       <w:jc w:val="right"/>
       <w:rPr>
-        <w:rFonts w:ascii="Arial" w:eastAsia="Arial Unicode MS" w:hAnsi="Arial" w:cs="Arial" w:hint="eastAsia"/>
+        <w:rFonts w:ascii="Arial" w:eastAsia="Arial Unicode MS" w:hAnsi="Arial" w:cs="Arial"/>
         <w:bCs/>
         <w:sz w:val="15"/>
         <w:szCs w:val="15"/>
@@ -40075,7 +39497,7 @@
               <wp:positionV relativeFrom="paragraph">
                 <wp:posOffset>-36195</wp:posOffset>
               </wp:positionV>
-              <wp:extent cx="1518285" cy="363220"/>
+              <wp:extent cx="1518285" cy="542290"/>
               <wp:effectExtent l="0" t="1905" r="5715" b="1905"/>
               <wp:wrapNone/>
               <wp:docPr id="1" name="Text Box 1"/>
@@ -40091,7 +39513,7 @@
                     <wps:spPr bwMode="auto">
                       <a:xfrm>
                         <a:off x="0" y="0"/>
-                        <a:ext cx="1518285" cy="363220"/>
+                        <a:ext cx="1518285" cy="542290"/>
                       </a:xfrm>
                       <a:prstGeom prst="rect">
                         <a:avLst/>
@@ -40207,7 +39629,7 @@
               <v:stroke joinstyle="miter"/>
               <v:path gradientshapeok="t" o:connecttype="rect"/>
             </v:shapetype>
-            <v:shape id="Text_x0020_Box_x0020_1" o:spid="_x0000_s1026" type="#_x0000_t202" style="position:absolute;left:0;text-align:left;margin-left:-20pt;margin-top:-2.8pt;width:119.55pt;height:28.6pt;z-index:251658240;visibility:visible;mso-wrap-style:square;mso-width-percent:0;mso-height-percent:0;mso-wrap-distance-left:9pt;mso-wrap-distance-top:0;mso-wrap-distance-right:9pt;mso-wrap-distance-bottom:0;mso-position-horizontal:absolute;mso-position-horizontal-relative:text;mso-position-vertical:absolute;mso-position-vertical-relative:text;mso-width-percent:0;mso-height-percent:0;mso-width-relative:page;mso-height-relative:page;v-text-anchor:top" o:gfxdata="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" filled="f" fillcolor="#4f81bd" stroked="f">
+            <v:shape id="Text Box 1" o:spid="_x0000_s1026" type="#_x0000_t202" style="position:absolute;left:0;text-align:left;margin-left:-20pt;margin-top:-2.8pt;width:119.55pt;height:42.7pt;z-index:251658240;visibility:visible;mso-wrap-style:square;mso-width-percent:0;mso-height-percent:0;mso-wrap-distance-left:9pt;mso-wrap-distance-top:0;mso-wrap-distance-right:9pt;mso-wrap-distance-bottom:0;mso-position-horizontal:absolute;mso-position-horizontal-relative:text;mso-position-vertical:absolute;mso-position-vertical-relative:text;mso-width-percent:0;mso-height-percent:0;mso-width-relative:page;mso-height-relative:page;v-text-anchor:top" o:gfxdata="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" filled="f" fillcolor="#4f81bd" stroked="f">
               <v:shadow on="t" color="#243f60" opacity=".5" offset="1pt"/>
               <v:textbox style="mso-fit-shape-to-text:t">
                 <w:txbxContent>
@@ -40340,7 +39762,7 @@
       </w:pBdr>
       <w:jc w:val="right"/>
       <w:rPr>
-        <w:rFonts w:ascii="Arial" w:eastAsia="Arial Unicode MS" w:hAnsi="Arial" w:cs="Arial" w:hint="eastAsia"/>
+        <w:rFonts w:ascii="Arial" w:eastAsia="Arial Unicode MS" w:hAnsi="Arial" w:cs="Arial"/>
         <w:bCs/>
         <w:sz w:val="15"/>
         <w:szCs w:val="15"/>
@@ -40433,9 +39855,6 @@
   <w:p>
     <w:pPr>
       <w:pStyle w:val="Header"/>
-      <w:rPr>
-        <w:rFonts w:hint="eastAsia"/>
-      </w:rPr>
     </w:pPr>
     <w:r>
       <w:rPr>
@@ -40525,9 +39944,6 @@
     <w:pPr>
       <w:pStyle w:val="Header"/>
       <w:jc w:val="left"/>
-      <w:rPr>
-        <w:rFonts w:hint="eastAsia"/>
-      </w:rPr>
     </w:pPr>
     <w:r>
       <w:rPr>
@@ -40603,25 +40019,7 @@
         <w:sz w:val="15"/>
         <w:szCs w:val="15"/>
       </w:rPr>
-      <w:t xml:space="preserve">                                                       </w:t>
-    </w:r>
-    <w:r>
-      <w:rPr>
-        <w:rFonts w:ascii="Arial" w:eastAsia="Arial Unicode MS" w:hAnsi="Arial" w:cs="Arial"/>
-        <w:bCs/>
-        <w:sz w:val="15"/>
-        <w:szCs w:val="15"/>
-      </w:rPr>
-      <w:t xml:space="preserve">                   </w:t>
-    </w:r>
-    <w:r>
-      <w:rPr>
-        <w:rFonts w:ascii="Arial" w:eastAsia="Arial Unicode MS" w:hAnsi="Arial" w:cs="Arial"/>
-        <w:bCs/>
-        <w:sz w:val="15"/>
-        <w:szCs w:val="15"/>
-      </w:rPr>
-      <w:t xml:space="preserve">                  </w:t>
+      <w:t xml:space="preserve">                                                                                            </w:t>
     </w:r>
     <w:r>
       <w:rPr>
@@ -40665,9 +40063,6 @@
     <w:pPr>
       <w:pStyle w:val="Header"/>
       <w:jc w:val="left"/>
-      <w:rPr>
-        <w:rFonts w:hint="eastAsia"/>
-      </w:rPr>
     </w:pPr>
     <w:r>
       <w:rPr>
@@ -40744,34 +40139,7 @@
         <w:szCs w:val="15"/>
       </w:rPr>
       <w:tab/>
-      <w:t xml:space="preserve">                                   </w:t>
-    </w:r>
-    <w:r>
-      <w:rPr>
-        <w:rFonts w:ascii="Arial" w:eastAsia="Arial Unicode MS" w:hAnsi="Arial" w:cs="Arial"/>
-        <w:bCs/>
-        <w:sz w:val="15"/>
-        <w:szCs w:val="15"/>
-      </w:rPr>
-      <w:t xml:space="preserve">       </w:t>
-    </w:r>
-    <w:r>
-      <w:rPr>
-        <w:rFonts w:ascii="Arial" w:eastAsia="Arial Unicode MS" w:hAnsi="Arial" w:cs="Arial"/>
-        <w:bCs/>
-        <w:sz w:val="15"/>
-        <w:szCs w:val="15"/>
-      </w:rPr>
-      <w:t xml:space="preserve"> </w:t>
-    </w:r>
-    <w:r>
-      <w:rPr>
-        <w:rFonts w:ascii="Arial" w:eastAsia="Arial Unicode MS" w:hAnsi="Arial" w:cs="Arial"/>
-        <w:bCs/>
-        <w:sz w:val="15"/>
-        <w:szCs w:val="15"/>
-      </w:rPr>
-      <w:t xml:space="preserve">                           </w:t>
+      <w:t xml:space="preserve">                                                                      </w:t>
     </w:r>
     <w:r>
       <w:rPr>
@@ -40815,9 +40183,6 @@
     <w:pPr>
       <w:pStyle w:val="Header"/>
       <w:jc w:val="left"/>
-      <w:rPr>
-        <w:rFonts w:hint="eastAsia"/>
-      </w:rPr>
     </w:pPr>
     <w:r>
       <w:rPr>
@@ -41160,14 +40525,6 @@
         <w:szCs w:val="15"/>
       </w:rPr>
       <w:tab/>
-    </w:r>
-    <w:r>
-      <w:rPr>
-        <w:rFonts w:ascii="Arial" w:eastAsia="Arial Unicode MS" w:hAnsi="Arial" w:cs="Arial"/>
-        <w:bCs/>
-        <w:sz w:val="15"/>
-        <w:szCs w:val="15"/>
-      </w:rPr>
       <w:t xml:space="preserve">      </w:t>
     </w:r>
     <w:r>
@@ -41445,9 +40802,6 @@
     <w:pPr>
       <w:pStyle w:val="Header"/>
       <w:jc w:val="left"/>
-      <w:rPr>
-        <w:rFonts w:hint="eastAsia"/>
-      </w:rPr>
     </w:pPr>
     <w:r>
       <w:rPr>
@@ -41514,25 +40868,7 @@
         <w:sz w:val="15"/>
         <w:szCs w:val="15"/>
       </w:rPr>
-      <w:t xml:space="preserve">                                                                                     </w:t>
-    </w:r>
-    <w:r>
-      <w:rPr>
-        <w:rFonts w:ascii="Arial" w:eastAsia="Arial Unicode MS" w:hAnsi="Arial" w:cs="Arial"/>
-        <w:bCs/>
-        <w:sz w:val="15"/>
-        <w:szCs w:val="15"/>
-      </w:rPr>
-      <w:t xml:space="preserve">        </w:t>
-    </w:r>
-    <w:r>
-      <w:rPr>
-        <w:rFonts w:ascii="Arial" w:eastAsia="Arial Unicode MS" w:hAnsi="Arial" w:cs="Arial"/>
-        <w:bCs/>
-        <w:sz w:val="15"/>
-        <w:szCs w:val="15"/>
-      </w:rPr>
-      <w:t xml:space="preserve">          </w:t>
+      <w:t xml:space="preserve">                                                                                                       </w:t>
     </w:r>
     <w:r>
       <w:rPr>
@@ -41555,7 +40891,7 @@
     <w:pPr>
       <w:jc w:val="left"/>
       <w:rPr>
-        <w:rFonts w:ascii="Arial" w:eastAsia="Arial Unicode MS" w:hAnsi="Arial" w:cs="Arial" w:hint="eastAsia"/>
+        <w:rFonts w:ascii="Arial" w:eastAsia="Arial Unicode MS" w:hAnsi="Arial" w:cs="Arial"/>
         <w:b/>
         <w:color w:val="3366FF"/>
         <w:szCs w:val="21"/>
@@ -41626,34 +40962,7 @@
         <w:sz w:val="15"/>
         <w:szCs w:val="15"/>
       </w:rPr>
-      <w:t xml:space="preserve">                                                                   </w:t>
-    </w:r>
-    <w:r>
-      <w:rPr>
-        <w:rFonts w:ascii="Arial" w:eastAsia="Arial Unicode MS" w:hAnsi="Arial" w:cs="Arial"/>
-        <w:bCs/>
-        <w:sz w:val="15"/>
-        <w:szCs w:val="15"/>
-      </w:rPr>
-      <w:t xml:space="preserve">                            </w:t>
-    </w:r>
-    <w:r>
-      <w:rPr>
-        <w:rFonts w:ascii="Arial" w:eastAsia="Arial Unicode MS" w:hAnsi="Arial" w:cs="Arial"/>
-        <w:bCs/>
-        <w:sz w:val="15"/>
-        <w:szCs w:val="15"/>
-      </w:rPr>
-      <w:t xml:space="preserve">        </w:t>
-    </w:r>
-    <w:r>
-      <w:rPr>
-        <w:rFonts w:ascii="Arial" w:eastAsia="Arial Unicode MS" w:hAnsi="Arial" w:cs="Arial"/>
-        <w:bCs/>
-        <w:sz w:val="15"/>
-        <w:szCs w:val="15"/>
-      </w:rPr>
-      <w:t xml:space="preserve">    </w:t>
+      <w:t xml:space="preserve">                                                                                                           </w:t>
     </w:r>
   </w:p>
 </w:hdr>
@@ -41665,9 +40974,6 @@
     <w:pPr>
       <w:pStyle w:val="Header"/>
       <w:jc w:val="left"/>
-      <w:rPr>
-        <w:rFonts w:hint="eastAsia"/>
-      </w:rPr>
     </w:pPr>
     <w:r>
       <w:rPr>
@@ -41734,25 +41040,7 @@
         <w:sz w:val="15"/>
         <w:szCs w:val="15"/>
       </w:rPr>
-      <w:t xml:space="preserve">                                                                                           </w:t>
-    </w:r>
-    <w:r>
-      <w:rPr>
-        <w:rFonts w:ascii="Arial" w:eastAsia="Arial Unicode MS" w:hAnsi="Arial" w:cs="Arial"/>
-        <w:bCs/>
-        <w:sz w:val="15"/>
-        <w:szCs w:val="15"/>
-      </w:rPr>
-      <w:t xml:space="preserve">    </w:t>
-    </w:r>
-    <w:r>
-      <w:rPr>
-        <w:rFonts w:ascii="Arial" w:eastAsia="Arial Unicode MS" w:hAnsi="Arial" w:cs="Arial"/>
-        <w:bCs/>
-        <w:sz w:val="15"/>
-        <w:szCs w:val="15"/>
-      </w:rPr>
-      <w:t xml:space="preserve">      </w:t>
+      <w:t xml:space="preserve">                                                                                                     </w:t>
     </w:r>
     <w:r>
       <w:rPr>
@@ -41775,7 +41063,7 @@
     <w:pPr>
       <w:jc w:val="left"/>
       <w:rPr>
-        <w:rFonts w:ascii="Arial" w:eastAsia="Arial Unicode MS" w:hAnsi="Arial" w:cs="Arial" w:hint="eastAsia"/>
+        <w:rFonts w:ascii="Arial" w:eastAsia="Arial Unicode MS" w:hAnsi="Arial" w:cs="Arial"/>
         <w:b/>
         <w:color w:val="3366FF"/>
         <w:szCs w:val="21"/>
@@ -41868,9 +41156,6 @@
     <w:pPr>
       <w:pStyle w:val="Header"/>
       <w:jc w:val="left"/>
-      <w:rPr>
-        <w:rFonts w:hint="eastAsia"/>
-      </w:rPr>
     </w:pPr>
     <w:r>
       <w:rPr>
@@ -41937,16 +41222,7 @@
         <w:sz w:val="15"/>
         <w:szCs w:val="15"/>
       </w:rPr>
-      <w:t xml:space="preserve">                                                                                        </w:t>
-    </w:r>
-    <w:r>
-      <w:rPr>
-        <w:rFonts w:ascii="Arial" w:eastAsia="Arial Unicode MS" w:hAnsi="Arial" w:cs="Arial"/>
-        <w:bCs/>
-        <w:sz w:val="15"/>
-        <w:szCs w:val="15"/>
-      </w:rPr>
-      <w:t xml:space="preserve">  </w:t>
+      <w:t xml:space="preserve">                                                                                          </w:t>
     </w:r>
     <w:r>
       <w:rPr>
@@ -41969,9 +41245,6 @@
     <w:pPr>
       <w:pStyle w:val="Header"/>
       <w:jc w:val="left"/>
-      <w:rPr>
-        <w:rFonts w:hint="eastAsia"/>
-      </w:rPr>
     </w:pPr>
     <w:r>
       <w:rPr>
@@ -42038,34 +41311,7 @@
         <w:sz w:val="15"/>
         <w:szCs w:val="15"/>
       </w:rPr>
-      <w:t xml:space="preserve">             </w:t>
-    </w:r>
-    <w:r>
-      <w:rPr>
-        <w:rFonts w:ascii="Arial" w:eastAsia="Arial Unicode MS" w:hAnsi="Arial" w:cs="Arial"/>
-        <w:bCs/>
-        <w:sz w:val="15"/>
-        <w:szCs w:val="15"/>
-      </w:rPr>
-      <w:t xml:space="preserve"> </w:t>
-    </w:r>
-    <w:r>
-      <w:rPr>
-        <w:rFonts w:ascii="Arial" w:eastAsia="Arial Unicode MS" w:hAnsi="Arial" w:cs="Arial"/>
-        <w:bCs/>
-        <w:sz w:val="15"/>
-        <w:szCs w:val="15"/>
-      </w:rPr>
-      <w:t xml:space="preserve">                                                                                            </w:t>
-    </w:r>
-    <w:r>
-      <w:rPr>
-        <w:rFonts w:ascii="Arial" w:eastAsia="Arial Unicode MS" w:hAnsi="Arial" w:cs="Arial"/>
-        <w:bCs/>
-        <w:sz w:val="15"/>
-        <w:szCs w:val="15"/>
-      </w:rPr>
-      <w:t xml:space="preserve">    </w:t>
+      <w:t xml:space="preserve">                                                                                                              </w:t>
     </w:r>
     <w:r>
       <w:rPr>
@@ -42088,9 +41334,6 @@
     <w:pPr>
       <w:pStyle w:val="Header"/>
       <w:jc w:val="left"/>
-      <w:rPr>
-        <w:rFonts w:hint="eastAsia"/>
-      </w:rPr>
     </w:pPr>
     <w:r>
       <w:rPr>
@@ -42157,52 +41400,7 @@
         <w:sz w:val="15"/>
         <w:szCs w:val="15"/>
       </w:rPr>
-      <w:t xml:space="preserve">                       </w:t>
-    </w:r>
-    <w:r>
-      <w:rPr>
-        <w:rFonts w:ascii="Arial" w:eastAsia="Arial Unicode MS" w:hAnsi="Arial" w:cs="Arial"/>
-        <w:bCs/>
-        <w:sz w:val="15"/>
-        <w:szCs w:val="15"/>
-      </w:rPr>
-      <w:t xml:space="preserve">  </w:t>
-    </w:r>
-    <w:r>
-      <w:rPr>
-        <w:rFonts w:ascii="Arial" w:eastAsia="Arial Unicode MS" w:hAnsi="Arial" w:cs="Arial"/>
-        <w:bCs/>
-        <w:sz w:val="15"/>
-        <w:szCs w:val="15"/>
-      </w:rPr>
-      <w:t xml:space="preserve">                      </w:t>
-    </w:r>
-    <w:r>
-      <w:rPr>
-        <w:rFonts w:ascii="Arial" w:eastAsia="Arial Unicode MS" w:hAnsi="Arial" w:cs="Arial"/>
-        <w:bCs/>
-        <w:sz w:val="15"/>
-        <w:szCs w:val="15"/>
-      </w:rPr>
-      <w:t xml:space="preserve">           </w:t>
-    </w:r>
-    <w:r>
-      <w:rPr>
-        <w:rFonts w:ascii="Arial" w:eastAsia="Arial Unicode MS" w:hAnsi="Arial" w:cs="Arial"/>
-        <w:bCs/>
-        <w:sz w:val="15"/>
-        <w:szCs w:val="15"/>
-      </w:rPr>
-      <w:t xml:space="preserve">                            </w:t>
-    </w:r>
-    <w:r>
-      <w:rPr>
-        <w:rFonts w:ascii="Arial" w:eastAsia="Arial Unicode MS" w:hAnsi="Arial" w:cs="Arial"/>
-        <w:bCs/>
-        <w:sz w:val="15"/>
-        <w:szCs w:val="15"/>
-      </w:rPr>
-      <w:t xml:space="preserve">                          </w:t>
+      <w:t xml:space="preserve">                                                                                                                </w:t>
     </w:r>
     <w:r>
       <w:rPr>
@@ -42224,9 +41422,6 @@
   <w:p>
     <w:pPr>
       <w:pStyle w:val="Header"/>
-      <w:rPr>
-        <w:rFonts w:hint="eastAsia"/>
-      </w:rPr>
     </w:pPr>
     <w:r>
       <w:rPr>
@@ -42293,16 +41488,7 @@
         <w:sz w:val="15"/>
         <w:szCs w:val="15"/>
       </w:rPr>
-      <w:t xml:space="preserve">                                                                                     </w:t>
-    </w:r>
-    <w:r>
-      <w:rPr>
-        <w:rFonts w:ascii="Arial" w:eastAsia="Arial Unicode MS" w:hAnsi="Arial" w:cs="Arial"/>
-        <w:bCs/>
-        <w:sz w:val="15"/>
-        <w:szCs w:val="15"/>
-      </w:rPr>
-      <w:t xml:space="preserve">                   </w:t>
+      <w:t xml:space="preserve">                                                                                                        </w:t>
     </w:r>
     <w:r>
       <w:rPr>
@@ -42342,7 +41528,7 @@
         <v:path o:extrusionok="f" gradientshapeok="t" o:connecttype="rect"/>
         <o:lock v:ext="edit" aspectratio="t"/>
       </v:shapetype>
-      <v:shape id="_x0000_i1026" type="#_x0000_t75" style="width:10.9pt;height:10.9pt" o:bullet="t">
+      <v:shape id="_x0000_i1030" type="#_x0000_t75" style="width:15.25pt;height:15.25pt" o:bullet="t">
         <v:imagedata r:id="rId1" o:title="mso2"/>
       </v:shape>
     </w:pict>
@@ -43833,7 +43019,7 @@
     </w:rPrDefault>
     <w:pPrDefault/>
   </w:docDefaults>
-  <w:latentStyles w:defLockedState="0" w:defUIPriority="0" w:defSemiHidden="0" w:defUnhideWhenUsed="0" w:defQFormat="0" w:count="380">
+  <w:latentStyles w:defLockedState="0" w:defUIPriority="0" w:defSemiHidden="0" w:defUnhideWhenUsed="0" w:defQFormat="0" w:count="382">
     <w:lsdException w:name="Normal" w:qFormat="1"/>
     <w:lsdException w:name="heading 1" w:qFormat="1"/>
     <w:lsdException w:name="heading 2" w:qFormat="1"/>
@@ -43939,7 +43125,7 @@
     <w:lsdException w:name="HTML Sample" w:semiHidden="1" w:uiPriority="99" w:unhideWhenUsed="1"/>
     <w:lsdException w:name="HTML Typewriter" w:semiHidden="1" w:uiPriority="99" w:unhideWhenUsed="1"/>
     <w:lsdException w:name="HTML Variable" w:semiHidden="1" w:uiPriority="99" w:unhideWhenUsed="1"/>
-    <w:lsdException w:name="Normal Table" w:semiHidden="1" w:uiPriority="99" w:unhideWhenUsed="1"/>
+    <w:lsdException w:name="Normal Table" w:uiPriority="99"/>
     <w:lsdException w:name="annotation subject" w:semiHidden="1" w:unhideWhenUsed="1"/>
     <w:lsdException w:name="No List" w:semiHidden="1" w:uiPriority="99" w:unhideWhenUsed="1"/>
     <w:lsdException w:name="Outline List 1" w:semiHidden="1" w:uiPriority="99" w:unhideWhenUsed="1"/>
@@ -43985,11 +43171,11 @@
     <w:lsdException w:name="Table Subtle 1" w:semiHidden="1" w:uiPriority="99" w:unhideWhenUsed="1"/>
     <w:lsdException w:name="Table Subtle 2" w:semiHidden="1" w:uiPriority="99" w:unhideWhenUsed="1"/>
     <w:lsdException w:name="Table Web 1" w:semiHidden="1" w:uiPriority="99" w:unhideWhenUsed="1"/>
-    <w:lsdException w:name="Table Web 2" w:semiHidden="1" w:uiPriority="99" w:unhideWhenUsed="1"/>
+    <w:lsdException w:name="Table Web 2" w:uiPriority="99"/>
     <w:lsdException w:name="Table Web 3" w:semiHidden="1" w:uiPriority="99" w:unhideWhenUsed="1"/>
     <w:lsdException w:name="Balloon Text" w:semiHidden="1" w:unhideWhenUsed="1"/>
     <w:lsdException w:name="Table Grid" w:uiPriority="59"/>
-    <w:lsdException w:name="Table Theme" w:semiHidden="1" w:uiPriority="99" w:unhideWhenUsed="1"/>
+    <w:lsdException w:name="Table Theme" w:uiPriority="99"/>
     <w:lsdException w:name="Note Level 1" w:semiHidden="1" w:uiPriority="99" w:unhideWhenUsed="1"/>
     <w:lsdException w:name="Note Level 2" w:semiHidden="1" w:uiPriority="99" w:unhideWhenUsed="1"/>
     <w:lsdException w:name="Note Level 3" w:semiHidden="1" w:uiPriority="99" w:unhideWhenUsed="1"/>
@@ -44109,7 +43295,7 @@
     <w:lsdException w:name="Intense Reference" w:uiPriority="32" w:qFormat="1"/>
     <w:lsdException w:name="Book Title" w:uiPriority="33" w:qFormat="1"/>
     <w:lsdException w:name="Bibliography" w:semiHidden="1" w:uiPriority="37" w:unhideWhenUsed="1"/>
-    <w:lsdException w:name="TOC Heading" w:qFormat="1"/>
+    <w:lsdException w:name="TOC Heading" w:semiHidden="1" w:unhideWhenUsed="1" w:qFormat="1"/>
     <w:lsdException w:name="Plain Table 1" w:uiPriority="41"/>
     <w:lsdException w:name="Plain Table 2" w:uiPriority="42"/>
     <w:lsdException w:name="Plain Table 3" w:uiPriority="43"/>
@@ -44214,6 +43400,8 @@
     <w:lsdException w:name="List Table 5 Dark Accent 6" w:uiPriority="50"/>
     <w:lsdException w:name="List Table 6 Colorful Accent 6" w:uiPriority="51"/>
     <w:lsdException w:name="List Table 7 Colorful Accent 6" w:uiPriority="52"/>
+    <w:lsdException w:name="Mention" w:semiHidden="1" w:uiPriority="99" w:unhideWhenUsed="1"/>
+    <w:lsdException w:name="Smart Hyperlink" w:semiHidden="1" w:uiPriority="99" w:unhideWhenUsed="1"/>
   </w:latentStyles>
   <w:style w:type="paragraph" w:default="1" w:styleId="Normal">
     <w:name w:val="Normal"/>
@@ -44434,6 +43622,9 @@
   </w:style>
   <w:style w:type="character" w:default="1" w:styleId="DefaultParagraphFont">
     <w:name w:val="Default Paragraph Font"/>
+    <w:uiPriority w:val="1"/>
+    <w:semiHidden/>
+    <w:unhideWhenUsed/>
   </w:style>
   <w:style w:type="table" w:default="1" w:styleId="TableNormal">
     <w:name w:val="Normal Table"/>
@@ -44673,7 +43864,7 @@
     </w:rPr>
   </w:style>
   <w:style w:type="character" w:customStyle="1" w:styleId="CharChar27">
-    <w:name w:val=" Char Char27"/>
+    <w:name w:val="Char Char27"/>
     <w:rPr>
       <w:rFonts w:ascii="Times New Roman" w:eastAsia="SimSun" w:hAnsi="Times New Roman" w:cs="Times New Roman"/>
       <w:sz w:val="18"/>
@@ -44681,7 +43872,7 @@
     </w:rPr>
   </w:style>
   <w:style w:type="character" w:customStyle="1" w:styleId="CharChar33">
-    <w:name w:val=" Char Char33"/>
+    <w:name w:val="Char Char33"/>
     <w:rPr>
       <w:rFonts w:ascii="Times New Roman" w:eastAsia="SimSun" w:hAnsi="Times New Roman" w:cs="Times New Roman"/>
       <w:b/>
@@ -44764,7 +43955,7 @@
     </w:rPr>
   </w:style>
   <w:style w:type="character" w:customStyle="1" w:styleId="CharChar32">
-    <w:name w:val=" Char Char32"/>
+    <w:name w:val="Char Char32"/>
     <w:rPr>
       <w:rFonts w:ascii="Times New Roman" w:eastAsia="SimSun" w:hAnsi="Times New Roman" w:cs="Times New Roman"/>
       <w:b/>
@@ -44783,7 +43974,7 @@
     </w:rPr>
   </w:style>
   <w:style w:type="character" w:customStyle="1" w:styleId="CharChar26">
-    <w:name w:val=" Char Char26"/>
+    <w:name w:val="Char Char26"/>
     <w:rPr>
       <w:rFonts w:ascii="Times New Roman" w:eastAsia="SimSun" w:hAnsi="Times New Roman" w:cs="Times New Roman"/>
       <w:b/>
@@ -44803,7 +43994,7 @@
     </w:rPr>
   </w:style>
   <w:style w:type="character" w:customStyle="1" w:styleId="CharChar29">
-    <w:name w:val=" Char Char29"/>
+    <w:name w:val="Char Char29"/>
     <w:rPr>
       <w:rFonts w:ascii="Arial" w:eastAsia="SimHei" w:hAnsi="Arial" w:cs="Times New Roman"/>
       <w:szCs w:val="21"/>
@@ -44869,7 +44060,7 @@
     </w:rPr>
   </w:style>
   <w:style w:type="character" w:customStyle="1" w:styleId="CharChar130">
-    <w:name w:val=" Char Char13"/>
+    <w:name w:val="Char Char13"/>
     <w:rPr>
       <w:rFonts w:ascii="Times New Roman" w:hAnsi="Times New Roman"/>
       <w:b/>
@@ -44958,7 +44149,7 @@
     </w:rPr>
   </w:style>
   <w:style w:type="character" w:customStyle="1" w:styleId="CharChar30">
-    <w:name w:val=" Char Char30"/>
+    <w:name w:val="Char Char30"/>
     <w:rPr>
       <w:rFonts w:ascii="Arial" w:eastAsia="SimHei" w:hAnsi="Arial" w:cs="Times New Roman"/>
       <w:sz w:val="24"/>
@@ -44966,7 +44157,7 @@
     </w:rPr>
   </w:style>
   <w:style w:type="character" w:customStyle="1" w:styleId="CharChar31">
-    <w:name w:val=" Char Char31"/>
+    <w:name w:val="Char Char31"/>
     <w:rPr>
       <w:rFonts w:ascii="Times New Roman" w:eastAsia="SimSun" w:hAnsi="Times New Roman" w:cs="Times New Roman"/>
       <w:b/>
@@ -44976,7 +44167,7 @@
     </w:rPr>
   </w:style>
   <w:style w:type="character" w:customStyle="1" w:styleId="CharChar18">
-    <w:name w:val=" Char Char18"/>
+    <w:name w:val="Char Char18"/>
     <w:rPr>
       <w:rFonts w:ascii="Times New Roman" w:eastAsia="SimSun" w:hAnsi="Times New Roman" w:cs="Times New Roman"/>
       <w:szCs w:val="24"/>
@@ -45218,14 +44409,14 @@
     </w:rPr>
   </w:style>
   <w:style w:type="character" w:customStyle="1" w:styleId="CharChar24">
-    <w:name w:val=" Char Char24"/>
+    <w:name w:val="Char Char24"/>
     <w:rPr>
       <w:rFonts w:ascii="Times New Roman" w:eastAsia="SimSun" w:hAnsi="Times New Roman" w:cs="Times New Roman"/>
       <w:szCs w:val="24"/>
     </w:rPr>
   </w:style>
   <w:style w:type="character" w:customStyle="1" w:styleId="CharChar28">
-    <w:name w:val=" Char Char28"/>
+    <w:name w:val="Char Char28"/>
     <w:rPr>
       <w:rFonts w:ascii="Times New Roman" w:eastAsia="SimSun" w:hAnsi="Times New Roman" w:cs="Times New Roman"/>
       <w:sz w:val="18"/>
@@ -45880,7 +45071,7 @@
       <w:rFonts w:ascii="Calibri" w:eastAsia="Calibri" w:hAnsi="Calibri" w:cs="Arial"/>
       <w:bCs/>
       <w:szCs w:val="21"/>
-      <w:lang w:val="en-US" w:eastAsia="en-US"/>
+      <w:lang w:eastAsia="en-US"/>
     </w:rPr>
   </w:style>
   <w:style w:type="paragraph" w:styleId="TOC9">
@@ -46011,7 +45202,7 @@
       <w:rFonts w:ascii="Calibri" w:eastAsia="Calibri" w:hAnsi="Calibri" w:cs="Arial"/>
       <w:iCs/>
       <w:szCs w:val="21"/>
-      <w:lang w:val="en-US" w:eastAsia="en-US"/>
+      <w:lang w:eastAsia="en-US"/>
     </w:rPr>
   </w:style>
   <w:style w:type="paragraph" w:styleId="Index6">
@@ -46041,7 +45232,7 @@
     <w:rPr>
       <w:rFonts w:ascii="Calibri" w:eastAsia="Calibri" w:hAnsi="Calibri" w:cs="Arial"/>
       <w:szCs w:val="21"/>
-      <w:lang w:val="en-US" w:eastAsia="en-US"/>
+      <w:lang w:eastAsia="en-US"/>
     </w:rPr>
   </w:style>
   <w:style w:type="paragraph" w:styleId="Salutation">
@@ -48074,7 +47265,7 @@
     </w:rPr>
   </w:style>
   <w:style w:type="character" w:customStyle="1" w:styleId="CharChar100">
-    <w:name w:val=" Char Char10"/>
+    <w:name w:val="Char Char10"/>
     <w:rsid w:val="00B028D1"/>
     <w:rPr>
       <w:rFonts w:ascii="Times New Roman" w:eastAsia="SimSun" w:hAnsi="Times New Roman"/>
@@ -48087,7 +47278,6 @@
   </w:style>
   <w:style w:type="paragraph" w:customStyle="1" w:styleId="20">
     <w:name w:val="2"/>
-    <w:next w:val="FollowedHyperlink"/>
     <w:rsid w:val="00B028D1"/>
     <w:pPr>
       <w:widowControl w:val="0"/>
@@ -48114,7 +47304,7 @@
     </w:rPr>
   </w:style>
   <w:style w:type="character" w:customStyle="1" w:styleId="CharChar34">
-    <w:name w:val=" Char Char34"/>
+    <w:name w:val="Char Char34"/>
     <w:rsid w:val="00B028D1"/>
     <w:rPr>
       <w:rFonts w:ascii="Times New Roman" w:eastAsia="SimSun" w:hAnsi="Times New Roman" w:cs="Times New Roman"/>
@@ -48434,7 +47624,7 @@
 </file>
 
 <file path=customXml/itemProps1.xml><?xml version="1.0" encoding="utf-8"?>
-<ds:datastoreItem xmlns:ds="http://schemas.openxmlformats.org/officeDocument/2006/customXml" ds:itemID="{FF02F78E-98F2-E945-9929-745BFE398B0D}">
+<ds:datastoreItem xmlns:ds="http://schemas.openxmlformats.org/officeDocument/2006/customXml" ds:itemID="{1DE96691-A4EF-CB48-91CC-9DBD82A8ED76}">
   <ds:schemaRefs>
     <ds:schemaRef ds:uri="http://schemas.openxmlformats.org/officeDocument/2006/bibliography"/>
   </ds:schemaRefs>
